--- a/word/SAM.docx
+++ b/word/SAM.docx
@@ -128,7 +128,6 @@
       <w:r>
         <w:rPr>
           <w:b/>
-          <w:color w:val="FF0000"/>
         </w:rPr>
         <w:t xml:space="preserve">{{ </w:t>
       </w:r>
@@ -136,7 +135,6 @@
       <w:r>
         <w:rPr>
           <w:b/>
-          <w:color w:val="FF0000"/>
         </w:rPr>
         <w:t>fio</w:t>
       </w:r>
@@ -145,14 +143,12 @@
       <w:r>
         <w:rPr>
           <w:b/>
-          <w:color w:val="FF0000"/>
         </w:rPr>
         <w:t xml:space="preserve"> }}</w:t>
       </w:r>
       <w:r>
         <w:rPr>
           <w:b/>
-          <w:color w:val="FF0000"/>
         </w:rPr>
         <w:t xml:space="preserve"> </w:t>
       </w:r>
@@ -163,7 +159,6 @@
         <w:rPr>
           <w:b/>
           <w:bCs/>
-          <w:color w:val="FF0000"/>
         </w:rPr>
         <w:t xml:space="preserve">{{ </w:t>
       </w:r>
@@ -172,7 +167,6 @@
         <w:rPr>
           <w:b/>
           <w:bCs/>
-          <w:color w:val="FF0000"/>
         </w:rPr>
         <w:t>series_num</w:t>
       </w:r>
@@ -181,7 +175,6 @@
         <w:rPr>
           <w:b/>
           <w:bCs/>
-          <w:color w:val="FF0000"/>
         </w:rPr>
         <w:t xml:space="preserve"> }}</w:t>
       </w:r>
@@ -189,24 +182,16 @@
         <w:rPr>
           <w:b/>
           <w:bCs/>
-          <w:color w:val="FF0000"/>
         </w:rPr>
         <w:t>,</w:t>
       </w:r>
       <w:r>
-        <w:rPr>
-          <w:color w:val="FF0000"/>
-        </w:rPr>
-        <w:t xml:space="preserve"> </w:t>
-      </w:r>
-      <w:r>
-        <w:t xml:space="preserve">выдан </w:t>
-      </w:r>
-      <w:r>
-        <w:rPr>
-          <w:b/>
-          <w:bCs/>
-          <w:color w:val="FF0000"/>
+        <w:t xml:space="preserve"> выдан </w:t>
+      </w:r>
+      <w:r>
+        <w:rPr>
+          <w:b/>
+          <w:bCs/>
         </w:rPr>
         <w:t xml:space="preserve">{{ </w:t>
       </w:r>
@@ -215,7 +200,6 @@
         <w:rPr>
           <w:b/>
           <w:bCs/>
-          <w:color w:val="FF0000"/>
         </w:rPr>
         <w:t>who_issued</w:t>
       </w:r>
@@ -224,7 +208,6 @@
         <w:rPr>
           <w:b/>
           <w:bCs/>
-          <w:color w:val="FF0000"/>
         </w:rPr>
         <w:t xml:space="preserve"> }}</w:t>
       </w:r>
@@ -235,7 +218,6 @@
         <w:rPr>
           <w:b/>
           <w:bCs/>
-          <w:color w:val="FF0000"/>
         </w:rPr>
         <w:t xml:space="preserve">{{ </w:t>
       </w:r>
@@ -244,7 +226,6 @@
         <w:rPr>
           <w:b/>
           <w:bCs/>
-          <w:color w:val="FF0000"/>
         </w:rPr>
         <w:t>when_issued</w:t>
       </w:r>
@@ -253,7 +234,6 @@
         <w:rPr>
           <w:b/>
           <w:bCs/>
-          <w:color w:val="FF0000"/>
         </w:rPr>
         <w:t xml:space="preserve"> }}</w:t>
       </w:r>
@@ -264,7 +244,6 @@
         <w:rPr>
           <w:b/>
           <w:bCs/>
-          <w:color w:val="FF0000"/>
         </w:rPr>
         <w:t xml:space="preserve">{{ </w:t>
       </w:r>
@@ -273,7 +252,6 @@
         <w:rPr>
           <w:b/>
           <w:bCs/>
-          <w:color w:val="FF0000"/>
         </w:rPr>
         <w:t>code_pod</w:t>
       </w:r>
@@ -282,7 +260,6 @@
         <w:rPr>
           <w:b/>
           <w:bCs/>
-          <w:color w:val="FF0000"/>
         </w:rPr>
         <w:t xml:space="preserve"> }}</w:t>
       </w:r>
@@ -293,7 +270,6 @@
         <w:rPr>
           <w:b/>
           <w:bCs/>
-          <w:color w:val="FF0000"/>
         </w:rPr>
         <w:t xml:space="preserve">{{ </w:t>
       </w:r>
@@ -302,7 +278,6 @@
         <w:rPr>
           <w:b/>
           <w:bCs/>
-          <w:color w:val="FF0000"/>
         </w:rPr>
         <w:t>reg</w:t>
       </w:r>
@@ -311,7 +286,6 @@
         <w:rPr>
           <w:b/>
           <w:bCs/>
-          <w:color w:val="FF0000"/>
         </w:rPr>
         <w:t xml:space="preserve"> }}</w:t>
       </w:r>
@@ -329,7 +303,6 @@
         <w:rPr>
           <w:b/>
           <w:bCs/>
-          <w:color w:val="FF0000"/>
         </w:rPr>
         <w:t xml:space="preserve">{{ </w:t>
       </w:r>
@@ -338,7 +311,6 @@
         <w:rPr>
           <w:b/>
           <w:bCs/>
-          <w:color w:val="FF0000"/>
         </w:rPr>
         <w:t>artist_name</w:t>
       </w:r>
@@ -347,7 +319,6 @@
         <w:rPr>
           <w:b/>
           <w:bCs/>
-          <w:color w:val="FF0000"/>
         </w:rPr>
         <w:t xml:space="preserve"> }}</w:t>
       </w:r>
@@ -382,7 +353,6 @@
           <w:rFonts w:eastAsia="Arial Unicode MS"/>
           <w:b/>
           <w:bCs/>
-          <w:color w:val="000000"/>
           <w:u w:color="000000"/>
           <w:bdr w:val="nil"/>
           <w:lang w:eastAsia="ru-RU"/>
@@ -393,14 +363,12 @@
         <w:rPr>
           <w:b/>
           <w:bCs/>
-          <w:color w:val="000000"/>
           <w:u w:color="000000"/>
         </w:rPr>
         <w:t>Индивидуальный предприниматель Диденок Ева Олеговна</w:t>
       </w:r>
       <w:r>
         <w:rPr>
-          <w:color w:val="000000"/>
           <w:u w:color="000000"/>
         </w:rPr>
         <w:t>, именуемая в дальнейшем «</w:t>
@@ -409,14 +377,12 @@
         <w:rPr>
           <w:b/>
           <w:bCs/>
-          <w:color w:val="000000"/>
           <w:u w:color="000000"/>
         </w:rPr>
         <w:t>Лицензиат</w:t>
       </w:r>
       <w:r>
         <w:rPr>
-          <w:color w:val="000000"/>
           <w:u w:color="000000"/>
         </w:rPr>
         <w:t xml:space="preserve">», в лице представителя по доверенности </w:t>
@@ -424,7 +390,6 @@
       <w:proofErr w:type="spellStart"/>
       <w:r>
         <w:rPr>
-          <w:color w:val="000000"/>
           <w:u w:color="000000"/>
         </w:rPr>
         <w:t>Стрельцова</w:t>
@@ -432,140 +397,120 @@
       <w:proofErr w:type="spellEnd"/>
       <w:r>
         <w:rPr>
-          <w:color w:val="000000"/>
           <w:u w:color="000000"/>
         </w:rPr>
         <w:t xml:space="preserve"> Сергея Александровича, </w:t>
       </w:r>
       <w:r>
         <w:rPr>
-          <w:color w:val="000000"/>
           <w:u w:color="000000"/>
         </w:rPr>
         <w:t xml:space="preserve">действующего на основании доверенности 77 АГ </w:t>
       </w:r>
       <w:r>
         <w:rPr>
-          <w:color w:val="000000"/>
           <w:u w:color="000000"/>
         </w:rPr>
         <w:t>7474351</w:t>
       </w:r>
       <w:r>
         <w:rPr>
-          <w:color w:val="000000"/>
           <w:u w:color="000000"/>
         </w:rPr>
         <w:t xml:space="preserve"> от «2</w:t>
       </w:r>
       <w:r>
         <w:rPr>
-          <w:color w:val="000000"/>
           <w:u w:color="000000"/>
         </w:rPr>
         <w:t>8</w:t>
       </w:r>
       <w:r>
         <w:rPr>
-          <w:color w:val="000000"/>
           <w:u w:color="000000"/>
         </w:rPr>
         <w:t xml:space="preserve">» </w:t>
       </w:r>
       <w:r>
         <w:rPr>
-          <w:color w:val="000000"/>
           <w:u w:color="000000"/>
         </w:rPr>
         <w:t xml:space="preserve">июля </w:t>
       </w:r>
       <w:r>
         <w:rPr>
-          <w:color w:val="000000"/>
           <w:u w:color="000000"/>
         </w:rPr>
         <w:t>20</w:t>
       </w:r>
       <w:r>
         <w:rPr>
-          <w:color w:val="000000"/>
           <w:u w:color="000000"/>
         </w:rPr>
         <w:t>21</w:t>
       </w:r>
       <w:r>
         <w:rPr>
-          <w:color w:val="000000"/>
           <w:u w:color="000000"/>
         </w:rPr>
         <w:t xml:space="preserve"> г., выданной </w:t>
       </w:r>
       <w:r>
         <w:rPr>
-          <w:color w:val="000000"/>
           <w:u w:color="000000"/>
         </w:rPr>
         <w:t xml:space="preserve">Кудрявцевым А.О., временно исполняющим обязанности </w:t>
       </w:r>
       <w:r>
         <w:rPr>
-          <w:color w:val="000000"/>
           <w:u w:color="000000"/>
         </w:rPr>
         <w:t>нотариус</w:t>
       </w:r>
       <w:r>
         <w:rPr>
-          <w:color w:val="000000"/>
           <w:u w:color="000000"/>
         </w:rPr>
         <w:t>а</w:t>
       </w:r>
       <w:r>
         <w:rPr>
-          <w:color w:val="000000"/>
           <w:u w:color="000000"/>
         </w:rPr>
         <w:t xml:space="preserve"> г. Москвы</w:t>
       </w:r>
       <w:r>
         <w:rPr>
-          <w:color w:val="000000"/>
           <w:u w:color="000000"/>
         </w:rPr>
         <w:t xml:space="preserve"> </w:t>
       </w:r>
       <w:r>
         <w:rPr>
-          <w:color w:val="000000"/>
           <w:u w:color="000000"/>
         </w:rPr>
         <w:t>Бут И.В.</w:t>
       </w:r>
       <w:r>
         <w:rPr>
-          <w:color w:val="000000"/>
           <w:u w:color="000000"/>
         </w:rPr>
         <w:t xml:space="preserve"> </w:t>
       </w:r>
       <w:r>
         <w:rPr>
-          <w:color w:val="000000"/>
           <w:u w:color="000000"/>
         </w:rPr>
         <w:t>(реестровый номер 77/</w:t>
       </w:r>
       <w:r>
         <w:rPr>
-          <w:color w:val="000000"/>
           <w:u w:color="000000"/>
         </w:rPr>
         <w:t>1888-н/77-2021-6-100</w:t>
       </w:r>
       <w:r>
         <w:rPr>
-          <w:color w:val="000000"/>
           <w:u w:color="000000"/>
         </w:rPr>
         <w:t xml:space="preserve">), </w:t>
@@ -689,16 +634,53 @@
           <w:bCs/>
           <w:sz w:val="20"/>
         </w:rPr>
-        <w:t xml:space="preserve">«Артист» </w:t>
-      </w:r>
-      <w:r>
-        <w:rPr>
-          <w:rFonts w:ascii="Times New Roman" w:hAnsi="Times New Roman"/>
-          <w:b/>
-          <w:bCs/>
-          <w:sz w:val="20"/>
-        </w:rPr>
-        <w:t>-</w:t>
+        <w:t xml:space="preserve">«Артист» - </w:t>
+      </w:r>
+      <w:proofErr w:type="gramStart"/>
+      <w:r>
+        <w:rPr>
+          <w:rFonts w:ascii="Times New Roman" w:hAnsi="Times New Roman"/>
+          <w:b/>
+          <w:sz w:val="20"/>
+        </w:rPr>
+        <w:t xml:space="preserve">{{ </w:t>
+      </w:r>
+      <w:r>
+        <w:rPr>
+          <w:rFonts w:ascii="Times New Roman" w:hAnsi="Times New Roman"/>
+          <w:b/>
+          <w:sz w:val="20"/>
+          <w:lang w:val="en-US"/>
+        </w:rPr>
+        <w:t>artist</w:t>
+      </w:r>
+      <w:proofErr w:type="gramEnd"/>
+      <w:r>
+        <w:rPr>
+          <w:rFonts w:ascii="Times New Roman" w:hAnsi="Times New Roman"/>
+          <w:b/>
+          <w:sz w:val="20"/>
+        </w:rPr>
+        <w:t>_</w:t>
+      </w:r>
+      <w:proofErr w:type="spellStart"/>
+      <w:r>
+        <w:rPr>
+          <w:rFonts w:ascii="Times New Roman" w:hAnsi="Times New Roman"/>
+          <w:b/>
+          <w:sz w:val="20"/>
+          <w:lang w:val="en-US"/>
+        </w:rPr>
+        <w:t>fio</w:t>
+      </w:r>
+      <w:proofErr w:type="spellEnd"/>
+      <w:r>
+        <w:rPr>
+          <w:rFonts w:ascii="Times New Roman" w:hAnsi="Times New Roman"/>
+          <w:b/>
+          <w:sz w:val="20"/>
+        </w:rPr>
+        <w:t xml:space="preserve"> }}</w:t>
       </w:r>
       <w:r>
         <w:rPr>
@@ -723,7 +705,58 @@
           <w:bCs/>
           <w:sz w:val="20"/>
         </w:rPr>
-        <w:t xml:space="preserve"> «».</w:t>
+        <w:t xml:space="preserve"> </w:t>
+      </w:r>
+      <w:r>
+        <w:rPr>
+          <w:rFonts w:ascii="Times New Roman" w:hAnsi="Times New Roman"/>
+          <w:b/>
+          <w:sz w:val="20"/>
+        </w:rPr>
+        <w:t xml:space="preserve">«{{ </w:t>
+      </w:r>
+      <w:r>
+        <w:rPr>
+          <w:rFonts w:ascii="Times New Roman" w:hAnsi="Times New Roman"/>
+          <w:b/>
+          <w:sz w:val="20"/>
+          <w:lang w:val="en-US"/>
+        </w:rPr>
+        <w:t>artist</w:t>
+      </w:r>
+      <w:r>
+        <w:rPr>
+          <w:rFonts w:ascii="Times New Roman" w:hAnsi="Times New Roman"/>
+          <w:b/>
+          <w:sz w:val="20"/>
+        </w:rPr>
+        <w:t>_</w:t>
+      </w:r>
+      <w:r>
+        <w:rPr>
+          <w:rFonts w:ascii="Times New Roman" w:hAnsi="Times New Roman"/>
+          <w:b/>
+          <w:sz w:val="20"/>
+          <w:lang w:val="en-US"/>
+        </w:rPr>
+        <w:t>name</w:t>
+      </w:r>
+      <w:r>
+        <w:rPr>
+          <w:rFonts w:ascii="Times New Roman" w:hAnsi="Times New Roman"/>
+          <w:b/>
+          <w:sz w:val="20"/>
+        </w:rPr>
+        <w:t xml:space="preserve"> }}</w:t>
+      </w:r>
+      <w:r>
+        <w:rPr>
+          <w:rFonts w:ascii="Times New Roman" w:hAnsi="Times New Roman"/>
+          <w:b/>
+          <w:bCs/>
+          <w:sz w:val="20"/>
+        </w:rPr>
+        <w:t>».</w:t>
       </w:r>
     </w:p>
     <w:p>
@@ -941,7 +974,6 @@
         </w:tabs>
         <w:jc w:val="both"/>
         <w:rPr>
-          <w:color w:val="000000"/>
           <w:sz w:val="20"/>
           <w:szCs w:val="20"/>
         </w:rPr>
@@ -2149,14 +2181,7 @@
           <w:sz w:val="20"/>
           <w:szCs w:val="20"/>
         </w:rPr>
-        <w:t>Фотографическое изображение/Картинка/Графический файл/Дизайн-макет</w:t>
-      </w:r>
-      <w:r>
-        <w:rPr>
-          <w:sz w:val="20"/>
-          <w:szCs w:val="20"/>
-        </w:rPr>
-        <w:t xml:space="preserve"> / Новое фотографическое произведение/Новая картинка/Новый графический файл/Новый дизайн-макет</w:t>
+        <w:t>Фотографическое изображение/Картинка/Графический файл/Дизайн-макет / Новое фотографическое произведение/Новая картинка/Новый графический файл/Новый дизайн-макет</w:t>
       </w:r>
       <w:r>
         <w:rPr>
@@ -2226,14 +2251,7 @@
           <w:sz w:val="20"/>
           <w:szCs w:val="20"/>
         </w:rPr>
-        <w:t>Объекты</w:t>
-      </w:r>
-      <w:r>
-        <w:rPr>
-          <w:sz w:val="20"/>
-          <w:szCs w:val="20"/>
-        </w:rPr>
-        <w:t xml:space="preserve"> </w:t>
+        <w:t xml:space="preserve">Объекты </w:t>
       </w:r>
       <w:r>
         <w:rPr>
@@ -2551,7 +2569,6 @@
       <w:r>
         <w:rPr>
           <w:iCs/>
-          <w:color w:val="000000"/>
           <w:sz w:val="20"/>
           <w:szCs w:val="20"/>
         </w:rPr>
@@ -2569,7 +2586,6 @@
       <w:r>
         <w:rPr>
           <w:iCs/>
-          <w:color w:val="000000"/>
           <w:sz w:val="20"/>
           <w:szCs w:val="20"/>
         </w:rPr>
@@ -2774,7 +2790,6 @@
         <w:rPr>
           <w:b/>
           <w:iCs/>
-          <w:color w:val="000000"/>
           <w:sz w:val="20"/>
           <w:szCs w:val="20"/>
         </w:rPr>
@@ -2785,7 +2800,6 @@
         <w:rPr>
           <w:b/>
           <w:iCs/>
-          <w:color w:val="000000"/>
           <w:sz w:val="20"/>
           <w:szCs w:val="20"/>
         </w:rPr>
@@ -2796,7 +2810,6 @@
         <w:rPr>
           <w:b/>
           <w:iCs/>
-          <w:color w:val="000000"/>
           <w:sz w:val="20"/>
           <w:szCs w:val="20"/>
         </w:rPr>
@@ -2805,7 +2818,6 @@
       <w:r>
         <w:rPr>
           <w:iCs/>
-          <w:color w:val="000000"/>
           <w:sz w:val="20"/>
           <w:szCs w:val="20"/>
         </w:rPr>
@@ -2814,7 +2826,6 @@
       <w:r>
         <w:rPr>
           <w:iCs/>
-          <w:color w:val="000000"/>
           <w:sz w:val="20"/>
           <w:szCs w:val="20"/>
         </w:rPr>
@@ -2823,7 +2834,6 @@
       <w:r>
         <w:rPr>
           <w:iCs/>
-          <w:color w:val="000000"/>
           <w:sz w:val="20"/>
           <w:szCs w:val="20"/>
         </w:rPr>
@@ -2832,7 +2842,6 @@
       <w:r>
         <w:rPr>
           <w:iCs/>
-          <w:color w:val="000000"/>
           <w:sz w:val="20"/>
           <w:szCs w:val="20"/>
         </w:rPr>
@@ -2908,7 +2917,6 @@
       <w:r>
         <w:rPr>
           <w:iCs/>
-          <w:color w:val="000000"/>
           <w:sz w:val="20"/>
           <w:szCs w:val="20"/>
         </w:rPr>
@@ -2917,7 +2925,6 @@
       <w:r>
         <w:rPr>
           <w:iCs/>
-          <w:color w:val="000000"/>
           <w:sz w:val="20"/>
           <w:szCs w:val="20"/>
         </w:rPr>
@@ -2926,7 +2933,6 @@
       <w:r>
         <w:rPr>
           <w:iCs/>
-          <w:color w:val="000000"/>
           <w:sz w:val="20"/>
           <w:szCs w:val="20"/>
         </w:rPr>
@@ -2972,7 +2978,6 @@
         <w:rPr>
           <w:b/>
           <w:iCs/>
-          <w:color w:val="000000"/>
           <w:sz w:val="20"/>
           <w:szCs w:val="20"/>
         </w:rPr>
@@ -2981,7 +2986,6 @@
         <w:rPr>
           <w:b/>
           <w:iCs/>
-          <w:color w:val="000000"/>
           <w:sz w:val="20"/>
           <w:szCs w:val="20"/>
         </w:rPr>
@@ -2992,7 +2996,6 @@
         <w:rPr>
           <w:b/>
           <w:iCs/>
-          <w:color w:val="000000"/>
           <w:sz w:val="20"/>
           <w:szCs w:val="20"/>
         </w:rPr>
@@ -3003,7 +3006,6 @@
         <w:rPr>
           <w:b/>
           <w:iCs/>
-          <w:color w:val="000000"/>
           <w:sz w:val="20"/>
           <w:szCs w:val="20"/>
         </w:rPr>
@@ -3012,7 +3014,6 @@
       <w:r>
         <w:rPr>
           <w:iCs/>
-          <w:color w:val="000000"/>
           <w:sz w:val="20"/>
           <w:szCs w:val="20"/>
         </w:rPr>
@@ -3021,7 +3022,6 @@
       <w:r>
         <w:rPr>
           <w:iCs/>
-          <w:color w:val="000000"/>
           <w:sz w:val="20"/>
           <w:szCs w:val="20"/>
         </w:rPr>
@@ -3030,7 +3030,6 @@
       <w:r>
         <w:rPr>
           <w:iCs/>
-          <w:color w:val="000000"/>
           <w:sz w:val="20"/>
           <w:szCs w:val="20"/>
         </w:rPr>
@@ -3039,22 +3038,17 @@
       <w:r>
         <w:rPr>
           <w:iCs/>
-          <w:color w:val="000000"/>
           <w:sz w:val="20"/>
           <w:szCs w:val="20"/>
         </w:rPr>
         <w:t>макет</w:t>
       </w:r>
       <w:r>
-        <w:t xml:space="preserve"> </w:t>
-      </w:r>
-      <w:r>
-        <w:t xml:space="preserve">и/или </w:t>
+        <w:t xml:space="preserve"> и/или </w:t>
       </w:r>
       <w:r>
         <w:rPr>
           <w:iCs/>
-          <w:color w:val="000000"/>
           <w:sz w:val="20"/>
           <w:szCs w:val="20"/>
         </w:rPr>
@@ -3063,7 +3057,6 @@
       <w:r>
         <w:rPr>
           <w:iCs/>
-          <w:color w:val="000000"/>
           <w:sz w:val="20"/>
           <w:szCs w:val="20"/>
         </w:rPr>
@@ -3085,7 +3078,6 @@
         <w:jc w:val="both"/>
         <w:rPr>
           <w:iCs/>
-          <w:color w:val="000000"/>
           <w:sz w:val="20"/>
           <w:szCs w:val="20"/>
         </w:rPr>
@@ -3094,7 +3086,6 @@
         <w:rPr>
           <w:b/>
           <w:iCs/>
-          <w:color w:val="000000"/>
           <w:sz w:val="20"/>
           <w:szCs w:val="20"/>
         </w:rPr>
@@ -3103,7 +3094,6 @@
       <w:r>
         <w:rPr>
           <w:iCs/>
-          <w:color w:val="000000"/>
           <w:sz w:val="20"/>
           <w:szCs w:val="20"/>
         </w:rPr>
@@ -3112,7 +3102,6 @@
       <w:r>
         <w:rPr>
           <w:iCs/>
-          <w:color w:val="000000"/>
           <w:sz w:val="20"/>
           <w:szCs w:val="20"/>
         </w:rPr>
@@ -3121,7 +3110,6 @@
       <w:r>
         <w:rPr>
           <w:iCs/>
-          <w:color w:val="000000"/>
           <w:sz w:val="20"/>
           <w:szCs w:val="20"/>
         </w:rPr>
@@ -3130,7 +3118,6 @@
       <w:r>
         <w:rPr>
           <w:iCs/>
-          <w:color w:val="000000"/>
           <w:sz w:val="20"/>
           <w:szCs w:val="20"/>
         </w:rPr>
@@ -3139,7 +3126,6 @@
       <w:r>
         <w:rPr>
           <w:iCs/>
-          <w:color w:val="000000"/>
           <w:sz w:val="20"/>
           <w:szCs w:val="20"/>
         </w:rPr>
@@ -3148,7 +3134,6 @@
       <w:r>
         <w:rPr>
           <w:iCs/>
-          <w:color w:val="000000"/>
           <w:sz w:val="20"/>
           <w:szCs w:val="20"/>
         </w:rPr>
@@ -3170,7 +3155,6 @@
         <w:jc w:val="both"/>
         <w:rPr>
           <w:iCs/>
-          <w:color w:val="000000"/>
           <w:sz w:val="20"/>
           <w:szCs w:val="20"/>
         </w:rPr>
@@ -3178,7 +3162,6 @@
       <w:r>
         <w:rPr>
           <w:iCs/>
-          <w:color w:val="000000"/>
           <w:sz w:val="20"/>
           <w:szCs w:val="20"/>
         </w:rPr>
@@ -3188,7 +3171,6 @@
         <w:rPr>
           <w:b/>
           <w:iCs/>
-          <w:color w:val="000000"/>
           <w:sz w:val="20"/>
           <w:szCs w:val="20"/>
         </w:rPr>
@@ -3197,7 +3179,6 @@
       <w:r>
         <w:rPr>
           <w:iCs/>
-          <w:color w:val="000000"/>
           <w:sz w:val="20"/>
           <w:szCs w:val="20"/>
         </w:rPr>
@@ -3206,7 +3187,6 @@
       <w:r>
         <w:rPr>
           <w:iCs/>
-          <w:color w:val="000000"/>
           <w:sz w:val="20"/>
           <w:szCs w:val="20"/>
         </w:rPr>
@@ -3215,7 +3195,6 @@
       <w:r>
         <w:rPr>
           <w:iCs/>
-          <w:color w:val="000000"/>
           <w:sz w:val="20"/>
           <w:szCs w:val="20"/>
         </w:rPr>
@@ -3237,7 +3216,6 @@
         <w:jc w:val="both"/>
         <w:rPr>
           <w:iCs/>
-          <w:color w:val="000000"/>
           <w:sz w:val="20"/>
           <w:szCs w:val="20"/>
         </w:rPr>
@@ -3245,7 +3223,6 @@
       <w:r>
         <w:rPr>
           <w:iCs/>
-          <w:color w:val="000000"/>
           <w:sz w:val="20"/>
           <w:szCs w:val="20"/>
         </w:rPr>
@@ -3255,7 +3232,6 @@
         <w:rPr>
           <w:b/>
           <w:iCs/>
-          <w:color w:val="000000"/>
           <w:sz w:val="20"/>
           <w:szCs w:val="20"/>
         </w:rPr>
@@ -3264,7 +3240,6 @@
       <w:r>
         <w:rPr>
           <w:iCs/>
-          <w:color w:val="000000"/>
           <w:sz w:val="20"/>
           <w:szCs w:val="20"/>
         </w:rPr>
@@ -3286,7 +3261,6 @@
         <w:jc w:val="both"/>
         <w:rPr>
           <w:iCs/>
-          <w:color w:val="000000"/>
           <w:sz w:val="20"/>
           <w:szCs w:val="20"/>
         </w:rPr>
@@ -3295,7 +3269,6 @@
         <w:rPr>
           <w:b/>
           <w:iCs/>
-          <w:color w:val="000000"/>
           <w:sz w:val="20"/>
           <w:szCs w:val="20"/>
         </w:rPr>
@@ -3304,7 +3277,6 @@
       <w:r>
         <w:rPr>
           <w:iCs/>
-          <w:color w:val="000000"/>
           <w:sz w:val="20"/>
           <w:szCs w:val="20"/>
         </w:rPr>
@@ -3313,7 +3285,6 @@
       <w:r>
         <w:rPr>
           <w:iCs/>
-          <w:color w:val="000000"/>
           <w:sz w:val="20"/>
           <w:szCs w:val="20"/>
         </w:rPr>
@@ -3322,7 +3293,6 @@
       <w:r>
         <w:rPr>
           <w:iCs/>
-          <w:color w:val="000000"/>
           <w:sz w:val="20"/>
           <w:szCs w:val="20"/>
         </w:rPr>
@@ -3331,7 +3301,6 @@
       <w:r>
         <w:rPr>
           <w:iCs/>
-          <w:color w:val="000000"/>
           <w:sz w:val="20"/>
           <w:szCs w:val="20"/>
         </w:rPr>
@@ -3340,7 +3309,6 @@
       <w:r>
         <w:rPr>
           <w:iCs/>
-          <w:color w:val="000000"/>
           <w:sz w:val="20"/>
           <w:szCs w:val="20"/>
         </w:rPr>
@@ -3349,7 +3317,6 @@
       <w:r>
         <w:rPr>
           <w:iCs/>
-          <w:color w:val="000000"/>
           <w:sz w:val="20"/>
           <w:szCs w:val="20"/>
         </w:rPr>
@@ -3359,7 +3326,6 @@
       <w:r>
         <w:rPr>
           <w:iCs/>
-          <w:color w:val="000000"/>
           <w:sz w:val="20"/>
           <w:szCs w:val="20"/>
         </w:rPr>
@@ -3369,7 +3335,6 @@
       <w:r>
         <w:rPr>
           <w:iCs/>
-          <w:color w:val="000000"/>
           <w:sz w:val="20"/>
           <w:szCs w:val="20"/>
         </w:rPr>
@@ -3378,7 +3343,6 @@
       <w:r>
         <w:rPr>
           <w:iCs/>
-          <w:color w:val="000000"/>
           <w:sz w:val="20"/>
           <w:szCs w:val="20"/>
         </w:rPr>
@@ -3387,7 +3351,6 @@
       <w:r>
         <w:rPr>
           <w:iCs/>
-          <w:color w:val="000000"/>
           <w:sz w:val="20"/>
           <w:szCs w:val="20"/>
         </w:rPr>
@@ -3396,7 +3359,6 @@
       <w:r>
         <w:rPr>
           <w:iCs/>
-          <w:color w:val="000000"/>
           <w:sz w:val="20"/>
           <w:szCs w:val="20"/>
         </w:rPr>
@@ -3405,7 +3367,6 @@
       <w:r>
         <w:rPr>
           <w:iCs/>
-          <w:color w:val="000000"/>
           <w:sz w:val="20"/>
           <w:szCs w:val="20"/>
         </w:rPr>
@@ -3414,7 +3375,6 @@
       <w:r>
         <w:rPr>
           <w:iCs/>
-          <w:color w:val="000000"/>
           <w:sz w:val="20"/>
           <w:szCs w:val="20"/>
         </w:rPr>
@@ -3423,7 +3383,6 @@
       <w:r>
         <w:rPr>
           <w:iCs/>
-          <w:color w:val="000000"/>
           <w:sz w:val="20"/>
           <w:szCs w:val="20"/>
         </w:rPr>
@@ -3432,7 +3391,6 @@
       <w:r>
         <w:rPr>
           <w:iCs/>
-          <w:color w:val="000000"/>
           <w:sz w:val="20"/>
           <w:szCs w:val="20"/>
         </w:rPr>
@@ -3441,7 +3399,6 @@
       <w:r>
         <w:rPr>
           <w:iCs/>
-          <w:color w:val="000000"/>
           <w:sz w:val="20"/>
           <w:szCs w:val="20"/>
         </w:rPr>
@@ -3450,7 +3407,6 @@
       <w:r>
         <w:rPr>
           <w:iCs/>
-          <w:color w:val="000000"/>
           <w:sz w:val="20"/>
           <w:szCs w:val="20"/>
         </w:rPr>
@@ -3459,7 +3415,6 @@
       <w:r>
         <w:rPr>
           <w:iCs/>
-          <w:color w:val="000000"/>
           <w:sz w:val="20"/>
           <w:szCs w:val="20"/>
         </w:rPr>
@@ -3468,7 +3423,6 @@
       <w:r>
         <w:rPr>
           <w:iCs/>
-          <w:color w:val="000000"/>
           <w:sz w:val="20"/>
           <w:szCs w:val="20"/>
         </w:rPr>
@@ -3477,7 +3431,6 @@
       <w:r>
         <w:rPr>
           <w:iCs/>
-          <w:color w:val="000000"/>
           <w:sz w:val="20"/>
           <w:szCs w:val="20"/>
         </w:rPr>
@@ -3486,7 +3439,6 @@
       <w:r>
         <w:rPr>
           <w:iCs/>
-          <w:color w:val="000000"/>
           <w:sz w:val="20"/>
           <w:szCs w:val="20"/>
         </w:rPr>
@@ -3495,7 +3447,6 @@
       <w:r>
         <w:rPr>
           <w:iCs/>
-          <w:color w:val="000000"/>
           <w:sz w:val="20"/>
           <w:szCs w:val="20"/>
         </w:rPr>
@@ -3504,7 +3455,6 @@
       <w:r>
         <w:rPr>
           <w:iCs/>
-          <w:color w:val="000000"/>
           <w:sz w:val="20"/>
           <w:szCs w:val="20"/>
         </w:rPr>
@@ -3513,7 +3463,6 @@
       <w:r>
         <w:rPr>
           <w:iCs/>
-          <w:color w:val="000000"/>
           <w:sz w:val="20"/>
           <w:szCs w:val="20"/>
         </w:rPr>
@@ -3522,7 +3471,6 @@
       <w:r>
         <w:rPr>
           <w:iCs/>
-          <w:color w:val="000000"/>
           <w:sz w:val="20"/>
           <w:szCs w:val="20"/>
         </w:rPr>
@@ -3531,7 +3479,6 @@
       <w:r>
         <w:rPr>
           <w:iCs/>
-          <w:color w:val="000000"/>
           <w:sz w:val="20"/>
           <w:szCs w:val="20"/>
         </w:rPr>
@@ -3540,7 +3487,6 @@
       <w:r>
         <w:rPr>
           <w:iCs/>
-          <w:color w:val="000000"/>
           <w:sz w:val="20"/>
           <w:szCs w:val="20"/>
         </w:rPr>
@@ -3549,7 +3495,6 @@
       <w:r>
         <w:rPr>
           <w:iCs/>
-          <w:color w:val="000000"/>
           <w:sz w:val="20"/>
           <w:szCs w:val="20"/>
         </w:rPr>
@@ -3558,7 +3503,6 @@
       <w:r>
         <w:rPr>
           <w:iCs/>
-          <w:color w:val="000000"/>
           <w:sz w:val="20"/>
           <w:szCs w:val="20"/>
         </w:rPr>
@@ -3567,7 +3511,6 @@
       <w:r>
         <w:rPr>
           <w:iCs/>
-          <w:color w:val="000000"/>
           <w:sz w:val="20"/>
           <w:szCs w:val="20"/>
         </w:rPr>
@@ -3576,7 +3519,6 @@
       <w:r>
         <w:rPr>
           <w:iCs/>
-          <w:color w:val="000000"/>
           <w:sz w:val="20"/>
           <w:szCs w:val="20"/>
         </w:rPr>
@@ -3586,7 +3528,6 @@
       <w:r>
         <w:rPr>
           <w:iCs/>
-          <w:color w:val="000000"/>
           <w:sz w:val="20"/>
           <w:szCs w:val="20"/>
         </w:rPr>
@@ -3596,7 +3537,6 @@
       <w:r>
         <w:rPr>
           <w:iCs/>
-          <w:color w:val="000000"/>
           <w:sz w:val="20"/>
           <w:szCs w:val="20"/>
         </w:rPr>
@@ -3605,7 +3545,6 @@
       <w:r>
         <w:rPr>
           <w:iCs/>
-          <w:color w:val="000000"/>
           <w:sz w:val="20"/>
           <w:szCs w:val="20"/>
         </w:rPr>
@@ -3614,7 +3553,6 @@
       <w:r>
         <w:rPr>
           <w:iCs/>
-          <w:color w:val="000000"/>
           <w:sz w:val="20"/>
           <w:szCs w:val="20"/>
         </w:rPr>
@@ -3623,7 +3561,6 @@
       <w:r>
         <w:rPr>
           <w:iCs/>
-          <w:color w:val="000000"/>
           <w:sz w:val="20"/>
           <w:szCs w:val="20"/>
         </w:rPr>
@@ -3632,7 +3569,6 @@
       <w:r>
         <w:rPr>
           <w:iCs/>
-          <w:color w:val="000000"/>
           <w:sz w:val="20"/>
           <w:szCs w:val="20"/>
         </w:rPr>
@@ -3641,7 +3577,6 @@
       <w:r>
         <w:rPr>
           <w:iCs/>
-          <w:color w:val="000000"/>
           <w:sz w:val="20"/>
           <w:szCs w:val="20"/>
         </w:rPr>
@@ -3650,7 +3585,6 @@
       <w:r>
         <w:rPr>
           <w:iCs/>
-          <w:color w:val="000000"/>
           <w:sz w:val="20"/>
           <w:szCs w:val="20"/>
         </w:rPr>
@@ -3659,7 +3593,6 @@
       <w:r>
         <w:rPr>
           <w:iCs/>
-          <w:color w:val="000000"/>
           <w:sz w:val="20"/>
           <w:szCs w:val="20"/>
         </w:rPr>
@@ -3668,7 +3601,6 @@
       <w:r>
         <w:rPr>
           <w:iCs/>
-          <w:color w:val="000000"/>
           <w:sz w:val="20"/>
           <w:szCs w:val="20"/>
         </w:rPr>
@@ -3690,7 +3622,6 @@
         <w:jc w:val="both"/>
         <w:rPr>
           <w:iCs/>
-          <w:color w:val="000000"/>
           <w:sz w:val="20"/>
           <w:szCs w:val="20"/>
         </w:rPr>
@@ -3700,7 +3631,6 @@
           <w:b/>
           <w:bCs/>
           <w:iCs/>
-          <w:color w:val="000000"/>
           <w:sz w:val="20"/>
           <w:szCs w:val="20"/>
         </w:rPr>
@@ -3711,7 +3641,6 @@
           <w:b/>
           <w:bCs/>
           <w:iCs/>
-          <w:color w:val="000000"/>
           <w:sz w:val="20"/>
           <w:szCs w:val="20"/>
         </w:rPr>
@@ -3722,7 +3651,6 @@
           <w:b/>
           <w:bCs/>
           <w:iCs/>
-          <w:color w:val="000000"/>
           <w:sz w:val="20"/>
           <w:szCs w:val="20"/>
         </w:rPr>
@@ -3731,7 +3659,6 @@
       <w:r>
         <w:rPr>
           <w:iCs/>
-          <w:color w:val="000000"/>
           <w:sz w:val="20"/>
           <w:szCs w:val="20"/>
         </w:rPr>
@@ -3741,7 +3668,6 @@
         <w:rPr>
           <w:b/>
           <w:iCs/>
-          <w:color w:val="000000"/>
           <w:sz w:val="20"/>
           <w:szCs w:val="20"/>
         </w:rPr>
@@ -3751,7 +3677,6 @@
         <w:rPr>
           <w:b/>
           <w:iCs/>
-          <w:color w:val="000000"/>
           <w:sz w:val="20"/>
           <w:szCs w:val="20"/>
         </w:rPr>
@@ -3761,7 +3686,6 @@
         <w:rPr>
           <w:b/>
           <w:iCs/>
-          <w:color w:val="000000"/>
           <w:sz w:val="20"/>
           <w:szCs w:val="20"/>
         </w:rPr>
@@ -3771,7 +3695,6 @@
         <w:rPr>
           <w:b/>
           <w:iCs/>
-          <w:color w:val="000000"/>
           <w:sz w:val="20"/>
           <w:szCs w:val="20"/>
         </w:rPr>
@@ -3781,7 +3704,6 @@
         <w:rPr>
           <w:b/>
           <w:iCs/>
-          <w:color w:val="000000"/>
           <w:sz w:val="20"/>
           <w:szCs w:val="20"/>
         </w:rPr>
@@ -3791,7 +3713,6 @@
         <w:rPr>
           <w:b/>
           <w:iCs/>
-          <w:color w:val="000000"/>
           <w:sz w:val="20"/>
           <w:szCs w:val="20"/>
         </w:rPr>
@@ -3800,7 +3721,6 @@
       <w:r>
         <w:rPr>
           <w:iCs/>
-          <w:color w:val="000000"/>
           <w:sz w:val="20"/>
           <w:szCs w:val="20"/>
         </w:rPr>
@@ -3812,7 +3732,7 @@
           <w:szCs w:val="20"/>
           <w:lang w:eastAsia="ru-RU"/>
         </w:rPr>
-        <w:t xml:space="preserve">период времени, на который Лицензиар предоставляет Лицензиату </w:t>
+        <w:t>период времени, на который Лицензиар предоставляет Лицензиату Право на использование Объектов</w:t>
       </w:r>
       <w:r>
         <w:rPr>
@@ -3820,7 +3740,7 @@
           <w:szCs w:val="20"/>
           <w:lang w:eastAsia="ru-RU"/>
         </w:rPr>
-        <w:t>Право на использование Объектов</w:t>
+        <w:t xml:space="preserve"> и/или Новых объектов</w:t>
       </w:r>
       <w:r>
         <w:rPr>
@@ -3828,6 +3748,30 @@
           <w:szCs w:val="20"/>
           <w:lang w:eastAsia="ru-RU"/>
         </w:rPr>
+        <w:t xml:space="preserve">. </w:t>
+      </w:r>
+      <w:r>
+        <w:rPr>
+          <w:sz w:val="20"/>
+          <w:szCs w:val="20"/>
+          <w:lang w:eastAsia="ru-RU"/>
+        </w:rPr>
+        <w:t>Права на Объекты и/или Новые объекты считаются предоставленными с момента подписания Акта приема-передачи к соответствующему Приложению к Договору и находятся в  распоряжении Лицензиата с момента их предоставления и в течение  5 (Пяти) лет, исчисляемых с даты обнародования (релиза) Объектов и/или Новых объектов</w:t>
+      </w:r>
+      <w:r>
+        <w:rPr>
+          <w:sz w:val="20"/>
+          <w:szCs w:val="20"/>
+          <w:lang w:eastAsia="ru-RU"/>
+        </w:rPr>
+        <w:t>. При этом Стороны согласовали, что если в последующем Лицензиар предоставляет Лицензиату Право на использование Объектов</w:t>
+      </w:r>
+      <w:r>
+        <w:rPr>
+          <w:sz w:val="20"/>
+          <w:szCs w:val="20"/>
+          <w:lang w:eastAsia="ru-RU"/>
+        </w:rPr>
         <w:t xml:space="preserve"> и/или Новых объектов</w:t>
       </w:r>
       <w:r>
@@ -3836,7 +3780,7 @@
           <w:szCs w:val="20"/>
           <w:lang w:eastAsia="ru-RU"/>
         </w:rPr>
-        <w:t xml:space="preserve">. </w:t>
+        <w:t>, то Срок на любые Объекты</w:t>
       </w:r>
       <w:r>
         <w:rPr>
@@ -3844,7 +3788,7 @@
           <w:szCs w:val="20"/>
           <w:lang w:eastAsia="ru-RU"/>
         </w:rPr>
-        <w:t>Права на Объекты и/или Новые объекты считаются предоставленными с момента подписания Акта приема-передачи к соответствующему Приложению к Договору и находятся в  распоряжении Лицензиата с момента их предоставления и в течение  5 (Пяти) лет, исчисляемых с даты обнародования (релиза) Объектов и/или Новых объектов</w:t>
+        <w:t xml:space="preserve"> и/или Новые объект</w:t>
       </w:r>
       <w:r>
         <w:rPr>
@@ -3852,7 +3796,7 @@
           <w:szCs w:val="20"/>
           <w:lang w:eastAsia="ru-RU"/>
         </w:rPr>
-        <w:t>.</w:t>
+        <w:t>ы</w:t>
       </w:r>
       <w:r>
         <w:rPr>
@@ -3860,55 +3804,7 @@
           <w:szCs w:val="20"/>
           <w:lang w:eastAsia="ru-RU"/>
         </w:rPr>
-        <w:t xml:space="preserve"> При этом Стороны согласовали, что если в последующем Лицензиар предоставляет Лицензиату Право на использование Объектов</w:t>
-      </w:r>
-      <w:r>
-        <w:rPr>
-          <w:sz w:val="20"/>
-          <w:szCs w:val="20"/>
-          <w:lang w:eastAsia="ru-RU"/>
-        </w:rPr>
-        <w:t xml:space="preserve"> и/или Новых объектов</w:t>
-      </w:r>
-      <w:r>
-        <w:rPr>
-          <w:sz w:val="20"/>
-          <w:szCs w:val="20"/>
-          <w:lang w:eastAsia="ru-RU"/>
-        </w:rPr>
-        <w:t>, то Срок на любые Объекты</w:t>
-      </w:r>
-      <w:r>
-        <w:rPr>
-          <w:sz w:val="20"/>
-          <w:szCs w:val="20"/>
-          <w:lang w:eastAsia="ru-RU"/>
-        </w:rPr>
-        <w:t xml:space="preserve"> и/или Новые объект</w:t>
-      </w:r>
-      <w:r>
-        <w:rPr>
-          <w:sz w:val="20"/>
-          <w:szCs w:val="20"/>
-          <w:lang w:eastAsia="ru-RU"/>
-        </w:rPr>
-        <w:t>ы</w:t>
-      </w:r>
-      <w:r>
-        <w:rPr>
-          <w:sz w:val="20"/>
-          <w:szCs w:val="20"/>
-          <w:lang w:eastAsia="ru-RU"/>
-        </w:rPr>
-        <w:t>, предоставленные ранее, продлевается на Срок, предоставленный</w:t>
-      </w:r>
-      <w:r>
-        <w:rPr>
-          <w:sz w:val="20"/>
-          <w:szCs w:val="20"/>
-          <w:lang w:eastAsia="ru-RU"/>
-        </w:rPr>
-        <w:t xml:space="preserve"> на каждый последующий Объект</w:t>
+        <w:t>, предоставленные ранее, продлевается на Срок, предоставленный на каждый последующий Объект</w:t>
       </w:r>
       <w:r>
         <w:rPr>
@@ -3990,7 +3886,6 @@
         <w:jc w:val="both"/>
         <w:rPr>
           <w:iCs/>
-          <w:color w:val="000000"/>
           <w:sz w:val="20"/>
           <w:szCs w:val="20"/>
         </w:rPr>
@@ -3999,39 +3894,18 @@
         <w:rPr>
           <w:b/>
           <w:iCs/>
-          <w:color w:val="000000"/>
-          <w:sz w:val="20"/>
-          <w:szCs w:val="20"/>
-        </w:rPr>
-        <w:t>«Терр</w:t>
-      </w:r>
-      <w:r>
-        <w:rPr>
-          <w:b/>
+          <w:sz w:val="20"/>
+          <w:szCs w:val="20"/>
+        </w:rPr>
+        <w:t>«Территория»</w:t>
+      </w:r>
+      <w:r>
+        <w:rPr>
           <w:iCs/>
-          <w:color w:val="000000"/>
-          <w:sz w:val="20"/>
-          <w:szCs w:val="20"/>
-        </w:rPr>
-        <w:t>итория»</w:t>
-      </w:r>
-      <w:r>
-        <w:rPr>
-          <w:iCs/>
-          <w:color w:val="000000"/>
-          <w:sz w:val="20"/>
-          <w:szCs w:val="20"/>
-        </w:rPr>
-        <w:t xml:space="preserve"> означает территорию всего мира без исключений и изъятий</w:t>
-      </w:r>
-      <w:r>
-        <w:rPr>
-          <w:iCs/>
-          <w:color w:val="000000"/>
-          <w:sz w:val="20"/>
-          <w:szCs w:val="20"/>
-        </w:rPr>
-        <w:t xml:space="preserve">, если иное не указано в соответствующем Приложении. </w:t>
+          <w:sz w:val="20"/>
+          <w:szCs w:val="20"/>
+        </w:rPr>
+        <w:t xml:space="preserve"> означает территорию всего мира без исключений и изъятий, если иное не указано в соответствующем Приложении. </w:t>
       </w:r>
     </w:p>
     <w:p>
@@ -4049,7 +3923,6 @@
         <w:jc w:val="both"/>
         <w:rPr>
           <w:iCs/>
-          <w:color w:val="000000"/>
           <w:sz w:val="20"/>
           <w:szCs w:val="20"/>
         </w:rPr>
@@ -4057,7 +3930,6 @@
       <w:r>
         <w:rPr>
           <w:iCs/>
-          <w:color w:val="000000"/>
           <w:sz w:val="20"/>
           <w:szCs w:val="20"/>
         </w:rPr>
@@ -4067,7 +3939,6 @@
         <w:rPr>
           <w:b/>
           <w:iCs/>
-          <w:color w:val="000000"/>
           <w:sz w:val="20"/>
           <w:szCs w:val="20"/>
         </w:rPr>
@@ -4076,7 +3947,6 @@
       <w:r>
         <w:rPr>
           <w:iCs/>
-          <w:color w:val="000000"/>
           <w:sz w:val="20"/>
           <w:szCs w:val="20"/>
         </w:rPr>
@@ -4100,7 +3970,6 @@
       <w:r>
         <w:rPr>
           <w:iCs/>
-          <w:color w:val="000000"/>
           <w:sz w:val="20"/>
           <w:szCs w:val="20"/>
         </w:rPr>
@@ -4109,7 +3978,6 @@
       <w:r>
         <w:rPr>
           <w:iCs/>
-          <w:color w:val="000000"/>
           <w:sz w:val="20"/>
           <w:szCs w:val="20"/>
         </w:rPr>
@@ -4118,7 +3986,6 @@
       <w:r>
         <w:rPr>
           <w:iCs/>
-          <w:color w:val="000000"/>
           <w:sz w:val="20"/>
           <w:szCs w:val="20"/>
         </w:rPr>
@@ -4127,7 +3994,6 @@
       <w:r>
         <w:rPr>
           <w:iCs/>
-          <w:color w:val="000000"/>
           <w:sz w:val="20"/>
           <w:szCs w:val="20"/>
         </w:rPr>
@@ -4136,7 +4002,6 @@
       <w:r>
         <w:rPr>
           <w:iCs/>
-          <w:color w:val="000000"/>
           <w:sz w:val="20"/>
           <w:szCs w:val="20"/>
         </w:rPr>
@@ -4159,7 +4024,6 @@
         <w:rPr>
           <w:b/>
           <w:iCs/>
-          <w:color w:val="000000"/>
           <w:sz w:val="20"/>
           <w:szCs w:val="20"/>
         </w:rPr>
@@ -4168,7 +4032,6 @@
         <w:rPr>
           <w:b/>
           <w:iCs/>
-          <w:color w:val="000000"/>
           <w:sz w:val="20"/>
           <w:szCs w:val="20"/>
         </w:rPr>
@@ -4177,7 +4040,6 @@
       <w:r>
         <w:rPr>
           <w:iCs/>
-          <w:color w:val="000000"/>
           <w:sz w:val="20"/>
           <w:szCs w:val="20"/>
         </w:rPr>
@@ -4186,7 +4048,6 @@
       <w:r>
         <w:rPr>
           <w:iCs/>
-          <w:color w:val="000000"/>
           <w:sz w:val="20"/>
           <w:szCs w:val="20"/>
         </w:rPr>
@@ -4195,7 +4056,6 @@
       <w:r>
         <w:rPr>
           <w:iCs/>
-          <w:color w:val="000000"/>
           <w:sz w:val="20"/>
           <w:szCs w:val="20"/>
         </w:rPr>
@@ -4204,7 +4064,6 @@
       <w:r>
         <w:rPr>
           <w:iCs/>
-          <w:color w:val="000000"/>
           <w:sz w:val="20"/>
           <w:szCs w:val="20"/>
         </w:rPr>
@@ -4213,7 +4072,6 @@
       <w:r>
         <w:rPr>
           <w:iCs/>
-          <w:color w:val="000000"/>
           <w:sz w:val="20"/>
           <w:szCs w:val="20"/>
         </w:rPr>
@@ -4222,7 +4080,6 @@
       <w:r>
         <w:rPr>
           <w:iCs/>
-          <w:color w:val="000000"/>
           <w:sz w:val="20"/>
           <w:szCs w:val="20"/>
         </w:rPr>
@@ -4231,7 +4088,6 @@
       <w:r>
         <w:rPr>
           <w:iCs/>
-          <w:color w:val="000000"/>
           <w:sz w:val="20"/>
           <w:szCs w:val="20"/>
         </w:rPr>
@@ -4240,7 +4096,6 @@
       <w:r>
         <w:rPr>
           <w:iCs/>
-          <w:color w:val="000000"/>
           <w:sz w:val="20"/>
           <w:szCs w:val="20"/>
         </w:rPr>
@@ -4249,7 +4104,6 @@
       <w:r>
         <w:rPr>
           <w:iCs/>
-          <w:color w:val="000000"/>
           <w:sz w:val="20"/>
           <w:szCs w:val="20"/>
         </w:rPr>
@@ -4258,7 +4112,6 @@
       <w:r>
         <w:rPr>
           <w:iCs/>
-          <w:color w:val="000000"/>
           <w:sz w:val="20"/>
           <w:szCs w:val="20"/>
         </w:rPr>
@@ -4267,7 +4120,6 @@
       <w:r>
         <w:rPr>
           <w:iCs/>
-          <w:color w:val="000000"/>
           <w:sz w:val="20"/>
           <w:szCs w:val="20"/>
         </w:rPr>
@@ -4276,170 +4128,63 @@
       <w:r>
         <w:rPr>
           <w:iCs/>
-          <w:color w:val="000000"/>
-          <w:sz w:val="20"/>
-          <w:szCs w:val="20"/>
-        </w:rPr>
-        <w:t>Фотографическ</w:t>
+          <w:sz w:val="20"/>
+          <w:szCs w:val="20"/>
+        </w:rPr>
+        <w:t>Фотографических изображений /Картинок /Графических файлов/Дизайн</w:t>
       </w:r>
       <w:r>
         <w:rPr>
           <w:iCs/>
-          <w:color w:val="000000"/>
-          <w:sz w:val="20"/>
-          <w:szCs w:val="20"/>
-        </w:rPr>
-        <w:t>их</w:t>
+          <w:sz w:val="20"/>
+          <w:szCs w:val="20"/>
+        </w:rPr>
+        <w:t>-</w:t>
       </w:r>
       <w:r>
         <w:rPr>
           <w:iCs/>
-          <w:color w:val="000000"/>
-          <w:sz w:val="20"/>
-          <w:szCs w:val="20"/>
-        </w:rPr>
-        <w:t xml:space="preserve"> изображени</w:t>
+          <w:sz w:val="20"/>
+          <w:szCs w:val="20"/>
+        </w:rPr>
+        <w:t>макетов</w:t>
       </w:r>
       <w:r>
         <w:rPr>
           <w:iCs/>
-          <w:color w:val="000000"/>
-          <w:sz w:val="20"/>
-          <w:szCs w:val="20"/>
-        </w:rPr>
-        <w:t xml:space="preserve">й </w:t>
+          <w:sz w:val="20"/>
+          <w:szCs w:val="20"/>
+        </w:rPr>
+        <w:t xml:space="preserve"> / Новых фотографических изображений / Новых картинок / Новых графических файлов / Новых дизайн/макетов</w:t>
       </w:r>
       <w:r>
         <w:rPr>
           <w:iCs/>
-          <w:color w:val="000000"/>
-          <w:sz w:val="20"/>
-          <w:szCs w:val="20"/>
-        </w:rPr>
-        <w:t>/Картин</w:t>
+          <w:sz w:val="20"/>
+          <w:szCs w:val="20"/>
+        </w:rPr>
+        <w:t xml:space="preserve">, указанных в соответствующем Приложении к Договору, способами, предусмотренными настоящим Договором и в установленных настоящим </w:t>
       </w:r>
       <w:r>
         <w:rPr>
           <w:iCs/>
-          <w:color w:val="000000"/>
-          <w:sz w:val="20"/>
-          <w:szCs w:val="20"/>
-        </w:rPr>
-        <w:t xml:space="preserve">ок </w:t>
+          <w:sz w:val="20"/>
+          <w:szCs w:val="20"/>
+        </w:rPr>
+        <w:t>Договором пределах</w:t>
       </w:r>
       <w:r>
         <w:rPr>
           <w:iCs/>
-          <w:color w:val="000000"/>
-          <w:sz w:val="20"/>
-          <w:szCs w:val="20"/>
-        </w:rPr>
-        <w:t>/Графически</w:t>
-      </w:r>
-      <w:r>
-        <w:rPr>
+          <w:sz w:val="20"/>
+          <w:szCs w:val="20"/>
+        </w:rPr>
+        <w:t>, если иное не предусмотрено в соответствующем Приложении к Договору.</w:t>
+      </w:r>
+      <w:r>
+        <w:rPr>
+          <w:b/>
           <w:iCs/>
-          <w:color w:val="000000"/>
-          <w:sz w:val="20"/>
-          <w:szCs w:val="20"/>
-        </w:rPr>
-        <w:t>х</w:t>
-      </w:r>
-      <w:r>
-        <w:rPr>
-          <w:iCs/>
-          <w:color w:val="000000"/>
-          <w:sz w:val="20"/>
-          <w:szCs w:val="20"/>
-        </w:rPr>
-        <w:t xml:space="preserve"> файл</w:t>
-      </w:r>
-      <w:r>
-        <w:rPr>
-          <w:iCs/>
-          <w:color w:val="000000"/>
-          <w:sz w:val="20"/>
-          <w:szCs w:val="20"/>
-        </w:rPr>
-        <w:t>ов</w:t>
-      </w:r>
-      <w:r>
-        <w:rPr>
-          <w:iCs/>
-          <w:color w:val="000000"/>
-          <w:sz w:val="20"/>
-          <w:szCs w:val="20"/>
-        </w:rPr>
-        <w:t>/Дизайн</w:t>
-      </w:r>
-      <w:r>
-        <w:rPr>
-          <w:iCs/>
-          <w:color w:val="000000"/>
-          <w:sz w:val="20"/>
-          <w:szCs w:val="20"/>
-        </w:rPr>
-        <w:t>-</w:t>
-      </w:r>
-      <w:r>
-        <w:rPr>
-          <w:iCs/>
-          <w:color w:val="000000"/>
-          <w:sz w:val="20"/>
-          <w:szCs w:val="20"/>
-        </w:rPr>
-        <w:t>макет</w:t>
-      </w:r>
-      <w:r>
-        <w:rPr>
-          <w:iCs/>
-          <w:color w:val="000000"/>
-          <w:sz w:val="20"/>
-          <w:szCs w:val="20"/>
-        </w:rPr>
-        <w:t>ов</w:t>
-      </w:r>
-      <w:r>
-        <w:rPr>
-          <w:iCs/>
-          <w:color w:val="000000"/>
-          <w:sz w:val="20"/>
-          <w:szCs w:val="20"/>
-        </w:rPr>
-        <w:t xml:space="preserve"> / Новых фотографических изображений / Новых картинок / Новых графических файлов / Новых дизайн/макетов</w:t>
-      </w:r>
-      <w:r>
-        <w:rPr>
-          <w:iCs/>
-          <w:color w:val="000000"/>
-          <w:sz w:val="20"/>
-          <w:szCs w:val="20"/>
-        </w:rPr>
-        <w:t xml:space="preserve">, указанных в соответствующем Приложении к Договору, способами, предусмотренными настоящим Договором и в установленных настоящим </w:t>
-      </w:r>
-      <w:r>
-        <w:rPr>
-          <w:iCs/>
-          <w:color w:val="000000"/>
-          <w:sz w:val="20"/>
-          <w:szCs w:val="20"/>
-        </w:rPr>
-        <w:t>Договором пределах</w:t>
-      </w:r>
-      <w:r>
-        <w:rPr>
-          <w:iCs/>
-          <w:color w:val="000000"/>
-          <w:sz w:val="20"/>
-          <w:szCs w:val="20"/>
-        </w:rPr>
-        <w:t>, если иное не предусмотрено в соответствующем Приложении к Договору.</w:t>
-      </w:r>
-      <w:r>
-        <w:rPr>
-          <w:b/>
-          <w:iCs/>
-          <w:color w:val="000000"/>
           <w:sz w:val="20"/>
           <w:szCs w:val="20"/>
         </w:rPr>
@@ -4462,7 +4207,6 @@
         <w:rPr>
           <w:bCs/>
           <w:iCs/>
-          <w:color w:val="000000"/>
           <w:sz w:val="20"/>
           <w:szCs w:val="20"/>
         </w:rPr>
@@ -4471,145 +4215,95 @@
         <w:rPr>
           <w:b/>
           <w:iCs/>
-          <w:color w:val="000000"/>
-          <w:sz w:val="20"/>
-          <w:szCs w:val="20"/>
-        </w:rPr>
-        <w:t>«</w:t>
-      </w:r>
-      <w:r>
-        <w:rPr>
-          <w:b/>
+          <w:sz w:val="20"/>
+          <w:szCs w:val="20"/>
+        </w:rPr>
+        <w:t xml:space="preserve">«Сторонние платформы» </w:t>
+      </w:r>
+      <w:r>
+        <w:rPr>
+          <w:bCs/>
           <w:iCs/>
-          <w:color w:val="000000"/>
-          <w:sz w:val="20"/>
-          <w:szCs w:val="20"/>
-        </w:rPr>
-        <w:t>Сторонни</w:t>
-      </w:r>
-      <w:r>
-        <w:rPr>
-          <w:b/>
+          <w:sz w:val="20"/>
+          <w:szCs w:val="20"/>
+        </w:rPr>
+        <w:t xml:space="preserve">означает сторонние цифровые, мобильные, </w:t>
+      </w:r>
+      <w:proofErr w:type="spellStart"/>
+      <w:r>
+        <w:rPr>
+          <w:bCs/>
           <w:iCs/>
-          <w:color w:val="000000"/>
-          <w:sz w:val="20"/>
-          <w:szCs w:val="20"/>
-        </w:rPr>
-        <w:t>е</w:t>
-      </w:r>
-      <w:r>
-        <w:rPr>
-          <w:b/>
+          <w:sz w:val="20"/>
+          <w:szCs w:val="20"/>
+        </w:rPr>
+        <w:t>стриминговые</w:t>
+      </w:r>
+      <w:proofErr w:type="spellEnd"/>
+      <w:r>
+        <w:rPr>
+          <w:bCs/>
           <w:iCs/>
-          <w:color w:val="000000"/>
-          <w:sz w:val="20"/>
-          <w:szCs w:val="20"/>
-        </w:rPr>
-        <w:t xml:space="preserve"> платформ</w:t>
-      </w:r>
-      <w:r>
-        <w:rPr>
-          <w:b/>
+          <w:sz w:val="20"/>
+          <w:szCs w:val="20"/>
+        </w:rPr>
+        <w:t xml:space="preserve">, интерактивные, </w:t>
+      </w:r>
+      <w:proofErr w:type="spellStart"/>
+      <w:r>
+        <w:rPr>
+          <w:bCs/>
           <w:iCs/>
-          <w:color w:val="000000"/>
-          <w:sz w:val="20"/>
-          <w:szCs w:val="20"/>
-        </w:rPr>
-        <w:t xml:space="preserve">ы» </w:t>
-      </w:r>
+          <w:sz w:val="20"/>
+          <w:szCs w:val="20"/>
+        </w:rPr>
+        <w:t>неинтерактивные</w:t>
+      </w:r>
+      <w:proofErr w:type="spellEnd"/>
       <w:r>
         <w:rPr>
           <w:bCs/>
           <w:iCs/>
-          <w:color w:val="000000"/>
-          <w:sz w:val="20"/>
-          <w:szCs w:val="20"/>
-        </w:rPr>
-        <w:t xml:space="preserve">означает сторонние цифровые, мобильные, </w:t>
+          <w:sz w:val="20"/>
+          <w:szCs w:val="20"/>
+        </w:rPr>
+        <w:t>, облачные, социальные медиа и/или интернет-магазины и платформы, которые распространяют, организуют потоковую передачу (</w:t>
       </w:r>
       <w:proofErr w:type="spellStart"/>
       <w:r>
         <w:rPr>
           <w:bCs/>
           <w:iCs/>
-          <w:color w:val="000000"/>
-          <w:sz w:val="20"/>
-          <w:szCs w:val="20"/>
-        </w:rPr>
-        <w:t>стриминговые</w:t>
+          <w:sz w:val="20"/>
+          <w:szCs w:val="20"/>
+        </w:rPr>
+        <w:t>стриминг</w:t>
       </w:r>
       <w:proofErr w:type="spellEnd"/>
       <w:r>
         <w:rPr>
           <w:bCs/>
           <w:iCs/>
-          <w:color w:val="000000"/>
-          <w:sz w:val="20"/>
-          <w:szCs w:val="20"/>
-        </w:rPr>
-        <w:t xml:space="preserve">, интерактивные, </w:t>
+          <w:sz w:val="20"/>
+          <w:szCs w:val="20"/>
+        </w:rPr>
+        <w:t xml:space="preserve">), используют или иным образом делают доступными музыку, видео и </w:t>
       </w:r>
       <w:proofErr w:type="spellStart"/>
       <w:r>
         <w:rPr>
           <w:bCs/>
           <w:iCs/>
-          <w:color w:val="000000"/>
-          <w:sz w:val="20"/>
-          <w:szCs w:val="20"/>
-        </w:rPr>
-        <w:t>неинтерактивные</w:t>
+          <w:sz w:val="20"/>
+          <w:szCs w:val="20"/>
+        </w:rPr>
+        <w:t>другои</w:t>
       </w:r>
       <w:proofErr w:type="spellEnd"/>
       <w:r>
         <w:rPr>
           <w:bCs/>
           <w:iCs/>
-          <w:color w:val="000000"/>
-          <w:sz w:val="20"/>
-          <w:szCs w:val="20"/>
-        </w:rPr>
-        <w:t>, облачные, социальные медиа и/или интернет-магазины и платформы, которые распространяют, организуют потоковую передачу (</w:t>
-      </w:r>
-      <w:proofErr w:type="spellStart"/>
-      <w:r>
-        <w:rPr>
-          <w:bCs/>
-          <w:iCs/>
-          <w:color w:val="000000"/>
-          <w:sz w:val="20"/>
-          <w:szCs w:val="20"/>
-        </w:rPr>
-        <w:t>стриминг</w:t>
-      </w:r>
-      <w:proofErr w:type="spellEnd"/>
-      <w:r>
-        <w:rPr>
-          <w:bCs/>
-          <w:iCs/>
-          <w:color w:val="000000"/>
-          <w:sz w:val="20"/>
-          <w:szCs w:val="20"/>
-        </w:rPr>
-        <w:t xml:space="preserve">), используют или иным образом делают доступными музыку, видео и </w:t>
-      </w:r>
-      <w:proofErr w:type="spellStart"/>
-      <w:r>
-        <w:rPr>
-          <w:bCs/>
-          <w:iCs/>
-          <w:color w:val="000000"/>
-          <w:sz w:val="20"/>
-          <w:szCs w:val="20"/>
-        </w:rPr>
-        <w:t>другои</w:t>
-      </w:r>
-      <w:proofErr w:type="spellEnd"/>
-      <w:r>
-        <w:rPr>
-          <w:bCs/>
-          <w:iCs/>
-          <w:color w:val="000000"/>
           <w:sz w:val="20"/>
           <w:szCs w:val="20"/>
         </w:rPr>
@@ -4627,7 +4321,6 @@
         <w:rPr>
           <w:b/>
           <w:iCs/>
-          <w:color w:val="000000"/>
         </w:rPr>
       </w:pPr>
     </w:p>
@@ -4840,85 +4533,19 @@
         <w:rPr>
           <w:spacing w:val="-6"/>
         </w:rPr>
-        <w:t>Видеоклипов</w:t>
+        <w:t>Видеоклипов/Аудиовизуальных произведений</w:t>
       </w:r>
       <w:r>
         <w:rPr>
           <w:spacing w:val="-6"/>
         </w:rPr>
-        <w:t>/Аудиовизуальн</w:t>
+        <w:t xml:space="preserve"> и/или всех </w:t>
       </w:r>
       <w:r>
         <w:rPr>
           <w:spacing w:val="-6"/>
         </w:rPr>
-        <w:t>ых</w:t>
-      </w:r>
-      <w:r>
-        <w:rPr>
-          <w:spacing w:val="-6"/>
-        </w:rPr>
-        <w:t xml:space="preserve"> произведени</w:t>
-      </w:r>
-      <w:r>
-        <w:rPr>
-          <w:spacing w:val="-6"/>
-        </w:rPr>
-        <w:t>й</w:t>
-      </w:r>
-      <w:r>
-        <w:rPr>
-          <w:spacing w:val="-6"/>
-        </w:rPr>
-        <w:t xml:space="preserve"> и/или всех </w:t>
-      </w:r>
-      <w:r>
-        <w:rPr>
-          <w:spacing w:val="-6"/>
-        </w:rPr>
-        <w:t>Фотографическ</w:t>
-      </w:r>
-      <w:r>
-        <w:rPr>
-          <w:spacing w:val="-6"/>
-        </w:rPr>
-        <w:t xml:space="preserve">их </w:t>
-      </w:r>
-      <w:r>
-        <w:rPr>
-          <w:spacing w:val="-6"/>
-        </w:rPr>
-        <w:t>изображени</w:t>
-      </w:r>
-      <w:r>
-        <w:rPr>
-          <w:spacing w:val="-6"/>
-        </w:rPr>
-        <w:t>й</w:t>
-      </w:r>
-      <w:r>
-        <w:rPr>
-          <w:spacing w:val="-6"/>
-        </w:rPr>
-        <w:t>/Картин</w:t>
-      </w:r>
-      <w:r>
-        <w:rPr>
-          <w:spacing w:val="-6"/>
-        </w:rPr>
-        <w:t>ок</w:t>
-      </w:r>
-      <w:r>
-        <w:rPr>
-          <w:spacing w:val="-6"/>
-        </w:rPr>
-        <w:t>/</w:t>
-      </w:r>
-      <w:r>
-        <w:rPr>
-          <w:spacing w:val="-6"/>
-        </w:rPr>
-        <w:t>Графических файлов/Дизайн макетов</w:t>
+        <w:t>Фотографических изображений/Картинок/Графических файлов/Дизайн макетов</w:t>
       </w:r>
       <w:r>
         <w:rPr>
@@ -4997,13 +4624,7 @@
         <w:rPr>
           <w:spacing w:val="-6"/>
         </w:rPr>
-        <w:t>всех Фонограмм</w:t>
-      </w:r>
-      <w:r>
-        <w:rPr>
-          <w:spacing w:val="-6"/>
-        </w:rPr>
-        <w:t xml:space="preserve"> </w:t>
+        <w:t xml:space="preserve">всех Фонограмм </w:t>
       </w:r>
       <w:r>
         <w:rPr>
@@ -5074,7 +4695,7 @@
           <w:sz w:val="20"/>
           <w:szCs w:val="20"/>
         </w:rPr>
-        <w:t xml:space="preserve">Воспроизводить </w:t>
+        <w:t>Воспроизводить на любых видах носителей, любым способом, то есть изготовление одного и более экземпляра в любой материальной форме, в том числе в форме Контента, Мобильного контента. При этом запись Объекта</w:t>
       </w:r>
       <w:r>
         <w:rPr>
@@ -5082,7 +4703,7 @@
           <w:sz w:val="20"/>
           <w:szCs w:val="20"/>
         </w:rPr>
-        <w:t>на любых видах носителей, любым способом, то есть изготовление одного и более экземпляра в любой материальной форме, в том числе в форме Контента, Мобильного контента. При этом запись Объекта</w:t>
+        <w:t xml:space="preserve"> и/или Нового объекта</w:t>
       </w:r>
       <w:r>
         <w:rPr>
@@ -5090,23 +4711,7 @@
           <w:sz w:val="20"/>
           <w:szCs w:val="20"/>
         </w:rPr>
-        <w:t xml:space="preserve"> и/или Нового объекта</w:t>
-      </w:r>
-      <w:r>
-        <w:rPr>
-          <w:spacing w:val="-6"/>
-          <w:sz w:val="20"/>
-          <w:szCs w:val="20"/>
-        </w:rPr>
-        <w:t xml:space="preserve"> на электронном носителе, в том числе запись в память ЭВМ, также считается воспроизведением</w:t>
-      </w:r>
-      <w:r>
-        <w:rPr>
-          <w:spacing w:val="-6"/>
-          <w:sz w:val="20"/>
-          <w:szCs w:val="20"/>
-        </w:rPr>
-        <w:t xml:space="preserve">, воспроизведение Объектов </w:t>
+        <w:t xml:space="preserve"> на электронном носителе, в том числе запись в память ЭВМ, также считается воспроизведением, воспроизведение Объектов </w:t>
       </w:r>
       <w:r>
         <w:rPr>
@@ -5375,15 +4980,7 @@
           <w:sz w:val="20"/>
           <w:szCs w:val="20"/>
         </w:rPr>
-        <w:t>и/или Новые объекты</w:t>
-      </w:r>
-      <w:r>
-        <w:rPr>
-          <w:spacing w:val="-6"/>
-          <w:sz w:val="20"/>
-          <w:szCs w:val="20"/>
-        </w:rPr>
-        <w:t xml:space="preserve"> </w:t>
+        <w:t xml:space="preserve">и/или Новые объекты </w:t>
       </w:r>
       <w:r>
         <w:rPr>
@@ -5461,15 +5058,7 @@
           <w:sz w:val="20"/>
           <w:szCs w:val="20"/>
         </w:rPr>
-        <w:t>и/или Новых объектов</w:t>
-      </w:r>
-      <w:r>
-        <w:rPr>
-          <w:spacing w:val="-6"/>
-          <w:sz w:val="20"/>
-          <w:szCs w:val="20"/>
-        </w:rPr>
-        <w:t xml:space="preserve"> </w:t>
+        <w:t xml:space="preserve">и/или Новых объектов </w:t>
       </w:r>
       <w:r>
         <w:rPr>
@@ -5576,15 +5165,7 @@
           <w:sz w:val="20"/>
           <w:szCs w:val="20"/>
         </w:rPr>
-        <w:t xml:space="preserve"> </w:t>
-      </w:r>
-      <w:r>
-        <w:rPr>
-          <w:spacing w:val="-6"/>
-          <w:sz w:val="20"/>
-          <w:szCs w:val="20"/>
-        </w:rPr>
-        <w:t>и/или Новые объекты</w:t>
+        <w:t xml:space="preserve"> и/или Новые объекты</w:t>
       </w:r>
       <w:r>
         <w:rPr>
@@ -5691,7 +5272,7 @@
           <w:sz w:val="20"/>
           <w:szCs w:val="20"/>
         </w:rPr>
-        <w:t>и/или Новые объекты</w:t>
+        <w:t xml:space="preserve">и/или Новые объекты </w:t>
       </w:r>
       <w:r>
         <w:rPr>
@@ -5699,7 +5280,7 @@
           <w:sz w:val="20"/>
           <w:szCs w:val="20"/>
         </w:rPr>
-        <w:t xml:space="preserve"> </w:t>
+        <w:t>в эфир, в том числе через спутник, т.е. сообщать Объекты</w:t>
       </w:r>
       <w:r>
         <w:rPr>
@@ -5707,23 +5288,7 @@
           <w:sz w:val="20"/>
           <w:szCs w:val="20"/>
         </w:rPr>
-        <w:t>в эфир, в том числе через спутник, т.е. сообщать Объекты</w:t>
-      </w:r>
-      <w:r>
-        <w:rPr>
-          <w:spacing w:val="-6"/>
-          <w:sz w:val="20"/>
-          <w:szCs w:val="20"/>
-        </w:rPr>
-        <w:t xml:space="preserve"> </w:t>
-      </w:r>
-      <w:r>
-        <w:rPr>
-          <w:spacing w:val="-6"/>
-          <w:sz w:val="20"/>
-          <w:szCs w:val="20"/>
-        </w:rPr>
-        <w:t>и/или Новые объекты</w:t>
+        <w:t xml:space="preserve"> и/или Новые объекты</w:t>
       </w:r>
       <w:r>
         <w:rPr>
@@ -5782,7 +5347,7 @@
           <w:sz w:val="20"/>
           <w:szCs w:val="20"/>
         </w:rPr>
-        <w:t>и/или Новые объекты</w:t>
+        <w:t xml:space="preserve">и/или Новые объекты </w:t>
       </w:r>
       <w:r>
         <w:rPr>
@@ -5790,7 +5355,7 @@
           <w:sz w:val="20"/>
           <w:szCs w:val="20"/>
         </w:rPr>
-        <w:t xml:space="preserve"> </w:t>
+        <w:t xml:space="preserve">по кабелю, т.е. сообщать Объекты </w:t>
       </w:r>
       <w:r>
         <w:rPr>
@@ -5798,23 +5363,7 @@
           <w:sz w:val="20"/>
           <w:szCs w:val="20"/>
         </w:rPr>
-        <w:t xml:space="preserve">по кабелю, т.е. сообщать Объекты </w:t>
-      </w:r>
-      <w:r>
-        <w:rPr>
-          <w:spacing w:val="-6"/>
-          <w:sz w:val="20"/>
-          <w:szCs w:val="20"/>
-        </w:rPr>
-        <w:t>и/или Новые объекты</w:t>
-      </w:r>
-      <w:r>
-        <w:rPr>
-          <w:spacing w:val="-6"/>
-          <w:sz w:val="20"/>
-          <w:szCs w:val="20"/>
-        </w:rPr>
-        <w:t xml:space="preserve"> </w:t>
+        <w:t xml:space="preserve">и/или Новые объекты </w:t>
       </w:r>
       <w:r>
         <w:rPr>
@@ -5934,15 +5483,7 @@
           <w:sz w:val="20"/>
           <w:szCs w:val="20"/>
         </w:rPr>
-        <w:t xml:space="preserve"> </w:t>
-      </w:r>
-      <w:r>
-        <w:rPr>
-          <w:spacing w:val="-6"/>
-          <w:sz w:val="20"/>
-          <w:szCs w:val="20"/>
-        </w:rPr>
-        <w:t>и/или Новые объекты</w:t>
+        <w:t xml:space="preserve"> и/или Новые объекты</w:t>
       </w:r>
       <w:r>
         <w:rPr>
@@ -5985,7 +5526,7 @@
           <w:sz w:val="20"/>
           <w:szCs w:val="20"/>
         </w:rPr>
-        <w:t>и/или Новые объекты</w:t>
+        <w:t xml:space="preserve">и/или Новые объекты </w:t>
       </w:r>
       <w:r>
         <w:rPr>
@@ -5993,6 +5534,46 @@
           <w:sz w:val="20"/>
           <w:szCs w:val="20"/>
         </w:rPr>
+        <w:t>и/или их части в состав любых сложных объектов</w:t>
+      </w:r>
+      <w:r>
+        <w:rPr>
+          <w:spacing w:val="-6"/>
+          <w:sz w:val="20"/>
+          <w:szCs w:val="20"/>
+        </w:rPr>
+        <w:t xml:space="preserve"> с иными результатами интеллектуальной деятельности, в том числе в целях использования в составе аудиовизуальных произведений путем синхронизации с визуальным рядом соответствующих аудиовизуальных произведений (видеоклипы, рекламные ролики, фильмы, любые кинематографические произведения, компьютерные и видео игры, и т.п.). В случае коммерческой направленности такого использования</w:t>
+      </w:r>
+      <w:r>
+        <w:rPr>
+          <w:spacing w:val="-6"/>
+          <w:sz w:val="20"/>
+          <w:szCs w:val="20"/>
+        </w:rPr>
+        <w:t xml:space="preserve"> (а именно при сумме вознаграждения более чем 10 000 (</w:t>
+      </w:r>
+      <w:r>
+        <w:rPr>
+          <w:spacing w:val="-6"/>
+          <w:sz w:val="20"/>
+          <w:szCs w:val="20"/>
+        </w:rPr>
+        <w:t>Д</w:t>
+      </w:r>
+      <w:r>
+        <w:rPr>
+          <w:spacing w:val="-6"/>
+          <w:sz w:val="20"/>
+          <w:szCs w:val="20"/>
+        </w:rPr>
+        <w:t>есять тысяч) рублей</w:t>
+      </w:r>
+      <w:r>
+        <w:rPr>
+          <w:spacing w:val="-6"/>
+          <w:sz w:val="20"/>
+          <w:szCs w:val="20"/>
+        </w:rPr>
         <w:t xml:space="preserve"> </w:t>
       </w:r>
       <w:r>
@@ -6001,7 +5582,7 @@
           <w:sz w:val="20"/>
           <w:szCs w:val="20"/>
         </w:rPr>
-        <w:t>и/или их части в состав любых сложных объектов</w:t>
+        <w:t xml:space="preserve">00 копеек </w:t>
       </w:r>
       <w:r>
         <w:rPr>
@@ -6009,7 +5590,7 @@
           <w:sz w:val="20"/>
           <w:szCs w:val="20"/>
         </w:rPr>
-        <w:t xml:space="preserve"> с иными результатами интеллектуальной деятельности, в том числе в целях использования в составе аудиовизуальных произведений путем синхронизации с визуальным рядом соответствующих аудиовизуальных произведений (видеоклипы, рекламные ролики, фильмы, любые кинематографические произведения, компьютерные и видео игры, и т.п.). В случае коммерческой направленности такого использования</w:t>
+        <w:t>за использование соответствующего Объекта/Нового объекта</w:t>
       </w:r>
       <w:r>
         <w:rPr>
@@ -6017,7 +5598,7 @@
           <w:sz w:val="20"/>
           <w:szCs w:val="20"/>
         </w:rPr>
-        <w:t xml:space="preserve"> (а именно при сумме вознаграждения более чем 10 000 (</w:t>
+        <w:t>)</w:t>
       </w:r>
       <w:r>
         <w:rPr>
@@ -6025,7 +5606,7 @@
           <w:sz w:val="20"/>
           <w:szCs w:val="20"/>
         </w:rPr>
-        <w:t>Д</w:t>
+        <w:t>, реализация данного права допускается при условии предварительного согласования  существенных условий такой синхронизации (под которыми подразумевается сложный объект,  в который планируется синхронизация (фильм, рекламный ролик, прочее), территория и срок использования в составе сложного объекта, стоимость лицензии для третьего лица) с Лицензиаром (надлежащим согласованием является направление Лицензиатом Лицензиару соответствующего запроса по электронной почте на адрес</w:t>
       </w:r>
       <w:r>
         <w:rPr>
@@ -6033,7 +5614,35 @@
           <w:sz w:val="20"/>
           <w:szCs w:val="20"/>
         </w:rPr>
-        <w:t>есять тысяч) рублей</w:t>
+        <w:t xml:space="preserve"> </w:t>
+      </w:r>
+      <w:r>
+        <w:rPr>
+          <w:b/>
+          <w:bCs/>
+          <w:sz w:val="20"/>
+          <w:szCs w:val="20"/>
+        </w:rPr>
+        <w:t xml:space="preserve">{{ </w:t>
+      </w:r>
+      <w:r>
+        <w:rPr>
+          <w:b/>
+          <w:bCs/>
+          <w:sz w:val="20"/>
+          <w:szCs w:val="20"/>
+          <w:lang w:val="en-US"/>
+        </w:rPr>
+        <w:t>email</w:t>
+      </w:r>
+      <w:r>
+        <w:rPr>
+          <w:b/>
+          <w:bCs/>
+          <w:sz w:val="20"/>
+          <w:szCs w:val="20"/>
+        </w:rPr>
+        <w:t xml:space="preserve"> }}</w:t>
       </w:r>
       <w:r>
         <w:rPr>
@@ -6041,6 +5650,14 @@
           <w:sz w:val="20"/>
           <w:szCs w:val="20"/>
         </w:rPr>
+        <w:t>,</w:t>
+      </w:r>
+      <w:r>
+        <w:rPr>
+          <w:spacing w:val="-6"/>
+          <w:sz w:val="20"/>
+          <w:szCs w:val="20"/>
+        </w:rPr>
         <w:t xml:space="preserve"> </w:t>
       </w:r>
       <w:r>
@@ -6049,7 +5666,7 @@
           <w:sz w:val="20"/>
           <w:szCs w:val="20"/>
         </w:rPr>
-        <w:t xml:space="preserve">00 копеек </w:t>
+        <w:t xml:space="preserve">при этом отсутствие ответа на данный запрос Лицензиата в течение 5 (Пяти) рабочих дней также считается согласием)  При этом между Сторонами имеется понимание, что в случае включения  Объектов </w:t>
       </w:r>
       <w:r>
         <w:rPr>
@@ -6057,96 +5674,7 @@
           <w:sz w:val="20"/>
           <w:szCs w:val="20"/>
         </w:rPr>
-        <w:t>за использование соответствующего Объекта/Нового объекта</w:t>
-      </w:r>
-      <w:r>
-        <w:rPr>
-          <w:spacing w:val="-6"/>
-          <w:sz w:val="20"/>
-          <w:szCs w:val="20"/>
-        </w:rPr>
-        <w:t>)</w:t>
-      </w:r>
-      <w:r>
-        <w:rPr>
-          <w:spacing w:val="-6"/>
-          <w:sz w:val="20"/>
-          <w:szCs w:val="20"/>
-        </w:rPr>
-        <w:t>, реализация данного права допускается при условии предварительного согласования  существенных условий такой синхронизации (под которыми подразумевается сложный объект,  в который планируется синхронизация (фильм, рекламный ролик, прочее), территория и срок использования в составе сложного объекта, стоимость лицензии для третьего лица) с Лицензиаром (надлежащим согласованием является направление Лицензиатом Лицензиару соответствующего запроса по электронной почте на адрес</w:t>
-      </w:r>
-      <w:r>
-        <w:rPr>
-          <w:spacing w:val="-6"/>
-          <w:sz w:val="20"/>
-          <w:szCs w:val="20"/>
-        </w:rPr>
-        <w:t xml:space="preserve"> </w:t>
-      </w:r>
-      <w:r>
-        <w:rPr>
-          <w:b/>
-          <w:bCs/>
-          <w:color w:val="FF0000"/>
-        </w:rPr>
-        <w:t xml:space="preserve">{{ </w:t>
-      </w:r>
-      <w:r>
-        <w:rPr>
-          <w:b/>
-          <w:bCs/>
-          <w:color w:val="FF0000"/>
-          <w:lang w:val="en-US"/>
-        </w:rPr>
-        <w:t>email</w:t>
-      </w:r>
-      <w:r>
-        <w:rPr>
-          <w:b/>
-          <w:bCs/>
-          <w:color w:val="FF0000"/>
-        </w:rPr>
-        <w:t xml:space="preserve"> }}</w:t>
-      </w:r>
-      <w:r>
-        <w:rPr>
-          <w:spacing w:val="-6"/>
-          <w:sz w:val="20"/>
-          <w:szCs w:val="20"/>
-        </w:rPr>
-        <w:t>,</w:t>
-      </w:r>
-      <w:r>
-        <w:rPr>
-          <w:spacing w:val="-6"/>
-          <w:sz w:val="20"/>
-          <w:szCs w:val="20"/>
-        </w:rPr>
-        <w:t xml:space="preserve"> </w:t>
-      </w:r>
-      <w:r>
-        <w:rPr>
-          <w:spacing w:val="-6"/>
-          <w:sz w:val="20"/>
-          <w:szCs w:val="20"/>
-        </w:rPr>
-        <w:t xml:space="preserve">при этом отсутствие ответа на данный запрос Лицензиата в течение 5 (Пяти) рабочих дней также считается согласием)  При этом между Сторонами имеется понимание, что в случае включения  Объектов </w:t>
-      </w:r>
-      <w:r>
-        <w:rPr>
-          <w:spacing w:val="-6"/>
-          <w:sz w:val="20"/>
-          <w:szCs w:val="20"/>
-        </w:rPr>
-        <w:t>и/или Новых объектов</w:t>
-      </w:r>
-      <w:r>
-        <w:rPr>
-          <w:spacing w:val="-6"/>
-          <w:sz w:val="20"/>
-          <w:szCs w:val="20"/>
-        </w:rPr>
-        <w:t xml:space="preserve"> </w:t>
+        <w:t xml:space="preserve">и/или Новых объектов </w:t>
       </w:r>
       <w:r>
         <w:rPr>
@@ -6187,15 +5715,7 @@
           <w:sz w:val="20"/>
           <w:szCs w:val="20"/>
         </w:rPr>
-        <w:t>и/или Новых объектов</w:t>
-      </w:r>
-      <w:r>
-        <w:rPr>
-          <w:spacing w:val="-6"/>
-          <w:sz w:val="20"/>
-          <w:szCs w:val="20"/>
-        </w:rPr>
-        <w:t xml:space="preserve"> </w:t>
+        <w:t xml:space="preserve">и/или Новых объектов </w:t>
       </w:r>
       <w:r>
         <w:rPr>
@@ -6238,7 +5758,7 @@
           <w:sz w:val="20"/>
           <w:szCs w:val="20"/>
         </w:rPr>
-        <w:t>и/или Новые объекты</w:t>
+        <w:t xml:space="preserve">и/или Новые объекты </w:t>
       </w:r>
       <w:r>
         <w:rPr>
@@ -6246,49 +5766,33 @@
           <w:sz w:val="20"/>
           <w:szCs w:val="20"/>
         </w:rPr>
-        <w:t xml:space="preserve"> </w:t>
-      </w:r>
+        <w:t xml:space="preserve">до всеобщего сведения таким образом, что любое лицо может получить к ним доступ из любого места и в любое время по собственному выбору, в </w:t>
+      </w:r>
+      <w:proofErr w:type="spellStart"/>
       <w:r>
         <w:rPr>
           <w:spacing w:val="-6"/>
           <w:sz w:val="20"/>
           <w:szCs w:val="20"/>
         </w:rPr>
-        <w:t xml:space="preserve">до всеобщего сведения таким образом, что любое лицо может получить к ним доступ из любого места и в любое время по собственному выбору, в </w:t>
-      </w:r>
-      <w:proofErr w:type="spellStart"/>
+        <w:t>т.ч</w:t>
+      </w:r>
+      <w:proofErr w:type="spellEnd"/>
       <w:r>
         <w:rPr>
           <w:spacing w:val="-6"/>
           <w:sz w:val="20"/>
           <w:szCs w:val="20"/>
         </w:rPr>
-        <w:t>т.ч</w:t>
-      </w:r>
-      <w:proofErr w:type="spellEnd"/>
+        <w:t>. в целях распространения Объектов</w:t>
+      </w:r>
       <w:r>
         <w:rPr>
           <w:spacing w:val="-6"/>
           <w:sz w:val="20"/>
           <w:szCs w:val="20"/>
         </w:rPr>
-        <w:t>. в целях распространения Объектов</w:t>
-      </w:r>
-      <w:r>
-        <w:rPr>
-          <w:spacing w:val="-6"/>
-          <w:sz w:val="20"/>
-          <w:szCs w:val="20"/>
-        </w:rPr>
-        <w:t xml:space="preserve"> </w:t>
-      </w:r>
-      <w:r>
-        <w:rPr>
-          <w:spacing w:val="-6"/>
-          <w:sz w:val="20"/>
-          <w:szCs w:val="20"/>
-        </w:rPr>
-        <w:t>и/или Новых объектов</w:t>
+        <w:t xml:space="preserve"> и/или Новых объектов</w:t>
       </w:r>
       <w:r>
         <w:rPr>
@@ -6488,14 +5992,7 @@
           <w:spacing w:val="-6"/>
           <w:sz w:val="20"/>
         </w:rPr>
-        <w:t xml:space="preserve"> </w:t>
-      </w:r>
-      <w:r>
-        <w:rPr>
-          <w:spacing w:val="-6"/>
-          <w:sz w:val="20"/>
-        </w:rPr>
-        <w:t>и/или Новые объекты</w:t>
+        <w:t xml:space="preserve"> и/или Новые объекты</w:t>
       </w:r>
       <w:r>
         <w:rPr>
@@ -6535,35 +6032,21 @@
           <w:spacing w:val="-6"/>
           <w:sz w:val="20"/>
         </w:rPr>
-        <w:t xml:space="preserve"> </w:t>
+        <w:t xml:space="preserve"> и/или Новых объектов</w:t>
+      </w:r>
+      <w:r>
+        <w:rPr>
+          <w:rFonts w:ascii="Times New Roman" w:hAnsi="Times New Roman"/>
+          <w:sz w:val="20"/>
+        </w:rPr>
+        <w:t xml:space="preserve"> не был обнародован, Лицензиар разрешает Лицензиату обнародовать соответствующий Объект </w:t>
       </w:r>
       <w:r>
         <w:rPr>
           <w:spacing w:val="-6"/>
           <w:sz w:val="20"/>
         </w:rPr>
-        <w:t>и/или Новых объектов</w:t>
-      </w:r>
-      <w:r>
-        <w:rPr>
-          <w:rFonts w:ascii="Times New Roman" w:hAnsi="Times New Roman"/>
-          <w:sz w:val="20"/>
-        </w:rPr>
-        <w:t xml:space="preserve"> не был обнародован, Лицензиар разрешает Лицензиату обнародовать соответствующий Объект </w:t>
-      </w:r>
-      <w:r>
-        <w:rPr>
-          <w:spacing w:val="-6"/>
-          <w:sz w:val="20"/>
-        </w:rPr>
-        <w:t>и/или Новый объект</w:t>
-      </w:r>
-      <w:r>
-        <w:rPr>
-          <w:spacing w:val="-6"/>
-          <w:sz w:val="20"/>
-        </w:rPr>
-        <w:t xml:space="preserve"> </w:t>
+        <w:t xml:space="preserve">и/или Новый объект </w:t>
       </w:r>
       <w:r>
         <w:rPr>
@@ -6810,14 +6293,7 @@
           <w:rFonts w:ascii="Times New Roman" w:hAnsi="Times New Roman"/>
           <w:sz w:val="20"/>
         </w:rPr>
-        <w:t xml:space="preserve">Права в </w:t>
-      </w:r>
-      <w:r>
-        <w:rPr>
-          <w:rFonts w:ascii="Times New Roman" w:hAnsi="Times New Roman"/>
-          <w:sz w:val="20"/>
-        </w:rPr>
-        <w:t xml:space="preserve">отношении Объектов </w:t>
+        <w:t xml:space="preserve">Права в отношении Объектов </w:t>
       </w:r>
       <w:r>
         <w:rPr>
@@ -6915,14 +6391,7 @@
           <w:rFonts w:ascii="Times New Roman" w:hAnsi="Times New Roman"/>
           <w:sz w:val="20"/>
         </w:rPr>
-        <w:t>Лицензиар разрешает</w:t>
-      </w:r>
-      <w:r>
-        <w:rPr>
-          <w:rFonts w:ascii="Times New Roman" w:hAnsi="Times New Roman"/>
-          <w:sz w:val="20"/>
-        </w:rPr>
-        <w:t xml:space="preserve"> Лицензиату и/или третьим лицам с разрешения Лицензиата </w:t>
+        <w:t xml:space="preserve">Лицензиар разрешает Лицензиату и/или третьим лицам с разрешения Лицензиата </w:t>
       </w:r>
       <w:r>
         <w:rPr>
@@ -6986,14 +6455,7 @@
           <w:rFonts w:ascii="Times New Roman" w:hAnsi="Times New Roman"/>
           <w:sz w:val="20"/>
         </w:rPr>
-        <w:t xml:space="preserve"> и/или Новые объекты как с указанием имен, фамилий (псевдонимов) авторов и Исполнителей, производителей фонограмм, так и без указания, то есть анонимно, а также гарантирует, что соответствующие </w:t>
-      </w:r>
-      <w:r>
-        <w:rPr>
-          <w:rFonts w:ascii="Times New Roman" w:hAnsi="Times New Roman"/>
-          <w:sz w:val="20"/>
-        </w:rPr>
-        <w:t>согласия, разрешения и права получены от авторов и/или Исполнителей и/или производителей фонограмм Объектов и/или Новых объектов в случае, если автором и/или Исполнителем и/или производителем фонограмм Объектов и/или Новых объектов не является непосредственно Лицензиар.</w:t>
+        <w:t xml:space="preserve"> и/или Новые объекты как с указанием имен, фамилий (псевдонимов) авторов и Исполнителей, производителей фонограмм, так и без указания, то есть анонимно, а также гарантирует, что соответствующие согласия, разрешения и права получены от авторов и/или Исполнителей и/или производителей фонограмм Объектов и/или Новых объектов в случае, если автором и/или Исполнителем и/или производителем фонограмм Объектов и/или Новых объектов не является непосредственно Лицензиар.</w:t>
       </w:r>
     </w:p>
     <w:p>
@@ -7084,21 +6546,7 @@
           <w:rFonts w:ascii="Times New Roman" w:hAnsi="Times New Roman"/>
           <w:sz w:val="20"/>
         </w:rPr>
-        <w:t xml:space="preserve">ицензиар принимает на себя обязательство после создания (и в случае такого создания) в течение всего срока действия </w:t>
-      </w:r>
-      <w:r>
-        <w:rPr>
-          <w:rFonts w:ascii="Times New Roman" w:hAnsi="Times New Roman"/>
-          <w:sz w:val="20"/>
-        </w:rPr>
-        <w:t>Договора любых новых объектов (в том числе, в составе Альбомов, Сборников), Аудиовизуальных произведе</w:t>
-      </w:r>
-      <w:r>
-        <w:rPr>
-          <w:rFonts w:ascii="Times New Roman" w:hAnsi="Times New Roman"/>
-          <w:sz w:val="20"/>
-        </w:rPr>
-        <w:t>ний</w:t>
+        <w:t>ицензиар принимает на себя обязательство после создания (и в случае такого создания) в течение всего срока действия Договора любых новых объектов (в том числе, в составе Альбомов, Сборников), Аудиовизуальных произведений</w:t>
       </w:r>
       <w:r>
         <w:rPr>
@@ -7161,14 +6609,7 @@
           <w:rFonts w:ascii="Times New Roman" w:hAnsi="Times New Roman"/>
           <w:sz w:val="20"/>
         </w:rPr>
-        <w:t>предоставить</w:t>
-      </w:r>
-      <w:r>
-        <w:rPr>
-          <w:rFonts w:ascii="Times New Roman" w:hAnsi="Times New Roman"/>
-          <w:sz w:val="20"/>
-        </w:rPr>
-        <w:t xml:space="preserve"> указанные новые Объекты на прослушивание, просмотр и согласование исключительно и в первую очередь Лицензиату. Лицензиат обязуется осуществить контрольное прослушивание/просмотр таких новых Объектов и принять или отклонить указанные новые Объекты, письменно (по электронной почте) сообщив об этом Лицензиару не позднее 30 (</w:t>
+        <w:t>предоставить указанные новые Объекты на прослушивание, просмотр и согласование исключительно и в первую очередь Лицензиату. Лицензиат обязуется осуществить контрольное прослушивание/просмотр таких новых Объектов и принять или отклонить указанные новые Объекты, письменно (по электронной почте) сообщив об этом Лицензиару не позднее 30 (</w:t>
       </w:r>
       <w:r>
         <w:rPr>
@@ -7240,14 +6681,7 @@
           <w:sz w:val="20"/>
           <w:szCs w:val="20"/>
         </w:rPr>
-        <w:t xml:space="preserve">Лицензиар обязуется предоставить право использования новых Объектов Лицензиату на условиях Договора и соответствующих приложений с момента подписания соответствующего приложения к Договору. После подписания такого приложения к Договору к соответствующим новым Объектам будут применяться все положения Договора, и они будут подпадать под понятие Объекты. Стороны вправе предусмотреть в приложении к Договору особые условия </w:t>
-      </w:r>
-      <w:r>
-        <w:rPr>
-          <w:sz w:val="20"/>
-          <w:szCs w:val="20"/>
-        </w:rPr>
-        <w:t xml:space="preserve">использования новых Объектов; </w:t>
+        <w:t xml:space="preserve">Лицензиар обязуется предоставить право использования новых Объектов Лицензиату на условиях Договора и соответствующих приложений с момента подписания соответствующего приложения к Договору. После подписания такого приложения к Договору к соответствующим новым Объектам будут применяться все положения Договора, и они будут подпадать под понятие Объекты. Стороны вправе предусмотреть в приложении к Договору особые условия использования новых Объектов; </w:t>
       </w:r>
     </w:p>
     <w:p>
@@ -7291,14 +6725,7 @@
           <w:sz w:val="20"/>
           <w:szCs w:val="20"/>
         </w:rPr>
-        <w:t xml:space="preserve">Стороны особо оговорили, что в </w:t>
-      </w:r>
-      <w:r>
-        <w:rPr>
-          <w:sz w:val="20"/>
-          <w:szCs w:val="20"/>
-        </w:rPr>
-        <w:t xml:space="preserve">период действия Договора в случае фрагментарного участия Лицензиара в создании </w:t>
+        <w:t xml:space="preserve">Стороны особо оговорили, что в период действия Договора в случае фрагментарного участия Лицензиара в создании </w:t>
       </w:r>
       <w:r>
         <w:rPr>
@@ -7401,14 +6828,7 @@
           <w:sz w:val="20"/>
           <w:szCs w:val="20"/>
         </w:rPr>
-        <w:t>В случае если Лицензиар получает какое-либо предложение от третьего лица в отношении и</w:t>
-      </w:r>
-      <w:r>
-        <w:rPr>
-          <w:sz w:val="20"/>
-          <w:szCs w:val="20"/>
-        </w:rPr>
-        <w:t>сключительных прав на новы</w:t>
+        <w:t>В случае если Лицензиар получает какое-либо предложение от третьего лица в отношении исключительных прав на новы</w:t>
       </w:r>
       <w:r>
         <w:rPr>
@@ -7465,14 +6885,7 @@
           <w:sz w:val="20"/>
           <w:szCs w:val="20"/>
         </w:rPr>
-        <w:t>Вознаграждение Лицензиара за предоставление лицензии</w:t>
-      </w:r>
-      <w:r>
-        <w:rPr>
-          <w:sz w:val="20"/>
-          <w:szCs w:val="20"/>
-        </w:rPr>
-        <w:t xml:space="preserve"> на принятые новые Объекты будет рассчитываться и выплачиваться Лицензиатом в соответствии с условиями Договора, если иное не будет согласовано в соответствующем приложении или дополнительных соглашениях к Договору;</w:t>
+        <w:t>Вознаграждение Лицензиара за предоставление лицензии на принятые новые Объекты будет рассчитываться и выплачиваться Лицензиатом в соответствии с условиями Договора, если иное не будет согласовано в соответствующем приложении или дополнительных соглашениях к Договору;</w:t>
       </w:r>
     </w:p>
     <w:p>
@@ -7673,14 +7086,7 @@
           <w:spacing w:val="-6"/>
           <w:sz w:val="20"/>
         </w:rPr>
-        <w:t xml:space="preserve"> </w:t>
-      </w:r>
-      <w:r>
-        <w:rPr>
-          <w:spacing w:val="-6"/>
-          <w:sz w:val="20"/>
-        </w:rPr>
-        <w:t>и/или Новых объектов</w:t>
+        <w:t xml:space="preserve"> и/или Новых объектов</w:t>
       </w:r>
       <w:r>
         <w:rPr>
@@ -7784,14 +7190,7 @@
           <w:spacing w:val="-6"/>
           <w:sz w:val="20"/>
         </w:rPr>
-        <w:t xml:space="preserve"> </w:t>
-      </w:r>
-      <w:r>
-        <w:rPr>
-          <w:spacing w:val="-6"/>
-          <w:sz w:val="20"/>
-        </w:rPr>
-        <w:t>и/или Новых объектов</w:t>
+        <w:t xml:space="preserve"> и/или Новых объектов</w:t>
       </w:r>
       <w:r>
         <w:rPr>
@@ -7845,28 +7244,14 @@
           <w:spacing w:val="-6"/>
           <w:sz w:val="20"/>
         </w:rPr>
-        <w:t xml:space="preserve"> </w:t>
-      </w:r>
-      <w:r>
-        <w:rPr>
-          <w:spacing w:val="-6"/>
-          <w:sz w:val="20"/>
-        </w:rPr>
-        <w:t>и/или Новые объекты</w:t>
-      </w:r>
-      <w:r>
-        <w:rPr>
-          <w:rFonts w:ascii="Times New Roman" w:hAnsi="Times New Roman"/>
-          <w:sz w:val="20"/>
-        </w:rPr>
-        <w:t xml:space="preserve"> по Договору, в объёме, необходимом для реализации (использования) Лицензиатом Прав, полученных </w:t>
-      </w:r>
-      <w:r>
-        <w:rPr>
-          <w:rFonts w:ascii="Times New Roman" w:hAnsi="Times New Roman"/>
-          <w:sz w:val="20"/>
-        </w:rPr>
-        <w:t>по настоящему Договору.</w:t>
+        <w:t xml:space="preserve"> и/или Новые объекты</w:t>
+      </w:r>
+      <w:r>
+        <w:rPr>
+          <w:rFonts w:ascii="Times New Roman" w:hAnsi="Times New Roman"/>
+          <w:sz w:val="20"/>
+        </w:rPr>
+        <w:t xml:space="preserve"> по Договору, в объёме, необходимом для реализации (использования) Лицензиатом Прав, полученных по настоящему Договору.</w:t>
       </w:r>
     </w:p>
     <w:p>
@@ -7939,7 +7324,7 @@
         <w:rPr>
           <w:b/>
           <w:bCs/>
-          <w:color w:val="FF0000"/>
+          <w:sz w:val="20"/>
         </w:rPr>
         <w:t xml:space="preserve">{{ </w:t>
       </w:r>
@@ -7947,7 +7332,7 @@
         <w:rPr>
           <w:b/>
           <w:bCs/>
-          <w:color w:val="FF0000"/>
+          <w:sz w:val="20"/>
           <w:lang w:val="en-US"/>
         </w:rPr>
         <w:t>email</w:t>
@@ -7956,7 +7341,7 @@
         <w:rPr>
           <w:b/>
           <w:bCs/>
-          <w:color w:val="FF0000"/>
+          <w:sz w:val="20"/>
         </w:rPr>
         <w:t xml:space="preserve"> }}</w:t>
       </w:r>
@@ -7964,7 +7349,6 @@
         <w:rPr>
           <w:b/>
           <w:bCs/>
-          <w:color w:val="FF0000"/>
         </w:rPr>
         <w:t xml:space="preserve"> </w:t>
       </w:r>
@@ -7980,6 +7364,7 @@
           <w:rPr>
             <w:rStyle w:val="a5"/>
             <w:rFonts w:ascii="Times New Roman" w:hAnsi="Times New Roman"/>
+            <w:color w:val="auto"/>
             <w:sz w:val="20"/>
           </w:rPr>
           <w:t>doc@dnkmusic.in</w:t>
@@ -7997,14 +7382,7 @@
           <w:rFonts w:ascii="Times New Roman" w:hAnsi="Times New Roman"/>
           <w:sz w:val="20"/>
         </w:rPr>
-        <w:t>либо согласие Лицензиара на осуществление Лицензиатом перечисленных в документе-разрешении действий  в виде сканированной копии указанного документа-разрешения, заверенного подписью Лицензиара, либо аргументированный</w:t>
-      </w:r>
-      <w:r>
-        <w:rPr>
-          <w:rFonts w:ascii="Times New Roman" w:hAnsi="Times New Roman"/>
-          <w:sz w:val="20"/>
-        </w:rPr>
-        <w:t xml:space="preserve"> отказ с обоснованием причины в письменной форме. Лицензиат в день направления Лицензиару документа-разрешения по электронной почте, сообщает Лицензиару о факте отправки электронного письма по телефону или по </w:t>
+        <w:t xml:space="preserve">либо согласие Лицензиара на осуществление Лицензиатом перечисленных в документе-разрешении действий  в виде сканированной копии указанного документа-разрешения, заверенного подписью Лицензиара, либо аргументированный отказ с обоснованием причины в письменной форме. Лицензиат в день направления Лицензиару документа-разрешения по электронной почте, сообщает Лицензиару о факте отправки электронного письма по телефону или по </w:t>
       </w:r>
       <w:proofErr w:type="gramStart"/>
       <w:r>
@@ -8083,14 +7461,7 @@
           <w:spacing w:val="-6"/>
           <w:sz w:val="20"/>
         </w:rPr>
-        <w:t>и/или Новых объектов</w:t>
-      </w:r>
-      <w:r>
-        <w:rPr>
-          <w:spacing w:val="-6"/>
-          <w:sz w:val="20"/>
-        </w:rPr>
-        <w:t xml:space="preserve"> </w:t>
+        <w:t xml:space="preserve">и/или Новых объектов </w:t>
       </w:r>
       <w:r>
         <w:rPr>
@@ -8258,25 +7629,7 @@
         <w:rPr>
           <w:sz w:val="20"/>
         </w:rPr>
-        <w:t>художественн</w:t>
-      </w:r>
-      <w:r>
-        <w:rPr>
-          <w:sz w:val="20"/>
-        </w:rPr>
-        <w:t>ой</w:t>
-      </w:r>
-      <w:r>
-        <w:rPr>
-          <w:sz w:val="20"/>
-        </w:rPr>
-        <w:t xml:space="preserve"> ценность</w:t>
-      </w:r>
-      <w:r>
-        <w:rPr>
-          <w:sz w:val="20"/>
-        </w:rPr>
-        <w:t>ю,</w:t>
+        <w:t>художественной ценностью,</w:t>
       </w:r>
       <w:r>
         <w:rPr>
@@ -8354,14 +7707,7 @@
           <w:spacing w:val="-6"/>
           <w:sz w:val="20"/>
         </w:rPr>
-        <w:t xml:space="preserve"> </w:t>
-      </w:r>
-      <w:r>
-        <w:rPr>
-          <w:spacing w:val="-6"/>
-          <w:sz w:val="20"/>
-        </w:rPr>
-        <w:t>и/или Новые объекты</w:t>
+        <w:t xml:space="preserve"> и/или Новые объекты</w:t>
       </w:r>
       <w:r>
         <w:rPr>
@@ -8446,24 +7792,15 @@
         <w:jc w:val="both"/>
         <w:rPr>
           <w:rFonts w:ascii="Times New Roman" w:hAnsi="Times New Roman"/>
-          <w:color w:val="000000" w:themeColor="text1"/>
-          <w:sz w:val="20"/>
-        </w:rPr>
-      </w:pPr>
-      <w:r>
-        <w:rPr>
-          <w:rFonts w:ascii="Times New Roman" w:hAnsi="Times New Roman"/>
-          <w:sz w:val="20"/>
-        </w:rPr>
-        <w:t>3.3.2. выплачивать</w:t>
-      </w:r>
-      <w:r>
-        <w:rPr>
-          <w:rFonts w:ascii="Times New Roman" w:hAnsi="Times New Roman"/>
-          <w:color w:val="000000" w:themeColor="text1"/>
-          <w:sz w:val="20"/>
-        </w:rPr>
-        <w:t xml:space="preserve"> Лицензиару Вознаграждение в размере, порядке и в срок, предусмотренные разделом 4 настоящего Договора.</w:t>
+          <w:sz w:val="20"/>
+        </w:rPr>
+      </w:pPr>
+      <w:r>
+        <w:rPr>
+          <w:rFonts w:ascii="Times New Roman" w:hAnsi="Times New Roman"/>
+          <w:sz w:val="20"/>
+        </w:rPr>
+        <w:t>3.3.2. выплачивать Лицензиару Вознаграждение в размере, порядке и в срок, предусмотренные разделом 4 настоящего Договора.</w:t>
       </w:r>
     </w:p>
     <w:p>
@@ -8867,35 +8204,7 @@
           <w:rFonts w:ascii="Times New Roman" w:hAnsi="Times New Roman"/>
           <w:sz w:val="20"/>
         </w:rPr>
-        <w:t>и/или Новы</w:t>
-      </w:r>
-      <w:r>
-        <w:rPr>
-          <w:rFonts w:ascii="Times New Roman" w:hAnsi="Times New Roman"/>
-          <w:sz w:val="20"/>
-        </w:rPr>
-        <w:t>х</w:t>
-      </w:r>
-      <w:r>
-        <w:rPr>
-          <w:rFonts w:ascii="Times New Roman" w:hAnsi="Times New Roman"/>
-          <w:sz w:val="20"/>
-        </w:rPr>
-        <w:t xml:space="preserve"> объект</w:t>
-      </w:r>
-      <w:r>
-        <w:rPr>
-          <w:rFonts w:ascii="Times New Roman" w:hAnsi="Times New Roman"/>
-          <w:sz w:val="20"/>
-        </w:rPr>
-        <w:t>ов</w:t>
-      </w:r>
-      <w:r>
-        <w:rPr>
-          <w:rFonts w:ascii="Times New Roman" w:hAnsi="Times New Roman"/>
-          <w:sz w:val="20"/>
-        </w:rPr>
-        <w:t xml:space="preserve"> </w:t>
+        <w:t xml:space="preserve">и/или Новых объектов </w:t>
       </w:r>
       <w:r>
         <w:rPr>
@@ -8934,49 +8243,7 @@
           <w:rFonts w:ascii="Times New Roman" w:hAnsi="Times New Roman"/>
           <w:sz w:val="20"/>
         </w:rPr>
-        <w:t>3.4.</w:t>
-      </w:r>
-      <w:r>
-        <w:rPr>
-          <w:rFonts w:ascii="Times New Roman" w:hAnsi="Times New Roman"/>
-          <w:sz w:val="20"/>
-        </w:rPr>
-        <w:t>7</w:t>
-      </w:r>
-      <w:r>
-        <w:rPr>
-          <w:rFonts w:ascii="Times New Roman" w:hAnsi="Times New Roman"/>
-          <w:sz w:val="20"/>
-        </w:rPr>
-        <w:t>. использовать Объекты</w:t>
-      </w:r>
-      <w:r>
-        <w:rPr>
-          <w:rFonts w:ascii="Times New Roman" w:hAnsi="Times New Roman"/>
-          <w:sz w:val="20"/>
-        </w:rPr>
-        <w:t xml:space="preserve"> и/или Новые объекты</w:t>
-      </w:r>
-      <w:r>
-        <w:rPr>
-          <w:rFonts w:ascii="Times New Roman" w:hAnsi="Times New Roman"/>
-          <w:sz w:val="20"/>
-        </w:rPr>
-        <w:t xml:space="preserve"> или их части по отдельности, вносить сокращения и дополнения, снабжать при использовании иллюстрациями, предисловием, послесловием, комментариями или какими бы то ни было пояснениями, а также прерывать рекламными, информационными и/или иными сообщениями, другими вставками и снабжать «всплывающими окнами» и «бегущей строкой» при использовании Объектов</w:t>
-      </w:r>
-      <w:r>
-        <w:rPr>
-          <w:rFonts w:ascii="Times New Roman" w:hAnsi="Times New Roman"/>
-          <w:sz w:val="20"/>
-        </w:rPr>
-        <w:t xml:space="preserve"> и/или Новых объектов</w:t>
-      </w:r>
-      <w:r>
-        <w:rPr>
-          <w:rFonts w:ascii="Times New Roman" w:hAnsi="Times New Roman"/>
-          <w:sz w:val="20"/>
-        </w:rPr>
-        <w:t xml:space="preserve"> любыми способами и в любых формах, что не будет являться нарушением права Лицензиара на неприкосновенность результата интеллектуальной деятельности.</w:t>
+        <w:t>3.4.7. использовать Объекты и/или Новые объекты или их части по отдельности, вносить сокращения и дополнения, снабжать при использовании иллюстрациями, предисловием, послесловием, комментариями или какими бы то ни было пояснениями, а также прерывать рекламными, информационными и/или иными сообщениями, другими вставками и снабжать «всплывающими окнами» и «бегущей строкой» при использовании Объектов и/или Новых объектов любыми способами и в любых формах, что не будет являться нарушением права Лицензиара на неприкосновенность результата интеллектуальной деятельности.</w:t>
       </w:r>
     </w:p>
     <w:p>
@@ -9010,6 +8277,17 @@
         </w:rPr>
         <w:t xml:space="preserve">. Осуществлять иные права, указанные в настоящем Договоре и Приложениях к нему. </w:t>
       </w:r>
+    </w:p>
+    <w:p>
+      <w:pPr>
+        <w:pStyle w:val="a8"/>
+        <w:ind w:left="-284" w:firstLine="284"/>
+        <w:jc w:val="both"/>
+        <w:rPr>
+          <w:rFonts w:ascii="Times New Roman" w:hAnsi="Times New Roman"/>
+          <w:sz w:val="20"/>
+        </w:rPr>
+      </w:pPr>
     </w:p>
     <w:p>
       <w:pPr>
@@ -9043,6 +8321,7 @@
           <w:b/>
           <w:sz w:val="20"/>
         </w:rPr>
+        <w:lastRenderedPageBreak/>
         <w:t>Вознаграждение Лицензиара.</w:t>
       </w:r>
     </w:p>
@@ -9055,7 +8334,6 @@
         <w:jc w:val="both"/>
       </w:pPr>
       <w:r>
-        <w:lastRenderedPageBreak/>
         <w:t xml:space="preserve">4.1. За предоставление имущественных интеллектуальных Прав в отношении </w:t>
       </w:r>
       <w:r>
@@ -9065,37 +8343,25 @@
         <w:rPr>
           <w:spacing w:val="-6"/>
         </w:rPr>
-        <w:t>и/или Новых объектов</w:t>
+        <w:t xml:space="preserve">и/или Новых объектов </w:t>
+      </w:r>
+      <w:r>
+        <w:t>в</w:t>
+      </w:r>
+      <w:r>
+        <w:t xml:space="preserve"> соответствии с настоящим Договором Лицензиат обязан, выплатить </w:t>
+      </w:r>
+      <w:r>
+        <w:t>Лицензиару вознаграждение</w:t>
+      </w:r>
+      <w:r>
+        <w:t xml:space="preserve"> за все способы использования Объектов</w:t>
       </w:r>
       <w:r>
         <w:rPr>
           <w:spacing w:val="-6"/>
         </w:rPr>
-        <w:t xml:space="preserve"> </w:t>
-      </w:r>
-      <w:r>
-        <w:t>в</w:t>
-      </w:r>
-      <w:r>
-        <w:t xml:space="preserve"> соответствии с настоящим Договором Лицензиат обязан, выплатить </w:t>
-      </w:r>
-      <w:r>
-        <w:t>Лицензиару вознаграждение</w:t>
-      </w:r>
-      <w:r>
-        <w:t xml:space="preserve"> за все способы использования Объектов</w:t>
-      </w:r>
-      <w:r>
-        <w:rPr>
-          <w:spacing w:val="-6"/>
-        </w:rPr>
-        <w:t xml:space="preserve"> </w:t>
-      </w:r>
-      <w:r>
-        <w:rPr>
-          <w:spacing w:val="-6"/>
-        </w:rPr>
-        <w:t>и/или Новых объектов</w:t>
+        <w:t xml:space="preserve"> и/или Новых объектов</w:t>
       </w:r>
       <w:r>
         <w:t>, указанные в Договоре, в размере, в порядке и в срок, указанные в Финансовом соглашении к настоящему Договору.</w:t>
@@ -9262,14 +8528,7 @@
           <w:rFonts w:ascii="Times New Roman" w:hAnsi="Times New Roman"/>
           <w:sz w:val="20"/>
         </w:rPr>
-        <w:t xml:space="preserve"> не может возникнуть никаких прав, обременений и требований третьих лиц в отношении Объектов и/или Новых объектов, в том числе Объекты и/или Новые объекты не являются незаконными</w:t>
-      </w:r>
-      <w:r>
-        <w:rPr>
-          <w:rFonts w:ascii="Times New Roman" w:hAnsi="Times New Roman"/>
-          <w:sz w:val="20"/>
-        </w:rPr>
-        <w:t xml:space="preserve"> заимствованиями и не содержат незаконных заимствований из других результатов интеллектуальной деятельности. Лицензиар или иные правообладатели в отношении Объектов и/или Новых объектов не давали каких-либо распоряжений, которые вступили бы в противоречие с правами, предоставленными по Договору</w:t>
+        <w:t xml:space="preserve"> не может возникнуть никаких прав, обременений и требований третьих лиц в отношении Объектов и/или Новых объектов, в том числе Объекты и/или Новые объекты не являются незаконными заимствованиями и не содержат незаконных заимствований из других результатов интеллектуальной деятельности. Лицензиар или иные правообладатели в отношении Объектов и/или Новых объектов не давали каких-либо распоряжений, которые вступили бы в противоречие с правами, предоставленными по Договору</w:t>
       </w:r>
       <w:r>
         <w:rPr>
@@ -9400,14 +8659,7 @@
           <w:spacing w:val="-6"/>
           <w:sz w:val="20"/>
         </w:rPr>
-        <w:t>и/или Новых объектов</w:t>
-      </w:r>
-      <w:r>
-        <w:rPr>
-          <w:spacing w:val="-6"/>
-          <w:sz w:val="20"/>
-        </w:rPr>
-        <w:t xml:space="preserve"> </w:t>
+        <w:t xml:space="preserve">и/или Новых объектов </w:t>
       </w:r>
       <w:r>
         <w:rPr>
@@ -9784,13 +9036,7 @@
         <w:rPr>
           <w:spacing w:val="-6"/>
         </w:rPr>
-        <w:t xml:space="preserve"> </w:t>
-      </w:r>
-      <w:r>
-        <w:rPr>
-          <w:spacing w:val="-6"/>
-        </w:rPr>
-        <w:t>и/или Срока на Новые объекты</w:t>
+        <w:t xml:space="preserve"> и/или Срока на Новые объекты</w:t>
       </w:r>
       <w:r>
         <w:t xml:space="preserve"> или при досрочном расторжении настоящего Договора по любым основаниям.</w:t>
@@ -9809,10 +9055,7 @@
         <w:t xml:space="preserve">5.4. </w:t>
       </w:r>
       <w:r>
-        <w:t xml:space="preserve">Гарантии, указанные в </w:t>
-      </w:r>
-      <w:r>
-        <w:t>настоящем разделе Договора, в применимой части распространяются как на сами Объекты</w:t>
+        <w:t>Гарантии, указанные в настоящем разделе Договора, в применимой части распространяются как на сами Объекты</w:t>
       </w:r>
       <w:r>
         <w:t xml:space="preserve"> и/или</w:t>
@@ -9920,41 +9163,35 @@
         <w:ind w:left="-284" w:firstLine="284"/>
         <w:rPr>
           <w:rFonts w:ascii="Times New Roman" w:hAnsi="Times New Roman" w:cs="Times New Roman"/>
-          <w:color w:val="000000"/>
         </w:rPr>
       </w:pPr>
       <w:r>
         <w:rPr>
           <w:rFonts w:ascii="Times New Roman" w:hAnsi="Times New Roman" w:cs="Times New Roman"/>
-          <w:color w:val="000000"/>
         </w:rPr>
         <w:t>6.1. Стороны несут ответственность в соответствии с действующим законодательством РФ</w:t>
       </w:r>
       <w:r>
         <w:rPr>
           <w:rFonts w:ascii="Times New Roman" w:hAnsi="Times New Roman" w:cs="Times New Roman"/>
-          <w:color w:val="000000"/>
         </w:rPr>
         <w:t xml:space="preserve">, </w:t>
       </w:r>
       <w:r>
         <w:rPr>
           <w:rFonts w:ascii="Times New Roman" w:hAnsi="Times New Roman" w:cs="Times New Roman"/>
-          <w:color w:val="000000"/>
         </w:rPr>
         <w:t>настоящим Договором</w:t>
       </w:r>
       <w:r>
         <w:rPr>
           <w:rFonts w:ascii="Times New Roman" w:hAnsi="Times New Roman" w:cs="Times New Roman"/>
-          <w:color w:val="000000"/>
         </w:rPr>
         <w:t xml:space="preserve"> и соответствующими Приложениями</w:t>
       </w:r>
       <w:r>
         <w:rPr>
           <w:rFonts w:ascii="Times New Roman" w:hAnsi="Times New Roman" w:cs="Times New Roman"/>
-          <w:color w:val="000000"/>
         </w:rPr>
         <w:t>.</w:t>
       </w:r>
@@ -9964,33 +9201,16 @@
         <w:pStyle w:val="21"/>
         <w:ind w:left="-284" w:firstLine="284"/>
         <w:rPr>
-          <w:color w:val="000000"/>
-          <w:sz w:val="20"/>
-          <w:szCs w:val="20"/>
-        </w:rPr>
-      </w:pPr>
-      <w:r>
-        <w:rPr>
-          <w:color w:val="000000"/>
-          <w:sz w:val="20"/>
-          <w:szCs w:val="20"/>
-        </w:rPr>
-        <w:t>6.2. Лицензиар признает, что Лицензиат несет значительный коммерческий риск при использовании Объектов</w:t>
-      </w:r>
-      <w:r>
-        <w:rPr>
-          <w:sz w:val="20"/>
-          <w:szCs w:val="20"/>
-        </w:rPr>
-        <w:t xml:space="preserve"> </w:t>
-      </w:r>
-      <w:r>
-        <w:rPr>
-          <w:color w:val="000000"/>
-          <w:sz w:val="20"/>
-          <w:szCs w:val="20"/>
-        </w:rPr>
-        <w:t>и/или Новых объектов либо при предоставлении третьим лицам сублицензии на их использование, при этом полностью полагаясь на добросовестное выполнение Лицензиаром условий настоящего Договора и истинность гарантий, данных Лицензиаром в настоящем Договоре, поэтому:</w:t>
+          <w:sz w:val="20"/>
+          <w:szCs w:val="20"/>
+        </w:rPr>
+      </w:pPr>
+      <w:r>
+        <w:rPr>
+          <w:sz w:val="20"/>
+          <w:szCs w:val="20"/>
+        </w:rPr>
+        <w:t>6.2. Лицензиар признает, что Лицензиат несет значительный коммерческий риск при использовании Объектов и/или Новых объектов либо при предоставлении третьим лицам сублицензии на их использование, при этом полностью полагаясь на добросовестное выполнение Лицензиаром условий настоящего Договора и истинность гарантий, данных Лицензиаром в настоящем Договоре, поэтому:</w:t>
       </w:r>
     </w:p>
     <w:p>
@@ -10006,18 +9226,10 @@
       </w:pPr>
       <w:r>
         <w:rPr>
-          <w:color w:val="000000"/>
-          <w:sz w:val="20"/>
-          <w:szCs w:val="20"/>
-        </w:rPr>
-        <w:t xml:space="preserve">6.2.1. </w:t>
-      </w:r>
-      <w:r>
-        <w:rPr>
-          <w:sz w:val="20"/>
-          <w:szCs w:val="20"/>
-        </w:rPr>
-        <w:t>в каждом случае предъявления претензий Лицензиату и/или его контрагентам и/или его правопреемникам в связи с использованием Объектов и/или Новых объектов, а также иных материалов, объектов, результатов интеллектуальной деятельности (права/разрешения на использование которых предоставлены по настоящему Договору) на условиях, предусмотренных настоящим Договором, со стороны третьих лиц по поводу нарушения принадлежащих им авторских и смежных прав</w:t>
+          <w:sz w:val="20"/>
+          <w:szCs w:val="20"/>
+        </w:rPr>
+        <w:t>6.2.1. в каждом случае предъявления претензий Лицензиату и/или его контрагентам и/или его правопреемникам в связи с использованием Объектов и/или Новых объектов, а также иных материалов, объектов, результатов интеллектуальной деятельности (права/разрешения на использование которых предоставлены по настоящему Договору) на условиях, предусмотренных настоящим Договором, со стороны третьих лиц по поводу нарушения принадлежащих им авторских и смежных прав</w:t>
       </w:r>
       <w:r>
         <w:rPr>
@@ -10062,18 +9274,10 @@
       </w:pPr>
       <w:r>
         <w:rPr>
-          <w:color w:val="000000"/>
-          <w:sz w:val="20"/>
-          <w:szCs w:val="20"/>
-        </w:rPr>
-        <w:t>6.</w:t>
-      </w:r>
-      <w:r>
-        <w:rPr>
-          <w:sz w:val="20"/>
-          <w:szCs w:val="20"/>
-        </w:rPr>
-        <w:t>2.2. в случае, если третьими лицами будет подан иск по поводу нарушения принадлежащих им авторских и смежных прав в связи с использованием Лицензиатом и/или его контрагентами и/или его правопреемниками Объектов и/или Новых объектов, а также иных материалов, объектов, результатов интеллектуальной деятельности (права/разрешения на использование которых предоставлены по настоящему Договору) на условиях, предусмотренных настоящим Договором, Лицензиат обязан уведомить об этом Лицензиара в течение 5 (</w:t>
+          <w:sz w:val="20"/>
+          <w:szCs w:val="20"/>
+        </w:rPr>
+        <w:t>6.2.2. в случае, если третьими лицами будет подан иск по поводу нарушения принадлежащих им авторских и смежных прав в связи с использованием Лицензиатом и/или его контрагентами и/или его правопреемниками Объектов и/или Новых объектов, а также иных материалов, объектов, результатов интеллектуальной деятельности (права/разрешения на использование которых предоставлены по настоящему Договору) на условиях, предусмотренных настоящим Договором, Лицензиат обязан уведомить об этом Лицензиара в течение 5 (</w:t>
       </w:r>
       <w:r>
         <w:rPr>
@@ -10111,37 +9315,19 @@
         <w:ind w:left="-284" w:firstLine="284"/>
         <w:jc w:val="both"/>
         <w:rPr>
-          <w:color w:val="000000"/>
-          <w:sz w:val="20"/>
-          <w:szCs w:val="20"/>
-        </w:rPr>
-      </w:pPr>
-      <w:r>
-        <w:rPr>
-          <w:color w:val="000000"/>
-          <w:sz w:val="20"/>
-          <w:szCs w:val="20"/>
-        </w:rPr>
-        <w:t>6.</w:t>
-      </w:r>
-      <w:r>
-        <w:rPr>
-          <w:sz w:val="20"/>
-          <w:szCs w:val="20"/>
-        </w:rPr>
-        <w:t xml:space="preserve">2.3. Лицензиар обязуется в полном объеме возместить убытки, </w:t>
-      </w:r>
-      <w:r>
-        <w:rPr>
-          <w:color w:val="000000"/>
-          <w:sz w:val="20"/>
-          <w:szCs w:val="20"/>
-        </w:rPr>
-        <w:t>включая упущенную выгоду, понесенные Лицензиатом в случае, если как</w:t>
-      </w:r>
-      <w:r>
-        <w:rPr>
-          <w:color w:val="000000"/>
+          <w:sz w:val="20"/>
+          <w:szCs w:val="20"/>
+        </w:rPr>
+      </w:pPr>
+      <w:r>
+        <w:rPr>
+          <w:sz w:val="20"/>
+          <w:szCs w:val="20"/>
+        </w:rPr>
+        <w:t>6.2.3. Лицензиар обязуется в полном объеме возместить убытки, включая упущенную выгоду, понесенные Лицензиатом в случае, если как</w:t>
+      </w:r>
+      <w:r>
+        <w:rPr>
           <w:sz w:val="20"/>
           <w:szCs w:val="20"/>
         </w:rPr>
@@ -10149,7 +9335,6 @@
       </w:r>
       <w:r>
         <w:rPr>
-          <w:color w:val="000000"/>
           <w:sz w:val="20"/>
           <w:szCs w:val="20"/>
         </w:rPr>
@@ -10157,23 +9342,13 @@
       </w:r>
       <w:r>
         <w:rPr>
-          <w:color w:val="000000"/>
-          <w:sz w:val="20"/>
-          <w:szCs w:val="20"/>
-        </w:rPr>
-        <w:t xml:space="preserve">гарантий, </w:t>
-      </w:r>
-      <w:r>
-        <w:rPr>
-          <w:color w:val="000000"/>
-          <w:sz w:val="20"/>
-          <w:szCs w:val="20"/>
-        </w:rPr>
-        <w:t>указанных в настоящем Договоре,</w:t>
-      </w:r>
-      <w:r>
-        <w:rPr>
-          <w:color w:val="000000"/>
+          <w:sz w:val="20"/>
+          <w:szCs w:val="20"/>
+        </w:rPr>
+        <w:t>гарантий, указанных в настоящем Договоре,</w:t>
+      </w:r>
+      <w:r>
+        <w:rPr>
           <w:sz w:val="20"/>
           <w:szCs w:val="20"/>
         </w:rPr>
@@ -10181,7 +9356,6 @@
       </w:r>
       <w:r>
         <w:rPr>
-          <w:color w:val="000000"/>
           <w:sz w:val="20"/>
           <w:szCs w:val="20"/>
         </w:rPr>
@@ -10189,7 +9363,6 @@
       </w:r>
       <w:r>
         <w:rPr>
-          <w:color w:val="000000"/>
           <w:sz w:val="20"/>
           <w:szCs w:val="20"/>
         </w:rPr>
@@ -10197,7 +9370,6 @@
       </w:r>
       <w:r>
         <w:rPr>
-          <w:color w:val="000000"/>
           <w:sz w:val="20"/>
           <w:szCs w:val="20"/>
         </w:rPr>
@@ -10205,7 +9377,6 @@
       </w:r>
       <w:r>
         <w:rPr>
-          <w:color w:val="000000"/>
           <w:sz w:val="20"/>
           <w:szCs w:val="20"/>
         </w:rPr>
@@ -10213,7 +9384,6 @@
       </w:r>
       <w:r>
         <w:rPr>
-          <w:color w:val="000000"/>
           <w:sz w:val="20"/>
           <w:szCs w:val="20"/>
         </w:rPr>
@@ -10221,7 +9391,6 @@
       </w:r>
       <w:r>
         <w:rPr>
-          <w:color w:val="000000"/>
           <w:sz w:val="20"/>
           <w:szCs w:val="20"/>
         </w:rPr>
@@ -10229,7 +9398,6 @@
       </w:r>
       <w:r>
         <w:rPr>
-          <w:color w:val="000000"/>
           <w:sz w:val="20"/>
           <w:szCs w:val="20"/>
         </w:rPr>
@@ -10237,7 +9405,6 @@
       </w:r>
       <w:r>
         <w:rPr>
-          <w:color w:val="000000"/>
           <w:sz w:val="20"/>
           <w:szCs w:val="20"/>
         </w:rPr>
@@ -10245,7 +9412,6 @@
       </w:r>
       <w:r>
         <w:rPr>
-          <w:color w:val="000000"/>
           <w:sz w:val="20"/>
           <w:szCs w:val="20"/>
         </w:rPr>
@@ -10253,7 +9419,6 @@
       </w:r>
       <w:r>
         <w:rPr>
-          <w:color w:val="000000"/>
           <w:sz w:val="20"/>
           <w:szCs w:val="20"/>
         </w:rPr>
@@ -10261,7 +9426,6 @@
       </w:r>
       <w:r>
         <w:rPr>
-          <w:color w:val="000000"/>
           <w:sz w:val="20"/>
           <w:szCs w:val="20"/>
         </w:rPr>
@@ -10269,7 +9433,6 @@
       </w:r>
       <w:r>
         <w:rPr>
-          <w:color w:val="000000"/>
           <w:sz w:val="20"/>
           <w:szCs w:val="20"/>
         </w:rPr>
@@ -10277,7 +9440,6 @@
       </w:r>
       <w:r>
         <w:rPr>
-          <w:color w:val="000000"/>
           <w:sz w:val="20"/>
           <w:szCs w:val="20"/>
         </w:rPr>
@@ -10285,7 +9447,6 @@
       </w:r>
       <w:r>
         <w:rPr>
-          <w:color w:val="000000"/>
           <w:sz w:val="20"/>
           <w:szCs w:val="20"/>
         </w:rPr>
@@ -10293,7 +9454,6 @@
       </w:r>
       <w:r>
         <w:rPr>
-          <w:color w:val="000000"/>
           <w:sz w:val="20"/>
           <w:szCs w:val="20"/>
         </w:rPr>
@@ -10301,7 +9461,6 @@
       </w:r>
       <w:r>
         <w:rPr>
-          <w:color w:val="000000"/>
           <w:sz w:val="20"/>
           <w:szCs w:val="20"/>
         </w:rPr>
@@ -10309,7 +9468,6 @@
       </w:r>
       <w:r>
         <w:rPr>
-          <w:color w:val="000000"/>
           <w:sz w:val="20"/>
           <w:szCs w:val="20"/>
         </w:rPr>
@@ -10317,7 +9475,6 @@
       </w:r>
       <w:r>
         <w:rPr>
-          <w:color w:val="000000"/>
           <w:sz w:val="20"/>
           <w:szCs w:val="20"/>
         </w:rPr>
@@ -10325,7 +9482,6 @@
       </w:r>
       <w:r>
         <w:rPr>
-          <w:color w:val="000000"/>
           <w:sz w:val="20"/>
           <w:szCs w:val="20"/>
         </w:rPr>
@@ -10333,7 +9489,6 @@
       </w:r>
       <w:r>
         <w:rPr>
-          <w:color w:val="000000"/>
           <w:sz w:val="20"/>
           <w:szCs w:val="20"/>
         </w:rPr>
@@ -10341,7 +9496,6 @@
       </w:r>
       <w:r>
         <w:rPr>
-          <w:color w:val="000000"/>
           <w:sz w:val="20"/>
           <w:szCs w:val="20"/>
         </w:rPr>
@@ -10349,7 +9503,6 @@
       </w:r>
       <w:r>
         <w:rPr>
-          <w:color w:val="000000"/>
           <w:sz w:val="20"/>
           <w:szCs w:val="20"/>
         </w:rPr>
@@ -10357,7 +9510,6 @@
       </w:r>
       <w:r>
         <w:rPr>
-          <w:color w:val="000000"/>
           <w:sz w:val="20"/>
           <w:szCs w:val="20"/>
         </w:rPr>
@@ -10365,7 +9517,6 @@
       </w:r>
       <w:r>
         <w:rPr>
-          <w:color w:val="000000"/>
           <w:sz w:val="20"/>
           <w:szCs w:val="20"/>
         </w:rPr>
@@ -10373,7 +9524,6 @@
       </w:r>
       <w:r>
         <w:rPr>
-          <w:color w:val="000000"/>
           <w:sz w:val="20"/>
           <w:szCs w:val="20"/>
         </w:rPr>
@@ -10381,7 +9531,6 @@
       </w:r>
       <w:r>
         <w:rPr>
-          <w:color w:val="000000"/>
           <w:sz w:val="20"/>
           <w:szCs w:val="20"/>
         </w:rPr>
@@ -10389,7 +9538,6 @@
       </w:r>
       <w:r>
         <w:rPr>
-          <w:color w:val="000000"/>
           <w:sz w:val="20"/>
           <w:szCs w:val="20"/>
         </w:rPr>
@@ -10397,7 +9545,6 @@
       </w:r>
       <w:r>
         <w:rPr>
-          <w:color w:val="000000"/>
           <w:sz w:val="20"/>
           <w:szCs w:val="20"/>
         </w:rPr>
@@ -10405,19 +9552,10 @@
       </w:r>
       <w:r>
         <w:rPr>
-          <w:color w:val="000000"/>
-          <w:sz w:val="20"/>
-          <w:szCs w:val="20"/>
-        </w:rPr>
-        <w:t>.</w:t>
-      </w:r>
-      <w:r>
-        <w:rPr>
-          <w:color w:val="000000"/>
-          <w:sz w:val="20"/>
-          <w:szCs w:val="20"/>
-        </w:rPr>
-        <w:t xml:space="preserve"> </w:t>
+          <w:sz w:val="20"/>
+          <w:szCs w:val="20"/>
+        </w:rPr>
+        <w:t xml:space="preserve">. </w:t>
       </w:r>
     </w:p>
     <w:p>
@@ -10433,18 +9571,10 @@
       </w:pPr>
       <w:r>
         <w:rPr>
-          <w:color w:val="000000"/>
-          <w:sz w:val="20"/>
-          <w:szCs w:val="20"/>
-        </w:rPr>
-        <w:t xml:space="preserve">6.2.4. </w:t>
-      </w:r>
-      <w:r>
-        <w:rPr>
-          <w:sz w:val="20"/>
-          <w:szCs w:val="20"/>
-        </w:rPr>
-        <w:t>в случае нарушения Лицензиаром гарантий и/или каких-либо из утверждений раздел</w:t>
+          <w:sz w:val="20"/>
+          <w:szCs w:val="20"/>
+        </w:rPr>
+        <w:t>6.2.4. в случае нарушения Лицензиаром гарантий и/или каких-либо из утверждений раздел</w:t>
       </w:r>
       <w:r>
         <w:rPr>
@@ -10593,32 +9723,10 @@
       </w:pPr>
       <w:r>
         <w:rPr>
-          <w:color w:val="000000"/>
-          <w:sz w:val="20"/>
-          <w:szCs w:val="20"/>
-        </w:rPr>
-        <w:t>6.</w:t>
-      </w:r>
-      <w:r>
-        <w:rPr>
-          <w:sz w:val="20"/>
-          <w:szCs w:val="20"/>
-        </w:rPr>
-        <w:t>2.5. в случае нарушения Лицензиаром срока предоставления Исходных материалов Объектов и/или Новых объектов, Лицензиат вправе предъявить требование о выплате Лицензиаром штрафа в размере 10 000 (Десять тысяч) рублей 00 копеек за каждый день такого нарушения</w:t>
-      </w:r>
-      <w:r>
-        <w:rPr>
-          <w:sz w:val="20"/>
-          <w:szCs w:val="20"/>
-        </w:rPr>
-        <w:t xml:space="preserve"> </w:t>
-      </w:r>
-      <w:r>
-        <w:rPr>
-          <w:sz w:val="20"/>
-          <w:szCs w:val="20"/>
-        </w:rPr>
-        <w:t>в течение 10 (Десяти) календарных дней с даты предъявления Лицензиатом соответствующего требования;</w:t>
+          <w:sz w:val="20"/>
+          <w:szCs w:val="20"/>
+        </w:rPr>
+        <w:t>6.2.5. в случае нарушения Лицензиаром срока предоставления Исходных материалов Объектов и/или Новых объектов, Лицензиат вправе предъявить требование о выплате Лицензиаром штрафа в размере 10 000 (Десять тысяч) рублей 00 копеек за каждый день такого нарушения в течение 10 (Десяти) календарных дней с даты предъявления Лицензиатом соответствующего требования;</w:t>
       </w:r>
     </w:p>
     <w:p>
@@ -10626,14 +9734,12 @@
         <w:pStyle w:val="21"/>
         <w:ind w:left="-284" w:firstLine="284"/>
         <w:rPr>
-          <w:color w:val="000000"/>
-          <w:sz w:val="20"/>
-          <w:szCs w:val="20"/>
-        </w:rPr>
-      </w:pPr>
-      <w:r>
-        <w:rPr>
-          <w:color w:val="000000"/>
+          <w:sz w:val="20"/>
+          <w:szCs w:val="20"/>
+        </w:rPr>
+      </w:pPr>
+      <w:r>
+        <w:rPr>
           <w:sz w:val="20"/>
           <w:szCs w:val="20"/>
         </w:rPr>
@@ -10662,9 +9768,6 @@
       <w:pPr>
         <w:pStyle w:val="21"/>
         <w:ind w:firstLine="0"/>
-        <w:rPr>
-          <w:color w:val="000000" w:themeColor="text1"/>
-        </w:rPr>
       </w:pPr>
     </w:p>
     <w:p>
@@ -11063,14 +10166,7 @@
           <w:rFonts w:ascii="Times New Roman" w:hAnsi="Times New Roman"/>
           <w:sz w:val="20"/>
         </w:rPr>
-        <w:t>8.5. Стороны допускают представление скан-копий документов</w:t>
-      </w:r>
-      <w:r>
-        <w:rPr>
-          <w:rFonts w:ascii="Times New Roman" w:hAnsi="Times New Roman"/>
-          <w:sz w:val="20"/>
-        </w:rPr>
-        <w:t xml:space="preserve"> и иных юридически значимых сообщений, направленных и полученных в рамках настоящего Договора по электронной почте, в качестве доказательств при разрешении споров.</w:t>
+        <w:t>8.5. Стороны допускают представление скан-копий документов и иных юридически значимых сообщений, направленных и полученных в рамках настоящего Договора по электронной почте, в качестве доказательств при разрешении споров.</w:t>
       </w:r>
     </w:p>
     <w:p>
@@ -11406,21 +10502,7 @@
           <w:rFonts w:ascii="Times New Roman" w:hAnsi="Times New Roman"/>
           <w:sz w:val="20"/>
         </w:rPr>
-        <w:t xml:space="preserve">, Стороны предусмотрели обязанность по выплате штрафа </w:t>
-      </w:r>
-      <w:r>
-        <w:rPr>
-          <w:rFonts w:ascii="Times New Roman" w:hAnsi="Times New Roman"/>
-          <w:sz w:val="20"/>
-        </w:rPr>
-        <w:t>в десятикратном размере от суммы Гарантированного платежа, выплаченного/произведенного Лицензиатом</w:t>
-      </w:r>
-      <w:r>
-        <w:rPr>
-          <w:rFonts w:ascii="Times New Roman" w:hAnsi="Times New Roman"/>
-          <w:sz w:val="20"/>
-        </w:rPr>
-        <w:t xml:space="preserve"> на момент соответствующего нарушения Договора. </w:t>
+        <w:t xml:space="preserve">, Стороны предусмотрели обязанность по выплате штрафа в десятикратном размере от суммы Гарантированного платежа, выплаченного/произведенного Лицензиатом на момент соответствующего нарушения Договора. </w:t>
       </w:r>
     </w:p>
     <w:p>
@@ -11538,21 +10620,7 @@
           <w:rFonts w:ascii="Times New Roman" w:hAnsi="Times New Roman"/>
           <w:sz w:val="20"/>
         </w:rPr>
-        <w:t>ом Объектов</w:t>
-      </w:r>
-      <w:r>
-        <w:rPr>
-          <w:rFonts w:ascii="Times New Roman" w:hAnsi="Times New Roman"/>
-          <w:sz w:val="20"/>
-        </w:rPr>
-        <w:t xml:space="preserve"> и/или </w:t>
-      </w:r>
-      <w:r>
-        <w:rPr>
-          <w:rFonts w:ascii="Times New Roman" w:hAnsi="Times New Roman"/>
-          <w:sz w:val="20"/>
-        </w:rPr>
-        <w:t xml:space="preserve">Новых Объектов каким-либо </w:t>
+        <w:t xml:space="preserve">ом Объектов и/или Новых Объектов каким-либо </w:t>
       </w:r>
       <w:r>
         <w:rPr>
@@ -11594,21 +10662,7 @@
           <w:rFonts w:ascii="Times New Roman" w:hAnsi="Times New Roman"/>
           <w:sz w:val="20"/>
         </w:rPr>
-        <w:t xml:space="preserve"> в пункте 2.1. настоящего Договора,</w:t>
-      </w:r>
-      <w:r>
-        <w:rPr>
-          <w:rFonts w:ascii="Times New Roman" w:hAnsi="Times New Roman"/>
-          <w:sz w:val="20"/>
-        </w:rPr>
-        <w:t xml:space="preserve"> не считается нарушением Договора и/или основанием для его расторжения</w:t>
-      </w:r>
-      <w:r>
-        <w:rPr>
-          <w:rFonts w:ascii="Times New Roman" w:hAnsi="Times New Roman"/>
-          <w:sz w:val="20"/>
-        </w:rPr>
-        <w:t>.</w:t>
+        <w:t xml:space="preserve"> в пункте 2.1. настоящего Договора, не считается нарушением Договора и/или основанием для его расторжения.</w:t>
       </w:r>
     </w:p>
     <w:p>
@@ -11679,9 +10733,6 @@
         </w:tabs>
         <w:ind w:left="-360" w:firstLine="360"/>
         <w:jc w:val="both"/>
-        <w:rPr>
-          <w:color w:val="000000"/>
-        </w:rPr>
         <w:sectPr>
           <w:footerReference w:type="default" r:id="rId11"/>
           <w:type w:val="continuous"/>
@@ -11703,14 +10754,12 @@
         <w:jc w:val="both"/>
         <w:rPr>
           <w:rFonts w:ascii="Times New Roman" w:hAnsi="Times New Roman"/>
-          <w:color w:val="000000"/>
-          <w:sz w:val="20"/>
-        </w:rPr>
-      </w:pPr>
-      <w:r>
-        <w:rPr>
-          <w:rFonts w:ascii="Times New Roman" w:hAnsi="Times New Roman"/>
-          <w:color w:val="000000"/>
+          <w:sz w:val="20"/>
+        </w:rPr>
+      </w:pPr>
+      <w:r>
+        <w:rPr>
+          <w:rFonts w:ascii="Times New Roman" w:hAnsi="Times New Roman"/>
           <w:sz w:val="20"/>
         </w:rPr>
         <w:t xml:space="preserve">Условия настоящего Договора, а также иная информация и документы, предоставляемые Сторонами друг другу в ходе исполнения Договора, являются конфиденциальной информацией и не подлежат разглашению третьим лицам. </w:t>
@@ -11723,14 +10772,8 @@
         </w:tabs>
         <w:ind w:left="-360" w:firstLine="360"/>
         <w:jc w:val="both"/>
-        <w:rPr>
-          <w:color w:val="000000"/>
-        </w:rPr>
-      </w:pPr>
-      <w:r>
-        <w:rPr>
-          <w:color w:val="000000"/>
-        </w:rPr>
+      </w:pPr>
+      <w:r>
         <w:t>Вышеуказанное положение не применяется, если раскрытие такой информации:</w:t>
       </w:r>
     </w:p>
@@ -11743,14 +10786,8 @@
         </w:tabs>
         <w:ind w:left="-360" w:firstLine="360"/>
         <w:jc w:val="both"/>
-        <w:rPr>
-          <w:color w:val="000000"/>
-        </w:rPr>
-      </w:pPr>
-      <w:r>
-        <w:rPr>
-          <w:color w:val="000000"/>
-        </w:rPr>
+      </w:pPr>
+      <w:r>
         <w:t>- необходимо для исполнения обязательств по настоящему Договору и/или реализации (использования) прав, полученных по настоящему Договору;</w:t>
       </w:r>
     </w:p>
@@ -11763,14 +10800,8 @@
         </w:tabs>
         <w:ind w:left="-360" w:firstLine="360"/>
         <w:jc w:val="both"/>
-        <w:rPr>
-          <w:color w:val="000000"/>
-        </w:rPr>
-      </w:pPr>
-      <w:r>
-        <w:rPr>
-          <w:color w:val="000000"/>
-        </w:rPr>
+      </w:pPr>
+      <w:r>
         <w:t xml:space="preserve">-  требуется в соответствии с положениями законодательства РФ; </w:t>
       </w:r>
     </w:p>
@@ -11783,14 +10814,8 @@
         </w:tabs>
         <w:ind w:left="-360" w:firstLine="360"/>
         <w:jc w:val="both"/>
-        <w:rPr>
-          <w:color w:val="000000"/>
-        </w:rPr>
-      </w:pPr>
-      <w:r>
-        <w:rPr>
-          <w:color w:val="000000"/>
-        </w:rPr>
+      </w:pPr>
+      <w:r>
         <w:t>-   получено предварительное письменное согласие другой Стороны.</w:t>
       </w:r>
     </w:p>
@@ -11859,14 +10884,12 @@
         </w:tabs>
         <w:ind w:left="-360" w:firstLine="360"/>
         <w:rPr>
-          <w:color w:val="000000"/>
-          <w:sz w:val="20"/>
-          <w:szCs w:val="20"/>
-        </w:rPr>
-      </w:pPr>
-      <w:r>
-        <w:rPr>
-          <w:color w:val="000000"/>
+          <w:sz w:val="20"/>
+          <w:szCs w:val="20"/>
+        </w:rPr>
+      </w:pPr>
+      <w:r>
+        <w:rPr>
           <w:sz w:val="20"/>
           <w:szCs w:val="20"/>
         </w:rPr>
@@ -11886,7 +10909,6 @@
         </w:tabs>
         <w:ind w:left="-360" w:firstLine="360"/>
         <w:rPr>
-          <w:color w:val="000000"/>
           <w:sz w:val="20"/>
           <w:szCs w:val="20"/>
         </w:rPr>
@@ -11913,7 +10935,6 @@
         </w:tabs>
         <w:ind w:left="-360" w:firstLine="360"/>
         <w:rPr>
-          <w:color w:val="000000"/>
           <w:sz w:val="20"/>
           <w:szCs w:val="20"/>
         </w:rPr>
@@ -11940,7 +10961,6 @@
         </w:tabs>
         <w:ind w:left="-360" w:firstLine="360"/>
         <w:rPr>
-          <w:color w:val="000000"/>
           <w:sz w:val="20"/>
           <w:szCs w:val="20"/>
         </w:rPr>
@@ -11967,7 +10987,6 @@
         </w:tabs>
         <w:ind w:left="-360" w:firstLine="360"/>
         <w:rPr>
-          <w:color w:val="000000"/>
           <w:sz w:val="20"/>
           <w:szCs w:val="20"/>
         </w:rPr>
@@ -12003,7 +11022,6 @@
         </w:tabs>
         <w:ind w:left="-360" w:firstLine="360"/>
         <w:rPr>
-          <w:color w:val="000000"/>
           <w:sz w:val="20"/>
           <w:szCs w:val="20"/>
         </w:rPr>
@@ -12343,14 +11361,12 @@
               <w:snapToGrid w:val="0"/>
               <w:rPr>
                 <w:b/>
-                <w:color w:val="FF0000"/>
               </w:rPr>
             </w:pPr>
             <w:proofErr w:type="gramStart"/>
             <w:r>
               <w:rPr>
                 <w:b/>
-                <w:color w:val="FF0000"/>
               </w:rPr>
               <w:t xml:space="preserve">{{ </w:t>
             </w:r>
@@ -12358,7 +11374,6 @@
             <w:r>
               <w:rPr>
                 <w:b/>
-                <w:color w:val="FF0000"/>
               </w:rPr>
               <w:t>fio</w:t>
             </w:r>
@@ -12367,7 +11382,58 @@
             <w:r>
               <w:rPr>
                 <w:b/>
-                <w:color w:val="FF0000"/>
+              </w:rPr>
+              <w:t xml:space="preserve"> }}</w:t>
+            </w:r>
+          </w:p>
+          <w:p>
+            <w:pPr>
+              <w:autoSpaceDE w:val="0"/>
+              <w:snapToGrid w:val="0"/>
+              <w:rPr>
+                <w:b/>
+                <w:bCs/>
+              </w:rPr>
+            </w:pPr>
+            <w:r>
+              <w:t>Паспорт:</w:t>
+            </w:r>
+            <w:r>
+              <w:rPr>
+                <w:b/>
+                <w:bCs/>
+              </w:rPr>
+              <w:t xml:space="preserve"> </w:t>
+            </w:r>
+            <w:proofErr w:type="gramStart"/>
+            <w:r>
+              <w:rPr>
+                <w:b/>
+                <w:bCs/>
+              </w:rPr>
+              <w:t xml:space="preserve">{{ </w:t>
+            </w:r>
+            <w:proofErr w:type="spellStart"/>
+            <w:r>
+              <w:rPr>
+                <w:b/>
+                <w:bCs/>
+              </w:rPr>
+              <w:t>series</w:t>
+            </w:r>
+            <w:proofErr w:type="gramEnd"/>
+            <w:r>
+              <w:rPr>
+                <w:b/>
+                <w:bCs/>
+              </w:rPr>
+              <w:t>_num</w:t>
+            </w:r>
+            <w:proofErr w:type="spellEnd"/>
+            <w:r>
+              <w:rPr>
+                <w:b/>
+                <w:bCs/>
               </w:rPr>
               <w:t xml:space="preserve"> }}</w:t>
             </w:r>
@@ -12378,22 +11444,17 @@
               <w:snapToGrid w:val="0"/>
             </w:pPr>
             <w:r>
-              <w:t>Паспорт:</w:t>
-            </w:r>
-            <w:r>
-              <w:rPr>
-                <w:b/>
-                <w:bCs/>
-                <w:color w:val="FF0000"/>
-              </w:rPr>
+              <w:t>А</w:t>
+            </w:r>
+            <w:r>
+              <w:t>дрес регистрации:</w:t>
+            </w:r>
+            <w:r>
               <w:t xml:space="preserve"> </w:t>
             </w:r>
-            <w:proofErr w:type="gramStart"/>
-            <w:r>
-              <w:rPr>
-                <w:b/>
-                <w:bCs/>
-                <w:color w:val="FF0000"/>
+            <w:r>
+              <w:rPr>
+                <w:b/>
               </w:rPr>
               <w:t xml:space="preserve">{{ </w:t>
             </w:r>
@@ -12401,29 +11462,19 @@
             <w:r>
               <w:rPr>
                 <w:b/>
-                <w:bCs/>
-                <w:color w:val="FF0000"/>
-              </w:rPr>
-              <w:t>series</w:t>
-            </w:r>
-            <w:proofErr w:type="gramEnd"/>
-            <w:r>
-              <w:rPr>
-                <w:b/>
-                <w:bCs/>
-                <w:color w:val="FF0000"/>
-              </w:rPr>
-              <w:t>_num</w:t>
+                <w:lang w:val="en-US"/>
+              </w:rPr>
+              <w:t>reg</w:t>
             </w:r>
             <w:proofErr w:type="spellEnd"/>
             <w:r>
               <w:rPr>
                 <w:b/>
-                <w:bCs/>
-                <w:color w:val="FF0000"/>
               </w:rPr>
               <w:t xml:space="preserve"> }}</w:t>
             </w:r>
+            <w:bookmarkStart w:id="1" w:name="_GoBack"/>
+            <w:bookmarkEnd w:id="1"/>
           </w:p>
           <w:p>
             <w:pPr>
@@ -12431,7 +11482,6 @@
               <w:snapToGrid w:val="0"/>
               <w:rPr>
                 <w:b/>
-                <w:color w:val="FF0000"/>
               </w:rPr>
             </w:pPr>
             <w:r>
@@ -12444,7 +11494,6 @@
             <w:r>
               <w:rPr>
                 <w:b/>
-                <w:color w:val="FF0000"/>
               </w:rPr>
               <w:t xml:space="preserve">{{ </w:t>
             </w:r>
@@ -12452,7 +11501,6 @@
             <w:r>
               <w:rPr>
                 <w:b/>
-                <w:color w:val="FF0000"/>
               </w:rPr>
               <w:t>inn</w:t>
             </w:r>
@@ -12461,7 +11509,6 @@
             <w:r>
               <w:rPr>
                 <w:b/>
-                <w:color w:val="FF0000"/>
               </w:rPr>
               <w:t xml:space="preserve"> }}</w:t>
             </w:r>
@@ -12481,7 +11528,6 @@
               <w:snapToGrid w:val="0"/>
               <w:rPr>
                 <w:b/>
-                <w:color w:val="FF0000"/>
               </w:rPr>
             </w:pPr>
             <w:r>
@@ -12491,7 +11537,6 @@
             <w:r>
               <w:rPr>
                 <w:b/>
-                <w:color w:val="FF0000"/>
               </w:rPr>
               <w:t xml:space="preserve">{{ </w:t>
             </w:r>
@@ -12499,7 +11544,6 @@
             <w:r>
               <w:rPr>
                 <w:b/>
-                <w:color w:val="FF0000"/>
               </w:rPr>
               <w:t>r</w:t>
             </w:r>
@@ -12507,7 +11551,6 @@
             <w:r>
               <w:rPr>
                 <w:b/>
-                <w:color w:val="FF0000"/>
               </w:rPr>
               <w:t>_s</w:t>
             </w:r>
@@ -12515,7 +11558,6 @@
             <w:r>
               <w:rPr>
                 <w:b/>
-                <w:color w:val="FF0000"/>
               </w:rPr>
               <w:t xml:space="preserve"> }}</w:t>
             </w:r>
@@ -12526,7 +11568,6 @@
               <w:snapToGrid w:val="0"/>
               <w:rPr>
                 <w:b/>
-                <w:color w:val="FF0000"/>
               </w:rPr>
             </w:pPr>
             <w:r>
@@ -12536,7 +11577,6 @@
             <w:r>
               <w:rPr>
                 <w:b/>
-                <w:color w:val="FF0000"/>
               </w:rPr>
               <w:t xml:space="preserve">{{ </w:t>
             </w:r>
@@ -12544,7 +11584,6 @@
             <w:r>
               <w:rPr>
                 <w:b/>
-                <w:color w:val="FF0000"/>
               </w:rPr>
               <w:t>bank</w:t>
             </w:r>
@@ -12553,7 +11592,6 @@
             <w:r>
               <w:rPr>
                 <w:b/>
-                <w:color w:val="FF0000"/>
               </w:rPr>
               <w:t xml:space="preserve"> }}</w:t>
             </w:r>
@@ -12564,7 +11602,6 @@
               <w:snapToGrid w:val="0"/>
               <w:rPr>
                 <w:b/>
-                <w:color w:val="FF0000"/>
               </w:rPr>
             </w:pPr>
             <w:r>
@@ -12574,7 +11611,6 @@
             <w:r>
               <w:rPr>
                 <w:b/>
-                <w:color w:val="FF0000"/>
               </w:rPr>
               <w:t xml:space="preserve">{{ </w:t>
             </w:r>
@@ -12582,7 +11618,6 @@
             <w:r>
               <w:rPr>
                 <w:b/>
-                <w:color w:val="FF0000"/>
               </w:rPr>
               <w:t>bik</w:t>
             </w:r>
@@ -12591,7 +11626,6 @@
             <w:r>
               <w:rPr>
                 <w:b/>
-                <w:color w:val="FF0000"/>
               </w:rPr>
               <w:t xml:space="preserve"> }}</w:t>
             </w:r>
@@ -12602,7 +11636,6 @@
               <w:snapToGrid w:val="0"/>
               <w:rPr>
                 <w:b/>
-                <w:color w:val="FF0000"/>
               </w:rPr>
             </w:pPr>
             <w:r>
@@ -12641,7 +11674,6 @@
             <w:r>
               <w:rPr>
                 <w:b/>
-                <w:color w:val="FF0000"/>
               </w:rPr>
               <w:t xml:space="preserve">{{ </w:t>
             </w:r>
@@ -12649,7 +11681,6 @@
             <w:r>
               <w:rPr>
                 <w:b/>
-                <w:color w:val="FF0000"/>
               </w:rPr>
               <w:t>k</w:t>
             </w:r>
@@ -12657,7 +11688,6 @@
             <w:r>
               <w:rPr>
                 <w:b/>
-                <w:color w:val="FF0000"/>
               </w:rPr>
               <w:t>_s</w:t>
             </w:r>
@@ -12665,7 +11695,6 @@
             <w:r>
               <w:rPr>
                 <w:b/>
-                <w:color w:val="FF0000"/>
               </w:rPr>
               <w:t xml:space="preserve"> }}</w:t>
             </w:r>
@@ -12692,7 +11721,6 @@
                 <w:rFonts w:eastAsia="Arial Unicode MS"/>
                 <w:b/>
                 <w:bCs/>
-                <w:color w:val="FF0000"/>
                 <w:bdr w:val="nil"/>
                 <w:lang w:eastAsia="en-US"/>
               </w:rPr>
@@ -12704,7 +11732,6 @@
                 <w:rFonts w:eastAsia="Arial Unicode MS"/>
                 <w:b/>
                 <w:bCs/>
-                <w:color w:val="FF0000"/>
                 <w:bdr w:val="nil"/>
                 <w:lang w:eastAsia="en-US"/>
               </w:rPr>
@@ -12716,7 +11743,6 @@
                 <w:rFonts w:eastAsia="Arial Unicode MS"/>
                 <w:b/>
                 <w:bCs/>
-                <w:color w:val="FF0000"/>
                 <w:bdr w:val="nil"/>
                 <w:lang w:eastAsia="en-US"/>
               </w:rPr>
@@ -12728,7 +11754,6 @@
                 <w:rFonts w:eastAsia="Arial Unicode MS"/>
                 <w:b/>
                 <w:bCs/>
-                <w:color w:val="FF0000"/>
                 <w:bdr w:val="nil"/>
                 <w:lang w:eastAsia="en-US"/>
               </w:rPr>
@@ -12739,7 +11764,6 @@
                 <w:rFonts w:eastAsia="Arial Unicode MS"/>
                 <w:b/>
                 <w:bCs/>
-                <w:color w:val="FF0000"/>
                 <w:bdr w:val="nil"/>
                 <w:lang w:eastAsia="en-US"/>
               </w:rPr>
@@ -12782,7 +11806,6 @@
               <w:snapToGrid w:val="0"/>
               <w:rPr>
                 <w:b/>
-                <w:color w:val="FF0000"/>
                 <w:lang w:val="en-US"/>
               </w:rPr>
             </w:pPr>
@@ -12804,7 +11827,6 @@
             <w:r>
               <w:rPr>
                 <w:b/>
-                <w:color w:val="FF0000"/>
               </w:rPr>
               <w:t>{</w:t>
             </w:r>
@@ -12812,7 +11834,6 @@
             <w:r>
               <w:rPr>
                 <w:b/>
-                <w:color w:val="FF0000"/>
               </w:rPr>
               <w:t xml:space="preserve">{ </w:t>
             </w:r>
@@ -12820,7 +11841,6 @@
             <w:r>
               <w:rPr>
                 <w:b/>
-                <w:color w:val="FF0000"/>
               </w:rPr>
               <w:t>fio</w:t>
             </w:r>
@@ -12828,14 +11848,12 @@
             <w:r>
               <w:rPr>
                 <w:b/>
-                <w:color w:val="FF0000"/>
               </w:rPr>
               <w:t xml:space="preserve"> }}</w:t>
             </w:r>
             <w:r>
               <w:rPr>
                 <w:b/>
-                <w:color w:val="000000" w:themeColor="text1"/>
                 <w:lang w:val="en-US"/>
               </w:rPr>
               <w:t>/</w:t>
@@ -13109,31 +12127,7 @@
         <w:rPr>
           <w:b/>
         </w:rPr>
-        <w:t>_____</w:t>
-      </w:r>
-      <w:r>
-        <w:rPr>
-          <w:b/>
-        </w:rPr>
-        <w:t>от «</w:t>
-      </w:r>
-      <w:r>
-        <w:rPr>
-          <w:b/>
-        </w:rPr>
-        <w:t>___</w:t>
-      </w:r>
-      <w:r>
-        <w:rPr>
-          <w:b/>
-        </w:rPr>
-        <w:t xml:space="preserve">» </w:t>
-      </w:r>
-      <w:r>
-        <w:rPr>
-          <w:b/>
-        </w:rPr>
-        <w:t>______</w:t>
+        <w:t>_____от «___» ______</w:t>
       </w:r>
       <w:r>
         <w:rPr>
@@ -13261,7 +12255,6 @@
       <w:r>
         <w:rPr>
           <w:b/>
-          <w:color w:val="FF0000"/>
         </w:rPr>
         <w:t xml:space="preserve">{{ </w:t>
       </w:r>
@@ -13269,7 +12262,6 @@
       <w:r>
         <w:rPr>
           <w:b/>
-          <w:color w:val="FF0000"/>
         </w:rPr>
         <w:t>fio</w:t>
       </w:r>
@@ -13278,14 +12270,12 @@
       <w:r>
         <w:rPr>
           <w:b/>
-          <w:color w:val="FF0000"/>
         </w:rPr>
         <w:t xml:space="preserve"> }}</w:t>
       </w:r>
       <w:r>
         <w:rPr>
           <w:b/>
-          <w:color w:val="FF0000"/>
         </w:rPr>
         <w:t xml:space="preserve"> </w:t>
       </w:r>
@@ -13296,7 +12286,6 @@
         <w:rPr>
           <w:b/>
           <w:bCs/>
-          <w:color w:val="FF0000"/>
         </w:rPr>
         <w:t xml:space="preserve">{{ </w:t>
       </w:r>
@@ -13305,7 +12294,6 @@
         <w:rPr>
           <w:b/>
           <w:bCs/>
-          <w:color w:val="FF0000"/>
         </w:rPr>
         <w:t>series_num</w:t>
       </w:r>
@@ -13314,7 +12302,6 @@
         <w:rPr>
           <w:b/>
           <w:bCs/>
-          <w:color w:val="FF0000"/>
         </w:rPr>
         <w:t xml:space="preserve"> }}</w:t>
       </w:r>
@@ -13322,24 +12309,16 @@
         <w:rPr>
           <w:b/>
           <w:bCs/>
-          <w:color w:val="FF0000"/>
         </w:rPr>
         <w:t>,</w:t>
       </w:r>
       <w:r>
-        <w:rPr>
-          <w:color w:val="FF0000"/>
-        </w:rPr>
-        <w:t xml:space="preserve"> </w:t>
-      </w:r>
-      <w:r>
-        <w:t xml:space="preserve">выдан </w:t>
-      </w:r>
-      <w:r>
-        <w:rPr>
-          <w:b/>
-          <w:bCs/>
-          <w:color w:val="FF0000"/>
+        <w:t xml:space="preserve"> выдан </w:t>
+      </w:r>
+      <w:r>
+        <w:rPr>
+          <w:b/>
+          <w:bCs/>
         </w:rPr>
         <w:t xml:space="preserve">{{ </w:t>
       </w:r>
@@ -13348,7 +12327,6 @@
         <w:rPr>
           <w:b/>
           <w:bCs/>
-          <w:color w:val="FF0000"/>
         </w:rPr>
         <w:t>who_issued</w:t>
       </w:r>
@@ -13357,7 +12335,6 @@
         <w:rPr>
           <w:b/>
           <w:bCs/>
-          <w:color w:val="FF0000"/>
         </w:rPr>
         <w:t xml:space="preserve"> }}</w:t>
       </w:r>
@@ -13368,7 +12345,6 @@
         <w:rPr>
           <w:b/>
           <w:bCs/>
-          <w:color w:val="FF0000"/>
         </w:rPr>
         <w:t xml:space="preserve">{{ </w:t>
       </w:r>
@@ -13377,7 +12353,6 @@
         <w:rPr>
           <w:b/>
           <w:bCs/>
-          <w:color w:val="FF0000"/>
         </w:rPr>
         <w:t>when_issued</w:t>
       </w:r>
@@ -13386,7 +12361,6 @@
         <w:rPr>
           <w:b/>
           <w:bCs/>
-          <w:color w:val="FF0000"/>
         </w:rPr>
         <w:t xml:space="preserve"> }}</w:t>
       </w:r>
@@ -13397,7 +12371,6 @@
         <w:rPr>
           <w:b/>
           <w:bCs/>
-          <w:color w:val="FF0000"/>
         </w:rPr>
         <w:t xml:space="preserve">{{ </w:t>
       </w:r>
@@ -13406,7 +12379,6 @@
         <w:rPr>
           <w:b/>
           <w:bCs/>
-          <w:color w:val="FF0000"/>
         </w:rPr>
         <w:t>code_pod</w:t>
       </w:r>
@@ -13415,7 +12387,6 @@
         <w:rPr>
           <w:b/>
           <w:bCs/>
-          <w:color w:val="FF0000"/>
         </w:rPr>
         <w:t xml:space="preserve"> }}</w:t>
       </w:r>
@@ -13426,7 +12397,6 @@
         <w:rPr>
           <w:b/>
           <w:bCs/>
-          <w:color w:val="FF0000"/>
         </w:rPr>
         <w:t xml:space="preserve">{{ </w:t>
       </w:r>
@@ -13435,7 +12405,6 @@
         <w:rPr>
           <w:b/>
           <w:bCs/>
-          <w:color w:val="FF0000"/>
         </w:rPr>
         <w:t>reg</w:t>
       </w:r>
@@ -13444,7 +12413,6 @@
         <w:rPr>
           <w:b/>
           <w:bCs/>
-          <w:color w:val="FF0000"/>
         </w:rPr>
         <w:t xml:space="preserve"> }}</w:t>
       </w:r>
@@ -13462,7 +12430,6 @@
         <w:rPr>
           <w:b/>
           <w:bCs/>
-          <w:color w:val="FF0000"/>
         </w:rPr>
         <w:t xml:space="preserve">{{ </w:t>
       </w:r>
@@ -13471,7 +12438,6 @@
         <w:rPr>
           <w:b/>
           <w:bCs/>
-          <w:color w:val="FF0000"/>
         </w:rPr>
         <w:t>artist_name</w:t>
       </w:r>
@@ -13480,7 +12446,6 @@
         <w:rPr>
           <w:b/>
           <w:bCs/>
-          <w:color w:val="FF0000"/>
         </w:rPr>
         <w:t xml:space="preserve"> }}</w:t>
       </w:r>
@@ -13515,7 +12480,6 @@
           <w:rFonts w:eastAsia="Arial Unicode MS"/>
           <w:b/>
           <w:bCs/>
-          <w:color w:val="000000"/>
           <w:u w:color="000000"/>
           <w:bdr w:val="nil"/>
           <w:lang w:eastAsia="ru-RU"/>
@@ -13526,14 +12490,12 @@
         <w:rPr>
           <w:b/>
           <w:bCs/>
-          <w:color w:val="000000"/>
           <w:u w:color="000000"/>
         </w:rPr>
         <w:t>Индивидуальный предприниматель Диденок Ева Олеговна</w:t>
       </w:r>
       <w:r>
         <w:rPr>
-          <w:color w:val="000000"/>
           <w:u w:color="000000"/>
         </w:rPr>
         <w:t>, именуемая в дальнейшем «</w:t>
@@ -13542,14 +12504,12 @@
         <w:rPr>
           <w:b/>
           <w:bCs/>
-          <w:color w:val="000000"/>
           <w:u w:color="000000"/>
         </w:rPr>
         <w:t>Лицензиат</w:t>
       </w:r>
       <w:r>
         <w:rPr>
-          <w:color w:val="000000"/>
           <w:u w:color="000000"/>
         </w:rPr>
         <w:t xml:space="preserve">», в лице представителя по доверенности </w:t>
@@ -13557,7 +12517,6 @@
       <w:proofErr w:type="spellStart"/>
       <w:r>
         <w:rPr>
-          <w:color w:val="000000"/>
           <w:u w:color="000000"/>
         </w:rPr>
         <w:t>Стрельцова</w:t>
@@ -13565,21 +12524,12 @@
       <w:proofErr w:type="spellEnd"/>
       <w:r>
         <w:rPr>
-          <w:color w:val="000000"/>
           <w:u w:color="000000"/>
         </w:rPr>
-        <w:t xml:space="preserve"> Сергея Александровича, действующего на основании доверенности 77 АГ 7474351 от «28» июля 2021 г., выданной Кудрявцевым А.О., временно исполняющим обязанности нотариуса г. Москвы Бут И.В.</w:t>
-      </w:r>
-      <w:r>
-        <w:rPr>
-          <w:color w:val="000000"/>
-          <w:u w:color="000000"/>
-        </w:rPr>
-        <w:t xml:space="preserve"> (реестровый номер 77/1888-н/77-2021-6-100), </w:t>
-      </w:r>
-      <w:r>
-        <w:rPr>
-          <w:color w:val="000000"/>
+        <w:t xml:space="preserve"> Сергея Александровича, действующего на основании доверенности 77 АГ 7474351 от «28» июля 2021 г., выданной Кудрявцевым А.О., временно исполняющим обязанности нотариуса г. Москвы Бут И.В. (реестровый номер 77/1888-н/77-2021-6-100), </w:t>
+      </w:r>
+      <w:r>
+        <w:rPr>
           <w:u w:color="000000"/>
         </w:rPr>
         <w:t xml:space="preserve"> </w:t>
@@ -14150,8 +13100,6 @@
         <w:ind w:left="-360"/>
         <w:jc w:val="both"/>
       </w:pPr>
-      <w:bookmarkStart w:id="1" w:name="_GoBack"/>
-      <w:bookmarkEnd w:id="1"/>
       <w:r>
         <w:t xml:space="preserve"> </w:t>
       </w:r>
@@ -14212,14 +13160,7 @@
           <w:rFonts w:eastAsia="Arial"/>
           <w:bCs/>
         </w:rPr>
-        <w:t xml:space="preserve">) календарных дней с даты предоставления Лицензиатом такого требования, но не превышая срок передачи Объектов, указанный в п. 1 настоящего </w:t>
-      </w:r>
-      <w:r>
-        <w:rPr>
-          <w:rFonts w:eastAsia="Arial"/>
-          <w:bCs/>
-        </w:rPr>
-        <w:t>Приложения.</w:t>
+        <w:t>) календарных дней с даты предоставления Лицензиатом такого требования, но не превышая срок передачи Объектов, указанный в п. 1 настоящего Приложения.</w:t>
       </w:r>
       <w:r>
         <w:rPr>
@@ -14408,14 +13349,12 @@
               <w:snapToGrid w:val="0"/>
               <w:rPr>
                 <w:b/>
-                <w:color w:val="FF0000"/>
               </w:rPr>
             </w:pPr>
             <w:proofErr w:type="gramStart"/>
             <w:r>
               <w:rPr>
                 <w:b/>
-                <w:color w:val="FF0000"/>
               </w:rPr>
               <w:t xml:space="preserve">{{ </w:t>
             </w:r>
@@ -14423,7 +13362,6 @@
             <w:r>
               <w:rPr>
                 <w:b/>
-                <w:color w:val="FF0000"/>
               </w:rPr>
               <w:t>fio</w:t>
             </w:r>
@@ -14432,7 +13370,58 @@
             <w:r>
               <w:rPr>
                 <w:b/>
-                <w:color w:val="FF0000"/>
+              </w:rPr>
+              <w:t xml:space="preserve"> }}</w:t>
+            </w:r>
+          </w:p>
+          <w:p>
+            <w:pPr>
+              <w:autoSpaceDE w:val="0"/>
+              <w:snapToGrid w:val="0"/>
+              <w:rPr>
+                <w:b/>
+                <w:bCs/>
+              </w:rPr>
+            </w:pPr>
+            <w:r>
+              <w:t>Паспорт:</w:t>
+            </w:r>
+            <w:r>
+              <w:rPr>
+                <w:b/>
+                <w:bCs/>
+              </w:rPr>
+              <w:t xml:space="preserve"> </w:t>
+            </w:r>
+            <w:proofErr w:type="gramStart"/>
+            <w:r>
+              <w:rPr>
+                <w:b/>
+                <w:bCs/>
+              </w:rPr>
+              <w:t xml:space="preserve">{{ </w:t>
+            </w:r>
+            <w:proofErr w:type="spellStart"/>
+            <w:r>
+              <w:rPr>
+                <w:b/>
+                <w:bCs/>
+              </w:rPr>
+              <w:t>series</w:t>
+            </w:r>
+            <w:proofErr w:type="gramEnd"/>
+            <w:r>
+              <w:rPr>
+                <w:b/>
+                <w:bCs/>
+              </w:rPr>
+              <w:t>_num</w:t>
+            </w:r>
+            <w:proofErr w:type="spellEnd"/>
+            <w:r>
+              <w:rPr>
+                <w:b/>
+                <w:bCs/>
               </w:rPr>
               <w:t xml:space="preserve"> }}</w:t>
             </w:r>
@@ -14443,22 +13432,18 @@
               <w:snapToGrid w:val="0"/>
             </w:pPr>
             <w:r>
-              <w:t>Паспорт:</w:t>
-            </w:r>
-            <w:r>
-              <w:rPr>
-                <w:b/>
-                <w:bCs/>
-                <w:color w:val="FF0000"/>
-              </w:rPr>
+              <w:t>А</w:t>
+            </w:r>
+            <w:r>
+              <w:t>дрес регистрации:</w:t>
+            </w:r>
+            <w:r>
               <w:t xml:space="preserve"> </w:t>
             </w:r>
             <w:proofErr w:type="gramStart"/>
             <w:r>
               <w:rPr>
                 <w:b/>
-                <w:bCs/>
-                <w:color w:val="FF0000"/>
               </w:rPr>
               <w:t xml:space="preserve">{{ </w:t>
             </w:r>
@@ -14466,26 +13451,15 @@
             <w:r>
               <w:rPr>
                 <w:b/>
-                <w:bCs/>
-                <w:color w:val="FF0000"/>
-              </w:rPr>
-              <w:t>series</w:t>
-            </w:r>
+                <w:lang w:val="en-US"/>
+              </w:rPr>
+              <w:t>reg</w:t>
+            </w:r>
+            <w:proofErr w:type="spellEnd"/>
             <w:proofErr w:type="gramEnd"/>
             <w:r>
               <w:rPr>
                 <w:b/>
-                <w:bCs/>
-                <w:color w:val="FF0000"/>
-              </w:rPr>
-              <w:t>_num</w:t>
-            </w:r>
-            <w:proofErr w:type="spellEnd"/>
-            <w:r>
-              <w:rPr>
-                <w:b/>
-                <w:bCs/>
-                <w:color w:val="FF0000"/>
               </w:rPr>
               <w:t xml:space="preserve"> }}</w:t>
             </w:r>
@@ -14496,20 +13470,15 @@
               <w:snapToGrid w:val="0"/>
               <w:rPr>
                 <w:b/>
-                <w:color w:val="FF0000"/>
               </w:rPr>
             </w:pPr>
             <w:r>
-              <w:t>ИНН:</w:t>
-            </w:r>
-            <w:r>
-              <w:t xml:space="preserve"> </w:t>
+              <w:t xml:space="preserve">ИНН: </w:t>
             </w:r>
             <w:proofErr w:type="gramStart"/>
             <w:r>
               <w:rPr>
                 <w:b/>
-                <w:color w:val="FF0000"/>
               </w:rPr>
               <w:t xml:space="preserve">{{ </w:t>
             </w:r>
@@ -14517,7 +13486,6 @@
             <w:r>
               <w:rPr>
                 <w:b/>
-                <w:color w:val="FF0000"/>
               </w:rPr>
               <w:t>inn</w:t>
             </w:r>
@@ -14526,7 +13494,6 @@
             <w:r>
               <w:rPr>
                 <w:b/>
-                <w:color w:val="FF0000"/>
               </w:rPr>
               <w:t xml:space="preserve"> }}</w:t>
             </w:r>
@@ -14546,7 +13513,6 @@
               <w:snapToGrid w:val="0"/>
               <w:rPr>
                 <w:b/>
-                <w:color w:val="FF0000"/>
               </w:rPr>
             </w:pPr>
             <w:r>
@@ -14556,7 +13522,6 @@
             <w:r>
               <w:rPr>
                 <w:b/>
-                <w:color w:val="FF0000"/>
               </w:rPr>
               <w:t xml:space="preserve">{{ </w:t>
             </w:r>
@@ -14564,7 +13529,6 @@
             <w:r>
               <w:rPr>
                 <w:b/>
-                <w:color w:val="FF0000"/>
               </w:rPr>
               <w:t>r</w:t>
             </w:r>
@@ -14572,7 +13536,6 @@
             <w:r>
               <w:rPr>
                 <w:b/>
-                <w:color w:val="FF0000"/>
               </w:rPr>
               <w:t>_s</w:t>
             </w:r>
@@ -14580,7 +13543,6 @@
             <w:r>
               <w:rPr>
                 <w:b/>
-                <w:color w:val="FF0000"/>
               </w:rPr>
               <w:t xml:space="preserve"> }}</w:t>
             </w:r>
@@ -14591,7 +13553,6 @@
               <w:snapToGrid w:val="0"/>
               <w:rPr>
                 <w:b/>
-                <w:color w:val="FF0000"/>
               </w:rPr>
             </w:pPr>
             <w:r>
@@ -14601,7 +13562,6 @@
             <w:r>
               <w:rPr>
                 <w:b/>
-                <w:color w:val="FF0000"/>
               </w:rPr>
               <w:t xml:space="preserve">{{ </w:t>
             </w:r>
@@ -14609,7 +13569,6 @@
             <w:r>
               <w:rPr>
                 <w:b/>
-                <w:color w:val="FF0000"/>
               </w:rPr>
               <w:t>bank</w:t>
             </w:r>
@@ -14618,7 +13577,6 @@
             <w:r>
               <w:rPr>
                 <w:b/>
-                <w:color w:val="FF0000"/>
               </w:rPr>
               <w:t xml:space="preserve"> }}</w:t>
             </w:r>
@@ -14629,7 +13587,6 @@
               <w:snapToGrid w:val="0"/>
               <w:rPr>
                 <w:b/>
-                <w:color w:val="FF0000"/>
               </w:rPr>
             </w:pPr>
             <w:r>
@@ -14639,7 +13596,6 @@
             <w:r>
               <w:rPr>
                 <w:b/>
-                <w:color w:val="FF0000"/>
               </w:rPr>
               <w:t xml:space="preserve">{{ </w:t>
             </w:r>
@@ -14647,7 +13603,6 @@
             <w:r>
               <w:rPr>
                 <w:b/>
-                <w:color w:val="FF0000"/>
               </w:rPr>
               <w:t>bik</w:t>
             </w:r>
@@ -14656,7 +13611,6 @@
             <w:r>
               <w:rPr>
                 <w:b/>
-                <w:color w:val="FF0000"/>
               </w:rPr>
               <w:t xml:space="preserve"> }}</w:t>
             </w:r>
@@ -14667,7 +13621,6 @@
               <w:snapToGrid w:val="0"/>
               <w:rPr>
                 <w:b/>
-                <w:color w:val="FF0000"/>
               </w:rPr>
             </w:pPr>
             <w:r>
@@ -14676,135 +13629,102 @@
                 <w:bdr w:val="nil"/>
                 <w:lang w:eastAsia="en-US"/>
               </w:rPr>
-              <w:t xml:space="preserve">Корр. </w:t>
-            </w:r>
-            <w:r>
+              <w:t xml:space="preserve">Корр. счет: </w:t>
+            </w:r>
+            <w:proofErr w:type="gramStart"/>
+            <w:r>
+              <w:rPr>
+                <w:b/>
+              </w:rPr>
+              <w:t xml:space="preserve">{{ </w:t>
+            </w:r>
+            <w:proofErr w:type="spellStart"/>
+            <w:r>
+              <w:rPr>
+                <w:b/>
+              </w:rPr>
+              <w:t>k</w:t>
+            </w:r>
+            <w:proofErr w:type="gramEnd"/>
+            <w:r>
+              <w:rPr>
+                <w:b/>
+              </w:rPr>
+              <w:t>_s</w:t>
+            </w:r>
+            <w:proofErr w:type="spellEnd"/>
+            <w:r>
+              <w:rPr>
+                <w:b/>
+              </w:rPr>
+              <w:t xml:space="preserve"> }}</w:t>
+            </w:r>
+          </w:p>
+          <w:p>
+            <w:pPr>
               <w:rPr>
                 <w:rFonts w:eastAsia="Arial Unicode MS"/>
                 <w:bdr w:val="nil"/>
                 <w:lang w:eastAsia="en-US"/>
               </w:rPr>
-              <w:t>с</w:t>
-            </w:r>
+            </w:pPr>
             <w:r>
               <w:rPr>
                 <w:rFonts w:eastAsia="Arial Unicode MS"/>
                 <w:bdr w:val="nil"/>
                 <w:lang w:eastAsia="en-US"/>
               </w:rPr>
-              <w:t>чет</w:t>
-            </w:r>
+              <w:t xml:space="preserve">ИНН: </w:t>
+            </w:r>
+            <w:proofErr w:type="gramStart"/>
             <w:r>
               <w:rPr>
                 <w:rFonts w:eastAsia="Arial Unicode MS"/>
+                <w:b/>
+                <w:bCs/>
                 <w:bdr w:val="nil"/>
                 <w:lang w:eastAsia="en-US"/>
               </w:rPr>
-              <w:t xml:space="preserve">: </w:t>
-            </w:r>
-            <w:proofErr w:type="gramStart"/>
-            <w:r>
-              <w:rPr>
-                <w:b/>
-                <w:color w:val="FF0000"/>
-              </w:rPr>
               <w:t xml:space="preserve">{{ </w:t>
             </w:r>
             <w:proofErr w:type="spellStart"/>
             <w:r>
               <w:rPr>
-                <w:b/>
-                <w:color w:val="FF0000"/>
-              </w:rPr>
-              <w:t>k</w:t>
-            </w:r>
-            <w:proofErr w:type="gramEnd"/>
-            <w:r>
-              <w:rPr>
-                <w:b/>
-                <w:color w:val="FF0000"/>
-              </w:rPr>
-              <w:t>_s</w:t>
-            </w:r>
-            <w:proofErr w:type="spellEnd"/>
-            <w:r>
-              <w:rPr>
-                <w:b/>
-                <w:color w:val="FF0000"/>
-              </w:rPr>
-              <w:t xml:space="preserve"> }}</w:t>
-            </w:r>
-          </w:p>
-          <w:p>
-            <w:pPr>
-              <w:rPr>
                 <w:rFonts w:eastAsia="Arial Unicode MS"/>
+                <w:b/>
+                <w:bCs/>
                 <w:bdr w:val="nil"/>
                 <w:lang w:eastAsia="en-US"/>
               </w:rPr>
-            </w:pPr>
+              <w:t>inn</w:t>
+            </w:r>
+            <w:proofErr w:type="gramEnd"/>
             <w:r>
               <w:rPr>
                 <w:rFonts w:eastAsia="Arial Unicode MS"/>
+                <w:b/>
+                <w:bCs/>
                 <w:bdr w:val="nil"/>
                 <w:lang w:eastAsia="en-US"/>
               </w:rPr>
-              <w:t xml:space="preserve">ИНН: </w:t>
-            </w:r>
-            <w:proofErr w:type="gramStart"/>
+              <w:t>_bank</w:t>
+            </w:r>
+            <w:proofErr w:type="spellEnd"/>
             <w:r>
               <w:rPr>
                 <w:rFonts w:eastAsia="Arial Unicode MS"/>
                 <w:b/>
                 <w:bCs/>
-                <w:color w:val="FF0000"/>
                 <w:bdr w:val="nil"/>
                 <w:lang w:eastAsia="en-US"/>
               </w:rPr>
-              <w:t xml:space="preserve">{{ </w:t>
-            </w:r>
-            <w:proofErr w:type="spellStart"/>
+              <w:t xml:space="preserve"> }}</w:t>
+            </w:r>
             <w:r>
               <w:rPr>
                 <w:rFonts w:eastAsia="Arial Unicode MS"/>
                 <w:b/>
                 <w:bCs/>
-                <w:color w:val="FF0000"/>
-                <w:bdr w:val="nil"/>
-                <w:lang w:eastAsia="en-US"/>
-              </w:rPr>
-              <w:t>inn</w:t>
-            </w:r>
-            <w:proofErr w:type="gramEnd"/>
-            <w:r>
-              <w:rPr>
-                <w:rFonts w:eastAsia="Arial Unicode MS"/>
-                <w:b/>
-                <w:bCs/>
-                <w:color w:val="FF0000"/>
-                <w:bdr w:val="nil"/>
-                <w:lang w:eastAsia="en-US"/>
-              </w:rPr>
-              <w:t>_bank</w:t>
-            </w:r>
-            <w:proofErr w:type="spellEnd"/>
-            <w:r>
-              <w:rPr>
-                <w:rFonts w:eastAsia="Arial Unicode MS"/>
-                <w:b/>
-                <w:bCs/>
-                <w:color w:val="FF0000"/>
-                <w:bdr w:val="nil"/>
-                <w:lang w:eastAsia="en-US"/>
-              </w:rPr>
-              <w:t xml:space="preserve"> }}</w:t>
-            </w:r>
-            <w:r>
-              <w:rPr>
-                <w:rFonts w:eastAsia="Arial Unicode MS"/>
-                <w:b/>
-                <w:bCs/>
-                <w:color w:val="FF0000"/>
                 <w:bdr w:val="nil"/>
                 <w:lang w:eastAsia="en-US"/>
               </w:rPr>
@@ -14841,7 +13761,6 @@
               <w:snapToGrid w:val="0"/>
               <w:rPr>
                 <w:b/>
-                <w:color w:val="FF0000"/>
               </w:rPr>
             </w:pPr>
             <w:r>
@@ -14862,7 +13781,6 @@
             <w:r>
               <w:rPr>
                 <w:b/>
-                <w:color w:val="FF0000"/>
               </w:rPr>
               <w:t>{</w:t>
             </w:r>
@@ -14870,7 +13788,6 @@
             <w:r>
               <w:rPr>
                 <w:b/>
-                <w:color w:val="FF0000"/>
               </w:rPr>
               <w:t xml:space="preserve">{ </w:t>
             </w:r>
@@ -14878,7 +13795,6 @@
             <w:r>
               <w:rPr>
                 <w:b/>
-                <w:color w:val="FF0000"/>
               </w:rPr>
               <w:t>fio</w:t>
             </w:r>
@@ -14886,14 +13802,12 @@
             <w:r>
               <w:rPr>
                 <w:b/>
-                <w:color w:val="FF0000"/>
               </w:rPr>
               <w:t xml:space="preserve"> }}</w:t>
             </w:r>
             <w:r>
               <w:rPr>
                 <w:b/>
-                <w:color w:val="000000" w:themeColor="text1"/>
               </w:rPr>
               <w:t>/</w:t>
             </w:r>
@@ -15259,7 +14173,6 @@
       <w:r>
         <w:rPr>
           <w:b/>
-          <w:color w:val="FF0000"/>
         </w:rPr>
         <w:t xml:space="preserve">{{ </w:t>
       </w:r>
@@ -15267,7 +14180,6 @@
       <w:r>
         <w:rPr>
           <w:b/>
-          <w:color w:val="FF0000"/>
         </w:rPr>
         <w:t>fio</w:t>
       </w:r>
@@ -15276,14 +14188,12 @@
       <w:r>
         <w:rPr>
           <w:b/>
-          <w:color w:val="FF0000"/>
         </w:rPr>
         <w:t xml:space="preserve"> }}</w:t>
       </w:r>
       <w:r>
         <w:rPr>
           <w:b/>
-          <w:color w:val="FF0000"/>
         </w:rPr>
         <w:t xml:space="preserve"> </w:t>
       </w:r>
@@ -15294,7 +14204,6 @@
         <w:rPr>
           <w:b/>
           <w:bCs/>
-          <w:color w:val="FF0000"/>
         </w:rPr>
         <w:t xml:space="preserve">{{ </w:t>
       </w:r>
@@ -15303,7 +14212,6 @@
         <w:rPr>
           <w:b/>
           <w:bCs/>
-          <w:color w:val="FF0000"/>
         </w:rPr>
         <w:t>series_num</w:t>
       </w:r>
@@ -15312,7 +14220,6 @@
         <w:rPr>
           <w:b/>
           <w:bCs/>
-          <w:color w:val="FF0000"/>
         </w:rPr>
         <w:t xml:space="preserve"> }}</w:t>
       </w:r>
@@ -15320,24 +14227,16 @@
         <w:rPr>
           <w:b/>
           <w:bCs/>
-          <w:color w:val="FF0000"/>
         </w:rPr>
         <w:t>,</w:t>
       </w:r>
       <w:r>
-        <w:rPr>
-          <w:color w:val="FF0000"/>
-        </w:rPr>
-        <w:t xml:space="preserve"> </w:t>
-      </w:r>
-      <w:r>
-        <w:t xml:space="preserve">выдан </w:t>
-      </w:r>
-      <w:r>
-        <w:rPr>
-          <w:b/>
-          <w:bCs/>
-          <w:color w:val="FF0000"/>
+        <w:t xml:space="preserve"> выдан </w:t>
+      </w:r>
+      <w:r>
+        <w:rPr>
+          <w:b/>
+          <w:bCs/>
         </w:rPr>
         <w:t xml:space="preserve">{{ </w:t>
       </w:r>
@@ -15346,7 +14245,6 @@
         <w:rPr>
           <w:b/>
           <w:bCs/>
-          <w:color w:val="FF0000"/>
         </w:rPr>
         <w:t>who_issued</w:t>
       </w:r>
@@ -15355,7 +14253,6 @@
         <w:rPr>
           <w:b/>
           <w:bCs/>
-          <w:color w:val="FF0000"/>
         </w:rPr>
         <w:t xml:space="preserve"> }}</w:t>
       </w:r>
@@ -15366,7 +14263,6 @@
         <w:rPr>
           <w:b/>
           <w:bCs/>
-          <w:color w:val="FF0000"/>
         </w:rPr>
         <w:t xml:space="preserve">{{ </w:t>
       </w:r>
@@ -15375,7 +14271,6 @@
         <w:rPr>
           <w:b/>
           <w:bCs/>
-          <w:color w:val="FF0000"/>
         </w:rPr>
         <w:t>when_issued</w:t>
       </w:r>
@@ -15384,7 +14279,6 @@
         <w:rPr>
           <w:b/>
           <w:bCs/>
-          <w:color w:val="FF0000"/>
         </w:rPr>
         <w:t xml:space="preserve"> }}</w:t>
       </w:r>
@@ -15395,7 +14289,6 @@
         <w:rPr>
           <w:b/>
           <w:bCs/>
-          <w:color w:val="FF0000"/>
         </w:rPr>
         <w:t xml:space="preserve">{{ </w:t>
       </w:r>
@@ -15404,7 +14297,6 @@
         <w:rPr>
           <w:b/>
           <w:bCs/>
-          <w:color w:val="FF0000"/>
         </w:rPr>
         <w:t>code_pod</w:t>
       </w:r>
@@ -15413,7 +14305,6 @@
         <w:rPr>
           <w:b/>
           <w:bCs/>
-          <w:color w:val="FF0000"/>
         </w:rPr>
         <w:t xml:space="preserve"> }}</w:t>
       </w:r>
@@ -15424,7 +14315,6 @@
         <w:rPr>
           <w:b/>
           <w:bCs/>
-          <w:color w:val="FF0000"/>
         </w:rPr>
         <w:t xml:space="preserve">{{ </w:t>
       </w:r>
@@ -15433,7 +14323,6 @@
         <w:rPr>
           <w:b/>
           <w:bCs/>
-          <w:color w:val="FF0000"/>
         </w:rPr>
         <w:t>reg</w:t>
       </w:r>
@@ -15442,7 +14331,6 @@
         <w:rPr>
           <w:b/>
           <w:bCs/>
-          <w:color w:val="FF0000"/>
         </w:rPr>
         <w:t xml:space="preserve"> }}</w:t>
       </w:r>
@@ -15460,7 +14348,6 @@
         <w:rPr>
           <w:b/>
           <w:bCs/>
-          <w:color w:val="FF0000"/>
         </w:rPr>
         <w:t xml:space="preserve">{{ </w:t>
       </w:r>
@@ -15469,7 +14356,6 @@
         <w:rPr>
           <w:b/>
           <w:bCs/>
-          <w:color w:val="FF0000"/>
         </w:rPr>
         <w:t>artist_name</w:t>
       </w:r>
@@ -15478,7 +14364,6 @@
         <w:rPr>
           <w:b/>
           <w:bCs/>
-          <w:color w:val="FF0000"/>
         </w:rPr>
         <w:t xml:space="preserve"> }}</w:t>
       </w:r>
@@ -15516,7 +14401,6 @@
           <w:rFonts w:eastAsia="Arial Unicode MS"/>
           <w:b/>
           <w:bCs/>
-          <w:color w:val="000000"/>
           <w:u w:color="000000"/>
           <w:bdr w:val="nil"/>
           <w:lang w:eastAsia="ru-RU"/>
@@ -15527,14 +14411,12 @@
         <w:rPr>
           <w:b/>
           <w:bCs/>
-          <w:color w:val="000000"/>
           <w:u w:color="000000"/>
         </w:rPr>
         <w:t>Индивидуальный предприниматель Диденок Ева Олеговна</w:t>
       </w:r>
       <w:r>
         <w:rPr>
-          <w:color w:val="000000"/>
           <w:u w:color="000000"/>
         </w:rPr>
         <w:t>, именуемая в дальнейшем «</w:t>
@@ -15543,14 +14425,12 @@
         <w:rPr>
           <w:b/>
           <w:bCs/>
-          <w:color w:val="000000"/>
           <w:u w:color="000000"/>
         </w:rPr>
         <w:t>Лицензиат</w:t>
       </w:r>
       <w:r>
         <w:rPr>
-          <w:color w:val="000000"/>
           <w:u w:color="000000"/>
         </w:rPr>
         <w:t xml:space="preserve">», в лице представителя по доверенности </w:t>
@@ -15558,7 +14438,6 @@
       <w:proofErr w:type="spellStart"/>
       <w:r>
         <w:rPr>
-          <w:color w:val="000000"/>
           <w:u w:color="000000"/>
         </w:rPr>
         <w:t>Стрельцова</w:t>
@@ -15566,17 +14445,9 @@
       <w:proofErr w:type="spellEnd"/>
       <w:r>
         <w:rPr>
-          <w:color w:val="000000"/>
           <w:u w:color="000000"/>
         </w:rPr>
-        <w:t xml:space="preserve"> Сергея Александровича, действующего на основании доверенности 77 АГ 7474351 от «28» июля 2021 г., выданной Кудрявцевым А.О., временно исполняющим обязанности нотариуса г. Москвы</w:t>
-      </w:r>
-      <w:r>
-        <w:rPr>
-          <w:color w:val="000000"/>
-          <w:u w:color="000000"/>
-        </w:rPr>
-        <w:t xml:space="preserve"> Бут И.В. (реестровый номер 77/1888-н/77-2021-6-100), </w:t>
+        <w:t xml:space="preserve"> Сергея Александровича, действующего на основании доверенности 77 АГ 7474351 от «28» июля 2021 г., выданной Кудрявцевым А.О., временно исполняющим обязанности нотариуса г. Москвы Бут И.В. (реестровый номер 77/1888-н/77-2021-6-100), </w:t>
       </w:r>
       <w:r>
         <w:t xml:space="preserve">с другой стороны, именуемые совместно – </w:t>
@@ -15734,10 +14605,7 @@
         <w:t xml:space="preserve"> и/или Новые объекты</w:t>
       </w:r>
       <w:r>
-        <w:t xml:space="preserve"> в коммерческих целях, фактически полученная Лицензиатом (в том </w:t>
-      </w:r>
-      <w:r>
-        <w:t>числе от сублицензиатов и третьих лиц), за вычетом производственных расходов к коим относятся судебны</w:t>
+        <w:t xml:space="preserve"> в коммерческих целях, фактически полученная Лицензиатом (в том числе от сублицензиатов и третьих лиц), за вычетом производственных расходов к коим относятся судебны</w:t>
       </w:r>
       <w:r>
         <w:t>е</w:t>
@@ -15783,18 +14651,10 @@
           <w:sz w:val="20"/>
           <w:szCs w:val="20"/>
         </w:rPr>
-        <w:t xml:space="preserve">Действуя на основании Договора, Стороны согласовали, что, если иное не предусмотрено соответствующим Приложением к Договору, то </w:t>
-      </w:r>
-      <w:r>
-        <w:rPr>
-          <w:sz w:val="20"/>
-          <w:szCs w:val="20"/>
-        </w:rPr>
-        <w:t xml:space="preserve">за </w:t>
-      </w:r>
-      <w:r>
-        <w:rPr>
-          <w:color w:val="000000"/>
+        <w:t xml:space="preserve">Действуя на основании Договора, Стороны согласовали, что, если иное не предусмотрено соответствующим Приложением к Договору, то за </w:t>
+      </w:r>
+      <w:r>
+        <w:rPr>
           <w:spacing w:val="1"/>
           <w:sz w:val="20"/>
           <w:szCs w:val="20"/>
@@ -15803,7 +14663,6 @@
       </w:r>
       <w:r>
         <w:rPr>
-          <w:color w:val="000000"/>
           <w:spacing w:val="3"/>
           <w:sz w:val="20"/>
           <w:szCs w:val="20"/>
@@ -15856,14 +14715,7 @@
           <w:sz w:val="20"/>
           <w:szCs w:val="20"/>
         </w:rPr>
-        <w:t xml:space="preserve">Лицензиат начисляет Лицензиару Роялти в </w:t>
-      </w:r>
-      <w:r>
-        <w:rPr>
-          <w:sz w:val="20"/>
-          <w:szCs w:val="20"/>
-        </w:rPr>
-        <w:t xml:space="preserve">размере </w:t>
+        <w:t xml:space="preserve">Лицензиат начисляет Лицензиару Роялти в размере </w:t>
       </w:r>
       <w:r>
         <w:rPr>
@@ -15914,14 +14766,7 @@
           <w:sz w:val="20"/>
           <w:szCs w:val="20"/>
         </w:rPr>
-        <w:t xml:space="preserve"> от</w:t>
-      </w:r>
-      <w:r>
-        <w:rPr>
-          <w:sz w:val="20"/>
-          <w:szCs w:val="20"/>
-        </w:rPr>
-        <w:t xml:space="preserve"> суммы Дохода Лицензиата</w:t>
+        <w:t xml:space="preserve"> от суммы Дохода Лицензиата</w:t>
       </w:r>
       <w:r>
         <w:rPr>
@@ -16111,6 +14956,76 @@
           <w:sz w:val="20"/>
           <w:szCs w:val="20"/>
         </w:rPr>
+        <w:t xml:space="preserve"> как перечисление/передачу денежных средств Лицензиару, так и расходы</w:t>
+      </w:r>
+      <w:r>
+        <w:rPr>
+          <w:sz w:val="20"/>
+          <w:szCs w:val="20"/>
+        </w:rPr>
+        <w:t>, реализуемые</w:t>
+      </w:r>
+      <w:r>
+        <w:rPr>
+          <w:sz w:val="20"/>
+          <w:szCs w:val="20"/>
+        </w:rPr>
+        <w:t xml:space="preserve"> Лицензиатом на маркетинг</w:t>
+      </w:r>
+      <w:r>
+        <w:rPr>
+          <w:sz w:val="20"/>
+          <w:szCs w:val="20"/>
+        </w:rPr>
+        <w:t xml:space="preserve">, </w:t>
+      </w:r>
+      <w:r>
+        <w:rPr>
+          <w:sz w:val="20"/>
+          <w:szCs w:val="20"/>
+        </w:rPr>
+        <w:t xml:space="preserve">расходы сопутствующие созданию Объектов и/или Новых Объектов, </w:t>
+      </w:r>
+      <w:r>
+        <w:rPr>
+          <w:sz w:val="20"/>
+          <w:szCs w:val="20"/>
+        </w:rPr>
+        <w:t xml:space="preserve">расходы </w:t>
+      </w:r>
+      <w:r>
+        <w:rPr>
+          <w:sz w:val="20"/>
+          <w:szCs w:val="20"/>
+        </w:rPr>
+        <w:t xml:space="preserve">понесенные Лицензиатом на </w:t>
+      </w:r>
+      <w:r>
+        <w:rPr>
+          <w:sz w:val="20"/>
+          <w:szCs w:val="20"/>
+        </w:rPr>
+        <w:t>организацию документооборота между Сторонами при привлечении третьих лиц</w:t>
+      </w:r>
+      <w:r>
+        <w:rPr>
+          <w:sz w:val="20"/>
+          <w:szCs w:val="20"/>
+        </w:rPr>
+        <w:t xml:space="preserve">, </w:t>
+      </w:r>
+      <w:r>
+        <w:rPr>
+          <w:sz w:val="20"/>
+          <w:szCs w:val="20"/>
+        </w:rPr>
+        <w:t>а также любые другие</w:t>
+      </w:r>
+      <w:r>
+        <w:rPr>
+          <w:sz w:val="20"/>
+          <w:szCs w:val="20"/>
+        </w:rPr>
         <w:t xml:space="preserve"> </w:t>
       </w:r>
       <w:r>
@@ -16118,35 +15033,35 @@
           <w:sz w:val="20"/>
           <w:szCs w:val="20"/>
         </w:rPr>
-        <w:t>как перечисление/</w:t>
-      </w:r>
-      <w:r>
-        <w:rPr>
-          <w:sz w:val="20"/>
-          <w:szCs w:val="20"/>
-        </w:rPr>
-        <w:t>передачу</w:t>
-      </w:r>
-      <w:r>
-        <w:rPr>
-          <w:sz w:val="20"/>
-          <w:szCs w:val="20"/>
-        </w:rPr>
-        <w:t xml:space="preserve"> денежных средств Лицензиару, так и расходы</w:t>
-      </w:r>
-      <w:r>
-        <w:rPr>
-          <w:sz w:val="20"/>
-          <w:szCs w:val="20"/>
-        </w:rPr>
-        <w:t>, реализуемые</w:t>
-      </w:r>
-      <w:r>
-        <w:rPr>
-          <w:sz w:val="20"/>
-          <w:szCs w:val="20"/>
-        </w:rPr>
-        <w:t xml:space="preserve"> Лицензиатом на маркетинг</w:t>
+        <w:t xml:space="preserve">в </w:t>
+      </w:r>
+      <w:r>
+        <w:rPr>
+          <w:sz w:val="20"/>
+          <w:szCs w:val="20"/>
+        </w:rPr>
+        <w:t>целя</w:t>
+      </w:r>
+      <w:r>
+        <w:rPr>
+          <w:sz w:val="20"/>
+          <w:szCs w:val="20"/>
+        </w:rPr>
+        <w:t>х</w:t>
+      </w:r>
+      <w:r>
+        <w:rPr>
+          <w:sz w:val="20"/>
+          <w:szCs w:val="20"/>
+        </w:rPr>
+        <w:t xml:space="preserve"> продвижения личности и творчества Лицензиара</w:t>
+      </w:r>
+      <w:r>
+        <w:rPr>
+          <w:sz w:val="20"/>
+          <w:szCs w:val="20"/>
+        </w:rPr>
+        <w:t xml:space="preserve"> и/или Артиста</w:t>
       </w:r>
       <w:r>
         <w:rPr>
@@ -16160,42 +15075,42 @@
           <w:sz w:val="20"/>
           <w:szCs w:val="20"/>
         </w:rPr>
-        <w:t xml:space="preserve">расходы сопутствующие созданию Объектов и/или Новых Объектов, </w:t>
-      </w:r>
-      <w:r>
-        <w:rPr>
-          <w:sz w:val="20"/>
-          <w:szCs w:val="20"/>
-        </w:rPr>
-        <w:t xml:space="preserve">расходы </w:t>
-      </w:r>
-      <w:r>
-        <w:rPr>
-          <w:sz w:val="20"/>
-          <w:szCs w:val="20"/>
-        </w:rPr>
-        <w:t xml:space="preserve">понесенные Лицензиатом на </w:t>
-      </w:r>
-      <w:r>
-        <w:rPr>
-          <w:sz w:val="20"/>
-          <w:szCs w:val="20"/>
-        </w:rPr>
-        <w:t>организацию документооборота между Сторонами при привлечении третьих лиц</w:t>
-      </w:r>
-      <w:r>
-        <w:rPr>
-          <w:sz w:val="20"/>
-          <w:szCs w:val="20"/>
-        </w:rPr>
-        <w:t xml:space="preserve">, </w:t>
-      </w:r>
-      <w:r>
-        <w:rPr>
-          <w:sz w:val="20"/>
-          <w:szCs w:val="20"/>
-        </w:rPr>
-        <w:t>а также любые другие</w:t>
+        <w:t>(далее – «Гарантированный платеж»)</w:t>
+      </w:r>
+      <w:r>
+        <w:rPr>
+          <w:sz w:val="20"/>
+          <w:szCs w:val="20"/>
+        </w:rPr>
+        <w:t xml:space="preserve">. Назначение, </w:t>
+      </w:r>
+      <w:r>
+        <w:rPr>
+          <w:sz w:val="20"/>
+          <w:szCs w:val="20"/>
+        </w:rPr>
+        <w:t>точн</w:t>
+      </w:r>
+      <w:r>
+        <w:rPr>
+          <w:sz w:val="20"/>
+          <w:szCs w:val="20"/>
+        </w:rPr>
+        <w:t>ая</w:t>
+      </w:r>
+      <w:r>
+        <w:rPr>
+          <w:sz w:val="20"/>
+          <w:szCs w:val="20"/>
+        </w:rPr>
+        <w:t xml:space="preserve"> сумм</w:t>
+      </w:r>
+      <w:r>
+        <w:rPr>
+          <w:sz w:val="20"/>
+          <w:szCs w:val="20"/>
+        </w:rPr>
+        <w:t>а</w:t>
       </w:r>
       <w:r>
         <w:rPr>
@@ -16209,84 +15124,28 @@
           <w:sz w:val="20"/>
           <w:szCs w:val="20"/>
         </w:rPr>
-        <w:t xml:space="preserve">в </w:t>
-      </w:r>
-      <w:r>
-        <w:rPr>
-          <w:sz w:val="20"/>
-          <w:szCs w:val="20"/>
-        </w:rPr>
-        <w:t>целя</w:t>
-      </w:r>
-      <w:r>
-        <w:rPr>
-          <w:sz w:val="20"/>
-          <w:szCs w:val="20"/>
-        </w:rPr>
-        <w:t>х</w:t>
-      </w:r>
-      <w:r>
-        <w:rPr>
-          <w:sz w:val="20"/>
-          <w:szCs w:val="20"/>
-        </w:rPr>
-        <w:t xml:space="preserve"> продвижения личности и творчества Лицензиара</w:t>
-      </w:r>
-      <w:r>
-        <w:rPr>
-          <w:sz w:val="20"/>
-          <w:szCs w:val="20"/>
-        </w:rPr>
-        <w:t xml:space="preserve"> и/или Артиста</w:t>
-      </w:r>
-      <w:r>
-        <w:rPr>
-          <w:sz w:val="20"/>
-          <w:szCs w:val="20"/>
-        </w:rPr>
-        <w:t xml:space="preserve">, </w:t>
-      </w:r>
-      <w:r>
-        <w:rPr>
-          <w:sz w:val="20"/>
-          <w:szCs w:val="20"/>
-        </w:rPr>
-        <w:t>(далее – «Гарантированный платеж»)</w:t>
-      </w:r>
-      <w:r>
-        <w:rPr>
-          <w:sz w:val="20"/>
-          <w:szCs w:val="20"/>
-        </w:rPr>
-        <w:t xml:space="preserve">. Назначение, </w:t>
-      </w:r>
-      <w:r>
-        <w:rPr>
-          <w:sz w:val="20"/>
-          <w:szCs w:val="20"/>
-        </w:rPr>
-        <w:t>точн</w:t>
-      </w:r>
-      <w:r>
-        <w:rPr>
-          <w:sz w:val="20"/>
-          <w:szCs w:val="20"/>
-        </w:rPr>
-        <w:t>ая</w:t>
-      </w:r>
-      <w:r>
-        <w:rPr>
-          <w:sz w:val="20"/>
-          <w:szCs w:val="20"/>
-        </w:rPr>
-        <w:t xml:space="preserve"> сумм</w:t>
-      </w:r>
-      <w:r>
-        <w:rPr>
-          <w:sz w:val="20"/>
-          <w:szCs w:val="20"/>
-        </w:rPr>
-        <w:t>а</w:t>
+        <w:t>и факт произведени</w:t>
+      </w:r>
+      <w:r>
+        <w:rPr>
+          <w:sz w:val="20"/>
+          <w:szCs w:val="20"/>
+        </w:rPr>
+        <w:t>я</w:t>
+      </w:r>
+      <w:r>
+        <w:rPr>
+          <w:sz w:val="20"/>
+          <w:szCs w:val="20"/>
+        </w:rPr>
+        <w:t xml:space="preserve"> расходов</w:t>
+      </w:r>
+      <w:r>
+        <w:rPr>
+          <w:sz w:val="20"/>
+          <w:szCs w:val="20"/>
+        </w:rPr>
+        <w:t>,</w:t>
       </w:r>
       <w:r>
         <w:rPr>
@@ -16300,10 +15159,80 @@
           <w:sz w:val="20"/>
           <w:szCs w:val="20"/>
         </w:rPr>
-        <w:t>и факт произведени</w:t>
-      </w:r>
-      <w:r>
-        <w:rPr>
+        <w:t xml:space="preserve">указанных в настоящем пункте, </w:t>
+      </w:r>
+      <w:r>
+        <w:rPr>
+          <w:sz w:val="20"/>
+          <w:szCs w:val="20"/>
+        </w:rPr>
+        <w:t xml:space="preserve">согласуются Сторонами посредством электронной почты по адресу </w:t>
+      </w:r>
+      <w:r>
+        <w:rPr>
+          <w:b/>
+          <w:bCs/>
+          <w:sz w:val="20"/>
+          <w:szCs w:val="20"/>
+        </w:rPr>
+        <w:t xml:space="preserve">{{ </w:t>
+      </w:r>
+      <w:r>
+        <w:rPr>
+          <w:b/>
+          <w:bCs/>
+          <w:sz w:val="20"/>
+          <w:szCs w:val="20"/>
+          <w:lang w:val="en-US"/>
+        </w:rPr>
+        <w:t>email</w:t>
+      </w:r>
+      <w:r>
+        <w:rPr>
+          <w:b/>
+          <w:bCs/>
+          <w:sz w:val="20"/>
+          <w:szCs w:val="20"/>
+        </w:rPr>
+        <w:t xml:space="preserve"> }}</w:t>
+      </w:r>
+      <w:r>
+        <w:rPr>
+          <w:b/>
+          <w:bCs/>
+          <w:sz w:val="20"/>
+          <w:szCs w:val="20"/>
+        </w:rPr>
+        <w:t xml:space="preserve"> </w:t>
+      </w:r>
+      <w:hyperlink r:id="rId12" w:history="1"/>
+      <w:r>
+        <w:rPr>
+          <w:spacing w:val="-6"/>
+          <w:sz w:val="20"/>
+          <w:szCs w:val="20"/>
+        </w:rPr>
+        <w:t>при этом</w:t>
+      </w:r>
+      <w:r>
+        <w:rPr>
+          <w:spacing w:val="-6"/>
+          <w:sz w:val="20"/>
+          <w:szCs w:val="20"/>
+        </w:rPr>
+        <w:t xml:space="preserve"> в случае</w:t>
+      </w:r>
+      <w:r>
+        <w:rPr>
+          <w:spacing w:val="-6"/>
+          <w:sz w:val="20"/>
+          <w:szCs w:val="20"/>
+        </w:rPr>
+        <w:t xml:space="preserve"> отсутстви</w:t>
+      </w:r>
+      <w:r>
+        <w:rPr>
+          <w:spacing w:val="-6"/>
           <w:sz w:val="20"/>
           <w:szCs w:val="20"/>
         </w:rPr>
@@ -16311,20 +15240,23 @@
       </w:r>
       <w:r>
         <w:rPr>
-          <w:sz w:val="20"/>
-          <w:szCs w:val="20"/>
-        </w:rPr>
-        <w:t xml:space="preserve"> расходов</w:t>
-      </w:r>
-      <w:r>
-        <w:rPr>
-          <w:sz w:val="20"/>
-          <w:szCs w:val="20"/>
-        </w:rPr>
-        <w:t>,</w:t>
-      </w:r>
-      <w:r>
-        <w:rPr>
+          <w:spacing w:val="-6"/>
+          <w:sz w:val="20"/>
+          <w:szCs w:val="20"/>
+        </w:rPr>
+        <w:t xml:space="preserve"> ответа/возражения Лицензиара на данный запрос</w:t>
+      </w:r>
+      <w:r>
+        <w:rPr>
+          <w:spacing w:val="-6"/>
+          <w:sz w:val="20"/>
+          <w:szCs w:val="20"/>
+        </w:rPr>
+        <w:t>/предложение</w:t>
+      </w:r>
+      <w:r>
+        <w:rPr>
+          <w:spacing w:val="-6"/>
           <w:sz w:val="20"/>
           <w:szCs w:val="20"/>
         </w:rPr>
@@ -16332,59 +15264,114 @@
       </w:r>
       <w:r>
         <w:rPr>
-          <w:sz w:val="20"/>
-          <w:szCs w:val="20"/>
-        </w:rPr>
-        <w:t xml:space="preserve">указанных в настоящем пункте, </w:t>
-      </w:r>
-      <w:r>
-        <w:rPr>
-          <w:sz w:val="20"/>
-          <w:szCs w:val="20"/>
-        </w:rPr>
-        <w:t xml:space="preserve">согласуются Сторонами посредством электронной почты по адресу </w:t>
-      </w:r>
-      <w:r>
-        <w:rPr>
-          <w:b/>
-          <w:bCs/>
-          <w:color w:val="FF0000"/>
-        </w:rPr>
-        <w:t xml:space="preserve">{{ </w:t>
-      </w:r>
-      <w:r>
-        <w:rPr>
-          <w:b/>
-          <w:bCs/>
-          <w:color w:val="FF0000"/>
-          <w:lang w:val="en-US"/>
-        </w:rPr>
-        <w:t>email</w:t>
-      </w:r>
-      <w:r>
-        <w:rPr>
-          <w:b/>
-          <w:bCs/>
-          <w:color w:val="FF0000"/>
-        </w:rPr>
-        <w:t xml:space="preserve"> }}</w:t>
-      </w:r>
-      <w:r>
-        <w:rPr>
-          <w:b/>
-          <w:bCs/>
-          <w:color w:val="FF0000"/>
+          <w:spacing w:val="-6"/>
+          <w:sz w:val="20"/>
+          <w:szCs w:val="20"/>
+        </w:rPr>
+        <w:t xml:space="preserve">Лицензиата </w:t>
+      </w:r>
+      <w:r>
+        <w:rPr>
+          <w:spacing w:val="-6"/>
+          <w:sz w:val="20"/>
+          <w:szCs w:val="20"/>
+        </w:rPr>
+        <w:t xml:space="preserve">в течение 5 (Пяти) дней </w:t>
+      </w:r>
+      <w:r>
+        <w:rPr>
+          <w:spacing w:val="-6"/>
+          <w:sz w:val="20"/>
+          <w:szCs w:val="20"/>
+        </w:rPr>
+        <w:t xml:space="preserve">со дня его направления, такой запрос/предложение </w:t>
+      </w:r>
+      <w:r>
+        <w:rPr>
+          <w:spacing w:val="-6"/>
+          <w:sz w:val="20"/>
+          <w:szCs w:val="20"/>
+        </w:rPr>
+        <w:t>считается соглас</w:t>
+      </w:r>
+      <w:r>
+        <w:rPr>
+          <w:spacing w:val="-6"/>
+          <w:sz w:val="20"/>
+          <w:szCs w:val="20"/>
+        </w:rPr>
+        <w:t>ованным</w:t>
+      </w:r>
+      <w:r>
+        <w:rPr>
+          <w:spacing w:val="-6"/>
+          <w:sz w:val="20"/>
+          <w:szCs w:val="20"/>
+        </w:rPr>
+        <w:t xml:space="preserve">. </w:t>
+      </w:r>
+      <w:r>
+        <w:rPr>
+          <w:spacing w:val="-6"/>
+          <w:sz w:val="20"/>
+          <w:szCs w:val="20"/>
+        </w:rPr>
+        <w:t xml:space="preserve">Отчет о расходах (по форме, содержащейся в Приложении </w:t>
+      </w:r>
+      <w:r>
+        <w:rPr>
+          <w:sz w:val="20"/>
+          <w:szCs w:val="20"/>
+        </w:rPr>
+        <w:t>№ 1/М к Договору)</w:t>
+      </w:r>
+      <w:r>
+        <w:rPr>
+          <w:spacing w:val="-6"/>
+          <w:sz w:val="20"/>
+          <w:szCs w:val="20"/>
+        </w:rPr>
+        <w:t xml:space="preserve">, указанных в настоящем пункте, предоставляется Лицензиару в течение 20 (Двадцати) рабочих дней со дня </w:t>
+      </w:r>
+      <w:r>
+        <w:rPr>
+          <w:spacing w:val="-6"/>
+          <w:sz w:val="20"/>
+          <w:szCs w:val="20"/>
+        </w:rPr>
+        <w:t xml:space="preserve">направления </w:t>
+      </w:r>
+      <w:r>
+        <w:rPr>
+          <w:spacing w:val="-6"/>
+          <w:sz w:val="20"/>
+          <w:szCs w:val="20"/>
+        </w:rPr>
+        <w:t>письменного запроса такого отчета</w:t>
+      </w:r>
+      <w:r>
+        <w:rPr>
+          <w:spacing w:val="-6"/>
+          <w:sz w:val="20"/>
+          <w:szCs w:val="20"/>
+        </w:rPr>
+        <w:t>.</w:t>
+      </w:r>
+      <w:r>
+        <w:rPr>
+          <w:spacing w:val="-6"/>
+          <w:sz w:val="20"/>
+          <w:szCs w:val="20"/>
         </w:rPr>
         <w:t xml:space="preserve"> </w:t>
       </w:r>
-      <w:hyperlink r:id="rId12" w:history="1"/>
       <w:r>
         <w:rPr>
           <w:spacing w:val="-6"/>
           <w:sz w:val="20"/>
           <w:szCs w:val="20"/>
         </w:rPr>
-        <w:t>при этом</w:t>
+        <w:t>П</w:t>
       </w:r>
       <w:r>
         <w:rPr>
@@ -16392,7 +15379,7 @@
           <w:sz w:val="20"/>
           <w:szCs w:val="20"/>
         </w:rPr>
-        <w:t xml:space="preserve"> в случае</w:t>
+        <w:t>ри</w:t>
       </w:r>
       <w:r>
         <w:rPr>
@@ -16400,7 +15387,7 @@
           <w:sz w:val="20"/>
           <w:szCs w:val="20"/>
         </w:rPr>
-        <w:t xml:space="preserve"> отсутстви</w:t>
+        <w:t xml:space="preserve"> этом</w:t>
       </w:r>
       <w:r>
         <w:rPr>
@@ -16408,75 +15395,73 @@
           <w:sz w:val="20"/>
           <w:szCs w:val="20"/>
         </w:rPr>
-        <w:t>я</w:t>
-      </w:r>
-      <w:r>
-        <w:rPr>
-          <w:spacing w:val="-6"/>
-          <w:sz w:val="20"/>
-          <w:szCs w:val="20"/>
-        </w:rPr>
-        <w:t xml:space="preserve"> ответа/возражения Лицензиара на данный запрос</w:t>
-      </w:r>
-      <w:r>
-        <w:rPr>
-          <w:spacing w:val="-6"/>
-          <w:sz w:val="20"/>
-          <w:szCs w:val="20"/>
-        </w:rPr>
-        <w:t>/предложение</w:t>
-      </w:r>
-      <w:r>
-        <w:rPr>
-          <w:spacing w:val="-6"/>
-          <w:sz w:val="20"/>
-          <w:szCs w:val="20"/>
-        </w:rPr>
         <w:t xml:space="preserve"> </w:t>
       </w:r>
       <w:r>
         <w:rPr>
-          <w:spacing w:val="-6"/>
-          <w:sz w:val="20"/>
-          <w:szCs w:val="20"/>
-        </w:rPr>
-        <w:t xml:space="preserve">Лицензиата </w:t>
-      </w:r>
-      <w:r>
-        <w:rPr>
-          <w:spacing w:val="-6"/>
-          <w:sz w:val="20"/>
-          <w:szCs w:val="20"/>
-        </w:rPr>
-        <w:t xml:space="preserve">в течение 5 (Пяти) дней </w:t>
-      </w:r>
-      <w:r>
-        <w:rPr>
-          <w:spacing w:val="-6"/>
-          <w:sz w:val="20"/>
-          <w:szCs w:val="20"/>
-        </w:rPr>
-        <w:t xml:space="preserve">со дня его направления, такой запрос/предложение </w:t>
-      </w:r>
-      <w:r>
-        <w:rPr>
-          <w:spacing w:val="-6"/>
-          <w:sz w:val="20"/>
-          <w:szCs w:val="20"/>
-        </w:rPr>
-        <w:t>считается соглас</w:t>
-      </w:r>
-      <w:r>
-        <w:rPr>
-          <w:spacing w:val="-6"/>
-          <w:sz w:val="20"/>
-          <w:szCs w:val="20"/>
-        </w:rPr>
-        <w:t>ованным</w:t>
-      </w:r>
-      <w:r>
-        <w:rPr>
-          <w:spacing w:val="-6"/>
+          <w:sz w:val="20"/>
+          <w:szCs w:val="20"/>
+        </w:rPr>
+        <w:t xml:space="preserve">Лицензиар вправе запросить </w:t>
+      </w:r>
+      <w:r>
+        <w:rPr>
+          <w:sz w:val="20"/>
+          <w:szCs w:val="20"/>
+        </w:rPr>
+        <w:t>соответствующий отчет</w:t>
+      </w:r>
+      <w:r>
+        <w:rPr>
+          <w:sz w:val="20"/>
+          <w:szCs w:val="20"/>
+        </w:rPr>
+        <w:t xml:space="preserve"> в срок </w:t>
+      </w:r>
+      <w:r>
+        <w:rPr>
+          <w:sz w:val="20"/>
+          <w:szCs w:val="20"/>
+        </w:rPr>
+        <w:t>не позднее 3 (</w:t>
+      </w:r>
+      <w:r>
+        <w:rPr>
+          <w:sz w:val="20"/>
+          <w:szCs w:val="20"/>
+        </w:rPr>
+        <w:t>Т</w:t>
+      </w:r>
+      <w:r>
+        <w:rPr>
+          <w:sz w:val="20"/>
+          <w:szCs w:val="20"/>
+        </w:rPr>
+        <w:t>рех) месяцев с момента утверждения соответствующего</w:t>
+      </w:r>
+      <w:r>
+        <w:rPr>
+          <w:sz w:val="20"/>
+          <w:szCs w:val="20"/>
+        </w:rPr>
+        <w:t xml:space="preserve"> размера </w:t>
+      </w:r>
+      <w:r>
+        <w:rPr>
+          <w:sz w:val="20"/>
+          <w:szCs w:val="20"/>
+        </w:rPr>
+        <w:t>Г</w:t>
+      </w:r>
+      <w:r>
+        <w:rPr>
+          <w:sz w:val="20"/>
+          <w:szCs w:val="20"/>
+        </w:rPr>
+        <w:t>арантированного платежа</w:t>
+      </w:r>
+      <w:r>
+        <w:rPr>
           <w:sz w:val="20"/>
           <w:szCs w:val="20"/>
         </w:rPr>
@@ -16484,204 +15469,10 @@
       </w:r>
       <w:r>
         <w:rPr>
-          <w:spacing w:val="-6"/>
-          <w:sz w:val="20"/>
-          <w:szCs w:val="20"/>
-        </w:rPr>
-        <w:t xml:space="preserve">Отчет о расходах (по форме, содержащейся в Приложении </w:t>
-      </w:r>
-      <w:r>
-        <w:rPr>
-          <w:sz w:val="20"/>
-          <w:szCs w:val="20"/>
-        </w:rPr>
-        <w:t>№ 1/М к Договору)</w:t>
-      </w:r>
-      <w:r>
-        <w:rPr>
-          <w:spacing w:val="-6"/>
-          <w:sz w:val="20"/>
-          <w:szCs w:val="20"/>
-        </w:rPr>
-        <w:t>, указанных в настоящем пункте, предоставляется Лицензиару</w:t>
-      </w:r>
-      <w:r>
-        <w:rPr>
-          <w:spacing w:val="-6"/>
-          <w:sz w:val="20"/>
-          <w:szCs w:val="20"/>
-        </w:rPr>
-        <w:t xml:space="preserve"> в течение 20 (Двадцати) рабочих дней со дня </w:t>
-      </w:r>
-      <w:r>
-        <w:rPr>
-          <w:spacing w:val="-6"/>
-          <w:sz w:val="20"/>
-          <w:szCs w:val="20"/>
-        </w:rPr>
-        <w:t xml:space="preserve">направления </w:t>
-      </w:r>
-      <w:r>
-        <w:rPr>
-          <w:spacing w:val="-6"/>
-          <w:sz w:val="20"/>
-          <w:szCs w:val="20"/>
-        </w:rPr>
-        <w:t xml:space="preserve">письменного запроса </w:t>
-      </w:r>
-      <w:r>
-        <w:rPr>
-          <w:spacing w:val="-6"/>
-          <w:sz w:val="20"/>
-          <w:szCs w:val="20"/>
-        </w:rPr>
-        <w:t>такого отчета</w:t>
-      </w:r>
-      <w:r>
-        <w:rPr>
-          <w:spacing w:val="-6"/>
-          <w:sz w:val="20"/>
-          <w:szCs w:val="20"/>
-        </w:rPr>
-        <w:t>.</w:t>
-      </w:r>
-      <w:r>
-        <w:rPr>
-          <w:spacing w:val="-6"/>
-          <w:sz w:val="20"/>
-          <w:szCs w:val="20"/>
-        </w:rPr>
-        <w:t xml:space="preserve"> </w:t>
-      </w:r>
-      <w:r>
-        <w:rPr>
-          <w:spacing w:val="-6"/>
-          <w:sz w:val="20"/>
-          <w:szCs w:val="20"/>
-        </w:rPr>
-        <w:t>П</w:t>
-      </w:r>
-      <w:r>
-        <w:rPr>
-          <w:spacing w:val="-6"/>
-          <w:sz w:val="20"/>
-          <w:szCs w:val="20"/>
-        </w:rPr>
-        <w:t>ри</w:t>
-      </w:r>
-      <w:r>
-        <w:rPr>
-          <w:spacing w:val="-6"/>
-          <w:sz w:val="20"/>
-          <w:szCs w:val="20"/>
-        </w:rPr>
-        <w:t xml:space="preserve"> этом</w:t>
-      </w:r>
-      <w:r>
-        <w:rPr>
-          <w:spacing w:val="-6"/>
-          <w:sz w:val="20"/>
-          <w:szCs w:val="20"/>
-        </w:rPr>
-        <w:t xml:space="preserve"> </w:t>
-      </w:r>
-      <w:r>
-        <w:rPr>
-          <w:sz w:val="20"/>
-          <w:szCs w:val="20"/>
-        </w:rPr>
-        <w:t xml:space="preserve">Лицензиар вправе запросить </w:t>
-      </w:r>
-      <w:r>
-        <w:rPr>
-          <w:sz w:val="20"/>
-          <w:szCs w:val="20"/>
-        </w:rPr>
-        <w:t>соответствующий отчет</w:t>
-      </w:r>
-      <w:r>
-        <w:rPr>
-          <w:sz w:val="20"/>
-          <w:szCs w:val="20"/>
-        </w:rPr>
-        <w:t xml:space="preserve"> в срок </w:t>
-      </w:r>
-      <w:r>
-        <w:rPr>
-          <w:sz w:val="20"/>
-          <w:szCs w:val="20"/>
-        </w:rPr>
-        <w:t>не позднее 3 (</w:t>
-      </w:r>
-      <w:r>
-        <w:rPr>
-          <w:sz w:val="20"/>
-          <w:szCs w:val="20"/>
-        </w:rPr>
-        <w:t>Т</w:t>
-      </w:r>
-      <w:r>
-        <w:rPr>
-          <w:sz w:val="20"/>
-          <w:szCs w:val="20"/>
-        </w:rPr>
-        <w:t xml:space="preserve">рех) месяцев с момента </w:t>
-      </w:r>
-      <w:r>
-        <w:rPr>
-          <w:sz w:val="20"/>
-          <w:szCs w:val="20"/>
-        </w:rPr>
-        <w:t>утверждения</w:t>
-      </w:r>
-      <w:r>
-        <w:rPr>
-          <w:sz w:val="20"/>
-          <w:szCs w:val="20"/>
-        </w:rPr>
-        <w:t xml:space="preserve"> соответствующего</w:t>
-      </w:r>
-      <w:r>
-        <w:rPr>
-          <w:sz w:val="20"/>
-          <w:szCs w:val="20"/>
-        </w:rPr>
-        <w:t xml:space="preserve"> размера </w:t>
-      </w:r>
-      <w:r>
-        <w:rPr>
-          <w:sz w:val="20"/>
-          <w:szCs w:val="20"/>
-        </w:rPr>
-        <w:t>Г</w:t>
-      </w:r>
-      <w:r>
-        <w:rPr>
-          <w:sz w:val="20"/>
-          <w:szCs w:val="20"/>
-        </w:rPr>
-        <w:t>арантированного платежа</w:t>
-      </w:r>
-      <w:r>
-        <w:rPr>
-          <w:sz w:val="20"/>
-          <w:szCs w:val="20"/>
-        </w:rPr>
-        <w:t xml:space="preserve">. </w:t>
-      </w:r>
-      <w:r>
-        <w:rPr>
-          <w:sz w:val="20"/>
-          <w:szCs w:val="20"/>
-        </w:rPr>
-        <w:t>Отчет по расходам считается утвержденным</w:t>
-      </w:r>
-      <w:r>
-        <w:rPr>
-          <w:sz w:val="20"/>
-          <w:szCs w:val="20"/>
-        </w:rPr>
-        <w:t xml:space="preserve">, если в течение 5 </w:t>
+          <w:sz w:val="20"/>
+          <w:szCs w:val="20"/>
+        </w:rPr>
+        <w:t xml:space="preserve">Отчет по расходам считается утвержденным, если в течение 5 </w:t>
       </w:r>
       <w:r>
         <w:rPr>
@@ -16833,14 +15624,7 @@
           <w:sz w:val="20"/>
           <w:szCs w:val="20"/>
         </w:rPr>
-        <w:t xml:space="preserve">арантированного платежа полностью не окупится, срок действия лицензии по </w:t>
-      </w:r>
-      <w:r>
-        <w:rPr>
-          <w:sz w:val="20"/>
-          <w:szCs w:val="20"/>
-        </w:rPr>
-        <w:t>соответствующим Приложениям продлевается на последующие 5 (</w:t>
+        <w:t>арантированного платежа полностью не окупится, срок действия лицензии по соответствующим Приложениям продлевается на последующие 5 (</w:t>
       </w:r>
       <w:r>
         <w:rPr>
@@ -16947,28 +15731,14 @@
           <w:sz w:val="20"/>
           <w:szCs w:val="20"/>
         </w:rPr>
-        <w:t xml:space="preserve">Стороны особо оговорили, что вознаграждение </w:t>
-      </w:r>
-      <w:r>
-        <w:rPr>
-          <w:sz w:val="20"/>
-          <w:szCs w:val="20"/>
-        </w:rPr>
-        <w:t>Лицензиара</w:t>
-      </w:r>
-      <w:r>
-        <w:rPr>
-          <w:sz w:val="20"/>
-          <w:szCs w:val="20"/>
-        </w:rPr>
-        <w:t xml:space="preserve"> </w:t>
-      </w:r>
-      <w:r>
-        <w:rPr>
-          <w:sz w:val="20"/>
-          <w:szCs w:val="20"/>
-        </w:rPr>
-        <w:t>(Роялти)</w:t>
+        <w:t>Стороны особо оговорили, что вознаграждение Лицензиара</w:t>
+      </w:r>
+      <w:r>
+        <w:rPr>
+          <w:sz w:val="20"/>
+          <w:szCs w:val="20"/>
+        </w:rPr>
+        <w:t xml:space="preserve"> (Роялти)</w:t>
       </w:r>
       <w:r>
         <w:rPr>
@@ -17046,23 +15816,21 @@
           <w:sz w:val="20"/>
           <w:szCs w:val="20"/>
         </w:rPr>
-        <w:t xml:space="preserve"> Лицензиат направляет Лицензиару на электронный адрес</w:t>
-      </w:r>
-      <w:r>
-        <w:rPr>
-          <w:sz w:val="20"/>
-          <w:szCs w:val="20"/>
-        </w:rPr>
-        <w:t>:</w:t>
-      </w:r>
-      <w:r>
+        <w:t xml:space="preserve"> Лицензиат направляет Лицензиару на электронный адрес:</w:t>
+      </w:r>
+      <w:r>
+        <w:rPr>
+          <w:sz w:val="20"/>
+          <w:szCs w:val="20"/>
+        </w:rPr>
         <w:t xml:space="preserve"> </w:t>
       </w:r>
       <w:r>
         <w:rPr>
           <w:b/>
           <w:bCs/>
-          <w:color w:val="FF0000"/>
+          <w:sz w:val="20"/>
+          <w:szCs w:val="20"/>
         </w:rPr>
         <w:t xml:space="preserve">{{ </w:t>
       </w:r>
@@ -17070,7 +15838,8 @@
         <w:rPr>
           <w:b/>
           <w:bCs/>
-          <w:color w:val="FF0000"/>
+          <w:sz w:val="20"/>
+          <w:szCs w:val="20"/>
           <w:lang w:val="en-US"/>
         </w:rPr>
         <w:t>email</w:t>
@@ -17079,7 +15848,8 @@
         <w:rPr>
           <w:b/>
           <w:bCs/>
-          <w:color w:val="FF0000"/>
+          <w:sz w:val="20"/>
+          <w:szCs w:val="20"/>
         </w:rPr>
         <w:t xml:space="preserve"> }}</w:t>
       </w:r>
@@ -17087,7 +15857,8 @@
         <w:rPr>
           <w:b/>
           <w:bCs/>
-          <w:color w:val="FF0000"/>
+          <w:sz w:val="20"/>
+          <w:szCs w:val="20"/>
         </w:rPr>
         <w:t xml:space="preserve"> </w:t>
       </w:r>
@@ -17104,14 +15875,7 @@
           <w:sz w:val="20"/>
           <w:szCs w:val="20"/>
         </w:rPr>
-        <w:t xml:space="preserve">, </w:t>
-      </w:r>
-      <w:r>
-        <w:rPr>
-          <w:sz w:val="20"/>
-          <w:szCs w:val="20"/>
-        </w:rPr>
-        <w:t>при этом</w:t>
+        <w:t>, при этом</w:t>
       </w:r>
       <w:r>
         <w:rPr>
@@ -17174,26 +15938,13 @@
           <w:sz w:val="20"/>
           <w:szCs w:val="20"/>
         </w:rPr>
-        <w:t>яти) рабочих дней с даты получения Отчета рассматривает</w:t>
-      </w:r>
-      <w:r>
-        <w:rPr>
-          <w:sz w:val="20"/>
-          <w:szCs w:val="20"/>
-        </w:rPr>
-        <w:t xml:space="preserve"> его и направляет на адрес электронной почты сотрудника </w:t>
-      </w:r>
-      <w:r>
-        <w:rPr>
-          <w:sz w:val="20"/>
-          <w:szCs w:val="20"/>
-        </w:rPr>
-        <w:t xml:space="preserve">Лицензиата </w:t>
+        <w:t xml:space="preserve">яти) рабочих дней с даты получения Отчета рассматривает его и направляет на адрес электронной почты сотрудника Лицензиата </w:t>
       </w:r>
       <w:hyperlink r:id="rId14" w:history="1">
         <w:r>
           <w:rPr>
             <w:rStyle w:val="a5"/>
+            <w:color w:val="auto"/>
             <w:sz w:val="20"/>
             <w:szCs w:val="20"/>
           </w:rPr>
@@ -17221,14 +15972,7 @@
           <w:sz w:val="20"/>
           <w:szCs w:val="20"/>
         </w:rPr>
-        <w:t>случае отсутствия скан-копии согласованного Отчета или претензии Лицензиара, по истечении вышеуказанно</w:t>
-      </w:r>
-      <w:r>
-        <w:rPr>
-          <w:sz w:val="20"/>
-          <w:szCs w:val="20"/>
-        </w:rPr>
-        <w:t>го срока, Отчет считается принятым Лицензиаром.</w:t>
+        <w:t>случае отсутствия скан-копии согласованного Отчета или претензии Лицензиара, по истечении вышеуказанного срока, Отчет считается принятым Лицензиаром.</w:t>
       </w:r>
     </w:p>
     <w:p>
@@ -17489,6 +16233,7 @@
           <w:rPr>
             <w:rStyle w:val="a5"/>
             <w:bCs/>
+            <w:color w:val="auto"/>
             <w:sz w:val="20"/>
             <w:szCs w:val="20"/>
           </w:rPr>
@@ -17592,14 +16337,7 @@
           <w:sz w:val="20"/>
           <w:szCs w:val="20"/>
         </w:rPr>
-        <w:t>Датой платежа является день предоставления Лицензиатом</w:t>
-      </w:r>
-      <w:r>
-        <w:rPr>
-          <w:sz w:val="20"/>
-          <w:szCs w:val="20"/>
-        </w:rPr>
-        <w:t xml:space="preserve"> в банк поручения о перечислении денежных средств на расчетный счет Лицензиара с отметкой банка о принятии поручения к исполнению. Датой исполнения Лицензиатом обязательств по выплате вознаграждения Лицензиару является день поступления суммы вознаграждения на корреспондентский счет банка Лицензиара. </w:t>
+        <w:t xml:space="preserve">Датой платежа является день предоставления Лицензиатом в банк поручения о перечислении денежных средств на расчетный счет Лицензиара с отметкой банка о принятии поручения к исполнению. Датой исполнения Лицензиатом обязательств по выплате вознаграждения Лицензиару является день поступления суммы вознаграждения на корреспондентский счет банка Лицензиара. </w:t>
       </w:r>
     </w:p>
     <w:p>
@@ -17857,14 +16595,12 @@
               <w:snapToGrid w:val="0"/>
               <w:rPr>
                 <w:b/>
-                <w:color w:val="FF0000"/>
               </w:rPr>
             </w:pPr>
             <w:proofErr w:type="gramStart"/>
             <w:r>
               <w:rPr>
                 <w:b/>
-                <w:color w:val="FF0000"/>
               </w:rPr>
               <w:t xml:space="preserve">{{ </w:t>
             </w:r>
@@ -17872,7 +16608,6 @@
             <w:r>
               <w:rPr>
                 <w:b/>
-                <w:color w:val="FF0000"/>
               </w:rPr>
               <w:t>fio</w:t>
             </w:r>
@@ -17881,7 +16616,58 @@
             <w:r>
               <w:rPr>
                 <w:b/>
-                <w:color w:val="FF0000"/>
+              </w:rPr>
+              <w:t xml:space="preserve"> }}</w:t>
+            </w:r>
+          </w:p>
+          <w:p>
+            <w:pPr>
+              <w:autoSpaceDE w:val="0"/>
+              <w:snapToGrid w:val="0"/>
+              <w:rPr>
+                <w:b/>
+                <w:bCs/>
+              </w:rPr>
+            </w:pPr>
+            <w:r>
+              <w:t>Паспорт:</w:t>
+            </w:r>
+            <w:r>
+              <w:rPr>
+                <w:b/>
+                <w:bCs/>
+              </w:rPr>
+              <w:t xml:space="preserve"> </w:t>
+            </w:r>
+            <w:proofErr w:type="gramStart"/>
+            <w:r>
+              <w:rPr>
+                <w:b/>
+                <w:bCs/>
+              </w:rPr>
+              <w:t xml:space="preserve">{{ </w:t>
+            </w:r>
+            <w:proofErr w:type="spellStart"/>
+            <w:r>
+              <w:rPr>
+                <w:b/>
+                <w:bCs/>
+              </w:rPr>
+              <w:t>series</w:t>
+            </w:r>
+            <w:proofErr w:type="gramEnd"/>
+            <w:r>
+              <w:rPr>
+                <w:b/>
+                <w:bCs/>
+              </w:rPr>
+              <w:t>_num</w:t>
+            </w:r>
+            <w:proofErr w:type="spellEnd"/>
+            <w:r>
+              <w:rPr>
+                <w:b/>
+                <w:bCs/>
               </w:rPr>
               <w:t xml:space="preserve"> }}</w:t>
             </w:r>
@@ -17892,22 +16678,18 @@
               <w:snapToGrid w:val="0"/>
             </w:pPr>
             <w:r>
-              <w:t>Паспорт:</w:t>
-            </w:r>
-            <w:r>
-              <w:rPr>
-                <w:b/>
-                <w:bCs/>
-                <w:color w:val="FF0000"/>
-              </w:rPr>
+              <w:t>А</w:t>
+            </w:r>
+            <w:r>
+              <w:t>дрес регистрации:</w:t>
+            </w:r>
+            <w:r>
               <w:t xml:space="preserve"> </w:t>
             </w:r>
             <w:proofErr w:type="gramStart"/>
             <w:r>
               <w:rPr>
                 <w:b/>
-                <w:bCs/>
-                <w:color w:val="FF0000"/>
               </w:rPr>
               <w:t xml:space="preserve">{{ </w:t>
             </w:r>
@@ -17915,26 +16697,15 @@
             <w:r>
               <w:rPr>
                 <w:b/>
-                <w:bCs/>
-                <w:color w:val="FF0000"/>
-              </w:rPr>
-              <w:t>series</w:t>
-            </w:r>
+                <w:lang w:val="en-US"/>
+              </w:rPr>
+              <w:t>reg</w:t>
+            </w:r>
+            <w:proofErr w:type="spellEnd"/>
             <w:proofErr w:type="gramEnd"/>
             <w:r>
               <w:rPr>
                 <w:b/>
-                <w:bCs/>
-                <w:color w:val="FF0000"/>
-              </w:rPr>
-              <w:t>_num</w:t>
-            </w:r>
-            <w:proofErr w:type="spellEnd"/>
-            <w:r>
-              <w:rPr>
-                <w:b/>
-                <w:bCs/>
-                <w:color w:val="FF0000"/>
               </w:rPr>
               <w:t xml:space="preserve"> }}</w:t>
             </w:r>
@@ -17945,20 +16716,15 @@
               <w:snapToGrid w:val="0"/>
               <w:rPr>
                 <w:b/>
-                <w:color w:val="FF0000"/>
               </w:rPr>
             </w:pPr>
             <w:r>
-              <w:t>ИНН:</w:t>
-            </w:r>
-            <w:r>
-              <w:t xml:space="preserve"> </w:t>
+              <w:t xml:space="preserve">ИНН: </w:t>
             </w:r>
             <w:proofErr w:type="gramStart"/>
             <w:r>
               <w:rPr>
                 <w:b/>
-                <w:color w:val="FF0000"/>
               </w:rPr>
               <w:t xml:space="preserve">{{ </w:t>
             </w:r>
@@ -17966,7 +16732,6 @@
             <w:r>
               <w:rPr>
                 <w:b/>
-                <w:color w:val="FF0000"/>
               </w:rPr>
               <w:t>inn</w:t>
             </w:r>
@@ -17975,7 +16740,6 @@
             <w:r>
               <w:rPr>
                 <w:b/>
-                <w:color w:val="FF0000"/>
               </w:rPr>
               <w:t xml:space="preserve"> }}</w:t>
             </w:r>
@@ -17995,7 +16759,6 @@
               <w:snapToGrid w:val="0"/>
               <w:rPr>
                 <w:b/>
-                <w:color w:val="FF0000"/>
               </w:rPr>
             </w:pPr>
             <w:r>
@@ -18005,7 +16768,6 @@
             <w:r>
               <w:rPr>
                 <w:b/>
-                <w:color w:val="FF0000"/>
               </w:rPr>
               <w:t xml:space="preserve">{{ </w:t>
             </w:r>
@@ -18013,7 +16775,6 @@
             <w:r>
               <w:rPr>
                 <w:b/>
-                <w:color w:val="FF0000"/>
               </w:rPr>
               <w:t>r</w:t>
             </w:r>
@@ -18021,7 +16782,6 @@
             <w:r>
               <w:rPr>
                 <w:b/>
-                <w:color w:val="FF0000"/>
               </w:rPr>
               <w:t>_s</w:t>
             </w:r>
@@ -18029,7 +16789,6 @@
             <w:r>
               <w:rPr>
                 <w:b/>
-                <w:color w:val="FF0000"/>
               </w:rPr>
               <w:t xml:space="preserve"> }}</w:t>
             </w:r>
@@ -18040,7 +16799,6 @@
               <w:snapToGrid w:val="0"/>
               <w:rPr>
                 <w:b/>
-                <w:color w:val="FF0000"/>
               </w:rPr>
             </w:pPr>
             <w:r>
@@ -18050,7 +16808,6 @@
             <w:r>
               <w:rPr>
                 <w:b/>
-                <w:color w:val="FF0000"/>
               </w:rPr>
               <w:t xml:space="preserve">{{ </w:t>
             </w:r>
@@ -18058,7 +16815,6 @@
             <w:r>
               <w:rPr>
                 <w:b/>
-                <w:color w:val="FF0000"/>
               </w:rPr>
               <w:t>bank</w:t>
             </w:r>
@@ -18067,7 +16823,6 @@
             <w:r>
               <w:rPr>
                 <w:b/>
-                <w:color w:val="FF0000"/>
               </w:rPr>
               <w:t xml:space="preserve"> }}</w:t>
             </w:r>
@@ -18078,7 +16833,6 @@
               <w:snapToGrid w:val="0"/>
               <w:rPr>
                 <w:b/>
-                <w:color w:val="FF0000"/>
               </w:rPr>
             </w:pPr>
             <w:r>
@@ -18088,7 +16842,6 @@
             <w:r>
               <w:rPr>
                 <w:b/>
-                <w:color w:val="FF0000"/>
               </w:rPr>
               <w:t xml:space="preserve">{{ </w:t>
             </w:r>
@@ -18096,7 +16849,6 @@
             <w:r>
               <w:rPr>
                 <w:b/>
-                <w:color w:val="FF0000"/>
               </w:rPr>
               <w:t>bik</w:t>
             </w:r>
@@ -18105,7 +16857,6 @@
             <w:r>
               <w:rPr>
                 <w:b/>
-                <w:color w:val="FF0000"/>
               </w:rPr>
               <w:t xml:space="preserve"> }}</w:t>
             </w:r>
@@ -18116,7 +16867,6 @@
               <w:snapToGrid w:val="0"/>
               <w:rPr>
                 <w:b/>
-                <w:color w:val="FF0000"/>
               </w:rPr>
             </w:pPr>
             <w:r>
@@ -18125,135 +16875,102 @@
                 <w:bdr w:val="nil"/>
                 <w:lang w:eastAsia="en-US"/>
               </w:rPr>
-              <w:t xml:space="preserve">Корр. </w:t>
-            </w:r>
-            <w:r>
+              <w:t xml:space="preserve">Корр. счет: </w:t>
+            </w:r>
+            <w:proofErr w:type="gramStart"/>
+            <w:r>
+              <w:rPr>
+                <w:b/>
+              </w:rPr>
+              <w:t xml:space="preserve">{{ </w:t>
+            </w:r>
+            <w:proofErr w:type="spellStart"/>
+            <w:r>
+              <w:rPr>
+                <w:b/>
+              </w:rPr>
+              <w:t>k</w:t>
+            </w:r>
+            <w:proofErr w:type="gramEnd"/>
+            <w:r>
+              <w:rPr>
+                <w:b/>
+              </w:rPr>
+              <w:t>_s</w:t>
+            </w:r>
+            <w:proofErr w:type="spellEnd"/>
+            <w:r>
+              <w:rPr>
+                <w:b/>
+              </w:rPr>
+              <w:t xml:space="preserve"> }}</w:t>
+            </w:r>
+          </w:p>
+          <w:p>
+            <w:pPr>
               <w:rPr>
                 <w:rFonts w:eastAsia="Arial Unicode MS"/>
                 <w:bdr w:val="nil"/>
                 <w:lang w:eastAsia="en-US"/>
               </w:rPr>
-              <w:t>с</w:t>
-            </w:r>
+            </w:pPr>
             <w:r>
               <w:rPr>
                 <w:rFonts w:eastAsia="Arial Unicode MS"/>
                 <w:bdr w:val="nil"/>
                 <w:lang w:eastAsia="en-US"/>
               </w:rPr>
-              <w:t>чет</w:t>
-            </w:r>
+              <w:t xml:space="preserve">ИНН: </w:t>
+            </w:r>
+            <w:proofErr w:type="gramStart"/>
             <w:r>
               <w:rPr>
                 <w:rFonts w:eastAsia="Arial Unicode MS"/>
+                <w:b/>
+                <w:bCs/>
                 <w:bdr w:val="nil"/>
                 <w:lang w:eastAsia="en-US"/>
               </w:rPr>
-              <w:t xml:space="preserve">: </w:t>
-            </w:r>
-            <w:proofErr w:type="gramStart"/>
-            <w:r>
-              <w:rPr>
-                <w:b/>
-                <w:color w:val="FF0000"/>
-              </w:rPr>
               <w:t xml:space="preserve">{{ </w:t>
             </w:r>
             <w:proofErr w:type="spellStart"/>
             <w:r>
               <w:rPr>
-                <w:b/>
-                <w:color w:val="FF0000"/>
-              </w:rPr>
-              <w:t>k</w:t>
-            </w:r>
-            <w:proofErr w:type="gramEnd"/>
-            <w:r>
-              <w:rPr>
-                <w:b/>
-                <w:color w:val="FF0000"/>
-              </w:rPr>
-              <w:t>_s</w:t>
-            </w:r>
-            <w:proofErr w:type="spellEnd"/>
-            <w:r>
-              <w:rPr>
-                <w:b/>
-                <w:color w:val="FF0000"/>
-              </w:rPr>
-              <w:t xml:space="preserve"> }}</w:t>
-            </w:r>
-          </w:p>
-          <w:p>
-            <w:pPr>
-              <w:rPr>
                 <w:rFonts w:eastAsia="Arial Unicode MS"/>
+                <w:b/>
+                <w:bCs/>
                 <w:bdr w:val="nil"/>
                 <w:lang w:eastAsia="en-US"/>
               </w:rPr>
-            </w:pPr>
+              <w:t>inn</w:t>
+            </w:r>
+            <w:proofErr w:type="gramEnd"/>
             <w:r>
               <w:rPr>
                 <w:rFonts w:eastAsia="Arial Unicode MS"/>
+                <w:b/>
+                <w:bCs/>
                 <w:bdr w:val="nil"/>
                 <w:lang w:eastAsia="en-US"/>
               </w:rPr>
-              <w:t xml:space="preserve">ИНН: </w:t>
-            </w:r>
-            <w:proofErr w:type="gramStart"/>
+              <w:t>_bank</w:t>
+            </w:r>
+            <w:proofErr w:type="spellEnd"/>
             <w:r>
               <w:rPr>
                 <w:rFonts w:eastAsia="Arial Unicode MS"/>
                 <w:b/>
                 <w:bCs/>
-                <w:color w:val="FF0000"/>
                 <w:bdr w:val="nil"/>
                 <w:lang w:eastAsia="en-US"/>
               </w:rPr>
-              <w:t xml:space="preserve">{{ </w:t>
-            </w:r>
-            <w:proofErr w:type="spellStart"/>
+              <w:t xml:space="preserve"> }}</w:t>
+            </w:r>
             <w:r>
               <w:rPr>
                 <w:rFonts w:eastAsia="Arial Unicode MS"/>
                 <w:b/>
                 <w:bCs/>
-                <w:color w:val="FF0000"/>
-                <w:bdr w:val="nil"/>
-                <w:lang w:eastAsia="en-US"/>
-              </w:rPr>
-              <w:t>inn</w:t>
-            </w:r>
-            <w:proofErr w:type="gramEnd"/>
-            <w:r>
-              <w:rPr>
-                <w:rFonts w:eastAsia="Arial Unicode MS"/>
-                <w:b/>
-                <w:bCs/>
-                <w:color w:val="FF0000"/>
-                <w:bdr w:val="nil"/>
-                <w:lang w:eastAsia="en-US"/>
-              </w:rPr>
-              <w:t>_bank</w:t>
-            </w:r>
-            <w:proofErr w:type="spellEnd"/>
-            <w:r>
-              <w:rPr>
-                <w:rFonts w:eastAsia="Arial Unicode MS"/>
-                <w:b/>
-                <w:bCs/>
-                <w:color w:val="FF0000"/>
-                <w:bdr w:val="nil"/>
-                <w:lang w:eastAsia="en-US"/>
-              </w:rPr>
-              <w:t xml:space="preserve"> }}</w:t>
-            </w:r>
-            <w:r>
-              <w:rPr>
-                <w:rFonts w:eastAsia="Arial Unicode MS"/>
-                <w:b/>
-                <w:bCs/>
-                <w:color w:val="FF0000"/>
                 <w:bdr w:val="nil"/>
                 <w:lang w:eastAsia="en-US"/>
               </w:rPr>
@@ -18296,7 +17013,6 @@
               <w:snapToGrid w:val="0"/>
               <w:rPr>
                 <w:b/>
-                <w:color w:val="FF0000"/>
               </w:rPr>
             </w:pPr>
             <w:r>
@@ -18317,7 +17033,6 @@
             <w:r>
               <w:rPr>
                 <w:b/>
-                <w:color w:val="FF0000"/>
               </w:rPr>
               <w:t>{</w:t>
             </w:r>
@@ -18325,7 +17040,6 @@
             <w:r>
               <w:rPr>
                 <w:b/>
-                <w:color w:val="FF0000"/>
               </w:rPr>
               <w:t xml:space="preserve">{ </w:t>
             </w:r>
@@ -18333,7 +17047,6 @@
             <w:r>
               <w:rPr>
                 <w:b/>
-                <w:color w:val="FF0000"/>
               </w:rPr>
               <w:t>fio</w:t>
             </w:r>
@@ -18341,14 +17054,12 @@
             <w:r>
               <w:rPr>
                 <w:b/>
-                <w:color w:val="FF0000"/>
               </w:rPr>
               <w:t xml:space="preserve"> }}</w:t>
             </w:r>
             <w:r>
               <w:rPr>
                 <w:b/>
-                <w:color w:val="000000" w:themeColor="text1"/>
               </w:rPr>
               <w:t>/</w:t>
             </w:r>
@@ -18900,7 +17611,6 @@
       <w:r>
         <w:rPr>
           <w:b/>
-          <w:color w:val="FF0000"/>
         </w:rPr>
         <w:t xml:space="preserve">{{ </w:t>
       </w:r>
@@ -18908,7 +17618,6 @@
       <w:r>
         <w:rPr>
           <w:b/>
-          <w:color w:val="FF0000"/>
         </w:rPr>
         <w:t>fio</w:t>
       </w:r>
@@ -18917,14 +17626,12 @@
       <w:r>
         <w:rPr>
           <w:b/>
-          <w:color w:val="FF0000"/>
         </w:rPr>
         <w:t xml:space="preserve"> }}</w:t>
       </w:r>
       <w:r>
         <w:rPr>
           <w:b/>
-          <w:color w:val="FF0000"/>
         </w:rPr>
         <w:t xml:space="preserve"> </w:t>
       </w:r>
@@ -18935,7 +17642,6 @@
         <w:rPr>
           <w:b/>
           <w:bCs/>
-          <w:color w:val="FF0000"/>
         </w:rPr>
         <w:t xml:space="preserve">{{ </w:t>
       </w:r>
@@ -18944,7 +17650,6 @@
         <w:rPr>
           <w:b/>
           <w:bCs/>
-          <w:color w:val="FF0000"/>
         </w:rPr>
         <w:t>series_num</w:t>
       </w:r>
@@ -18953,7 +17658,6 @@
         <w:rPr>
           <w:b/>
           <w:bCs/>
-          <w:color w:val="FF0000"/>
         </w:rPr>
         <w:t xml:space="preserve"> }}</w:t>
       </w:r>
@@ -18961,24 +17665,16 @@
         <w:rPr>
           <w:b/>
           <w:bCs/>
-          <w:color w:val="FF0000"/>
         </w:rPr>
         <w:t>,</w:t>
       </w:r>
       <w:r>
-        <w:rPr>
-          <w:color w:val="FF0000"/>
-        </w:rPr>
-        <w:t xml:space="preserve"> </w:t>
-      </w:r>
-      <w:r>
-        <w:t xml:space="preserve">выдан </w:t>
-      </w:r>
-      <w:r>
-        <w:rPr>
-          <w:b/>
-          <w:bCs/>
-          <w:color w:val="FF0000"/>
+        <w:t xml:space="preserve"> выдан </w:t>
+      </w:r>
+      <w:r>
+        <w:rPr>
+          <w:b/>
+          <w:bCs/>
         </w:rPr>
         <w:t xml:space="preserve">{{ </w:t>
       </w:r>
@@ -18987,7 +17683,6 @@
         <w:rPr>
           <w:b/>
           <w:bCs/>
-          <w:color w:val="FF0000"/>
         </w:rPr>
         <w:t>who_issued</w:t>
       </w:r>
@@ -18996,7 +17691,6 @@
         <w:rPr>
           <w:b/>
           <w:bCs/>
-          <w:color w:val="FF0000"/>
         </w:rPr>
         <w:t xml:space="preserve"> }}</w:t>
       </w:r>
@@ -19007,7 +17701,6 @@
         <w:rPr>
           <w:b/>
           <w:bCs/>
-          <w:color w:val="FF0000"/>
         </w:rPr>
         <w:t xml:space="preserve">{{ </w:t>
       </w:r>
@@ -19016,7 +17709,6 @@
         <w:rPr>
           <w:b/>
           <w:bCs/>
-          <w:color w:val="FF0000"/>
         </w:rPr>
         <w:t>when_issued</w:t>
       </w:r>
@@ -19025,7 +17717,6 @@
         <w:rPr>
           <w:b/>
           <w:bCs/>
-          <w:color w:val="FF0000"/>
         </w:rPr>
         <w:t xml:space="preserve"> }}</w:t>
       </w:r>
@@ -19036,7 +17727,6 @@
         <w:rPr>
           <w:b/>
           <w:bCs/>
-          <w:color w:val="FF0000"/>
         </w:rPr>
         <w:t xml:space="preserve">{{ </w:t>
       </w:r>
@@ -19045,7 +17735,6 @@
         <w:rPr>
           <w:b/>
           <w:bCs/>
-          <w:color w:val="FF0000"/>
         </w:rPr>
         <w:t>code_pod</w:t>
       </w:r>
@@ -19054,7 +17743,6 @@
         <w:rPr>
           <w:b/>
           <w:bCs/>
-          <w:color w:val="FF0000"/>
         </w:rPr>
         <w:t xml:space="preserve"> }}</w:t>
       </w:r>
@@ -19065,7 +17753,6 @@
         <w:rPr>
           <w:b/>
           <w:bCs/>
-          <w:color w:val="FF0000"/>
         </w:rPr>
         <w:t xml:space="preserve">{{ </w:t>
       </w:r>
@@ -19074,7 +17761,6 @@
         <w:rPr>
           <w:b/>
           <w:bCs/>
-          <w:color w:val="FF0000"/>
         </w:rPr>
         <w:t>reg</w:t>
       </w:r>
@@ -19083,7 +17769,6 @@
         <w:rPr>
           <w:b/>
           <w:bCs/>
-          <w:color w:val="FF0000"/>
         </w:rPr>
         <w:t xml:space="preserve"> }}</w:t>
       </w:r>
@@ -19101,7 +17786,6 @@
         <w:rPr>
           <w:b/>
           <w:bCs/>
-          <w:color w:val="FF0000"/>
         </w:rPr>
         <w:t xml:space="preserve">{{ </w:t>
       </w:r>
@@ -19110,7 +17794,6 @@
         <w:rPr>
           <w:b/>
           <w:bCs/>
-          <w:color w:val="FF0000"/>
         </w:rPr>
         <w:t>artist_name</w:t>
       </w:r>
@@ -19119,7 +17802,6 @@
         <w:rPr>
           <w:b/>
           <w:bCs/>
-          <w:color w:val="FF0000"/>
         </w:rPr>
         <w:t xml:space="preserve"> }}</w:t>
       </w:r>
@@ -19157,7 +17839,6 @@
           <w:rFonts w:eastAsia="Arial Unicode MS"/>
           <w:b/>
           <w:bCs/>
-          <w:color w:val="000000"/>
           <w:u w:color="000000"/>
           <w:bdr w:val="nil"/>
           <w:lang w:eastAsia="ru-RU"/>
@@ -19168,14 +17849,12 @@
         <w:rPr>
           <w:b/>
           <w:bCs/>
-          <w:color w:val="000000"/>
           <w:u w:color="000000"/>
         </w:rPr>
         <w:t>Индивидуальный предприниматель Диденок Ева Олеговна</w:t>
       </w:r>
       <w:r>
         <w:rPr>
-          <w:color w:val="000000"/>
           <w:u w:color="000000"/>
         </w:rPr>
         <w:t>, именуемая в дальнейшем «</w:t>
@@ -19184,14 +17863,12 @@
         <w:rPr>
           <w:b/>
           <w:bCs/>
-          <w:color w:val="000000"/>
           <w:u w:color="000000"/>
         </w:rPr>
         <w:t>Лицензиат</w:t>
       </w:r>
       <w:r>
         <w:rPr>
-          <w:color w:val="000000"/>
           <w:u w:color="000000"/>
         </w:rPr>
         <w:t xml:space="preserve">», в лице представителя по доверенности </w:t>
@@ -19199,7 +17876,6 @@
       <w:proofErr w:type="spellStart"/>
       <w:r>
         <w:rPr>
-          <w:color w:val="000000"/>
           <w:u w:color="000000"/>
         </w:rPr>
         <w:t>Стрельцова</w:t>
@@ -19207,21 +17883,12 @@
       <w:proofErr w:type="spellEnd"/>
       <w:r>
         <w:rPr>
-          <w:color w:val="000000"/>
           <w:u w:color="000000"/>
         </w:rPr>
-        <w:t xml:space="preserve"> Сергея Александровича, действующего на основании доверенности 77 АГ 7474351 от «28» июля 2021 г., выданной Кудрявцевым А.О., временно исполняющим обязанности нотариуса г. Москвы Бут И.В. (реестровый номер 77/1888</w:t>
-      </w:r>
-      <w:r>
-        <w:rPr>
-          <w:color w:val="000000"/>
-          <w:u w:color="000000"/>
-        </w:rPr>
-        <w:t xml:space="preserve">-н/77-2021-6-100), </w:t>
-      </w:r>
-      <w:r>
-        <w:rPr>
-          <w:color w:val="000000"/>
+        <w:t xml:space="preserve"> Сергея Александровича, действующего на основании доверенности 77 АГ 7474351 от «28» июля 2021 г., выданной Кудрявцевым А.О., временно исполняющим обязанности нотариуса г. Москвы Бут И.В. (реестровый номер 77/1888-н/77-2021-6-100), </w:t>
+      </w:r>
+      <w:r>
+        <w:rPr>
           <w:u w:color="000000"/>
         </w:rPr>
         <w:t xml:space="preserve"> </w:t>
@@ -19521,14 +18188,12 @@
               <w:snapToGrid w:val="0"/>
               <w:rPr>
                 <w:b/>
-                <w:color w:val="FF0000"/>
               </w:rPr>
             </w:pPr>
             <w:proofErr w:type="gramStart"/>
             <w:r>
               <w:rPr>
                 <w:b/>
-                <w:color w:val="FF0000"/>
               </w:rPr>
               <w:t xml:space="preserve">{{ </w:t>
             </w:r>
@@ -19536,7 +18201,6 @@
             <w:r>
               <w:rPr>
                 <w:b/>
-                <w:color w:val="FF0000"/>
               </w:rPr>
               <w:t>fio</w:t>
             </w:r>
@@ -19545,7 +18209,58 @@
             <w:r>
               <w:rPr>
                 <w:b/>
-                <w:color w:val="FF0000"/>
+              </w:rPr>
+              <w:t xml:space="preserve"> }}</w:t>
+            </w:r>
+          </w:p>
+          <w:p>
+            <w:pPr>
+              <w:autoSpaceDE w:val="0"/>
+              <w:snapToGrid w:val="0"/>
+              <w:rPr>
+                <w:b/>
+                <w:bCs/>
+              </w:rPr>
+            </w:pPr>
+            <w:r>
+              <w:t>Паспорт:</w:t>
+            </w:r>
+            <w:r>
+              <w:rPr>
+                <w:b/>
+                <w:bCs/>
+              </w:rPr>
+              <w:t xml:space="preserve"> </w:t>
+            </w:r>
+            <w:proofErr w:type="gramStart"/>
+            <w:r>
+              <w:rPr>
+                <w:b/>
+                <w:bCs/>
+              </w:rPr>
+              <w:t xml:space="preserve">{{ </w:t>
+            </w:r>
+            <w:proofErr w:type="spellStart"/>
+            <w:r>
+              <w:rPr>
+                <w:b/>
+                <w:bCs/>
+              </w:rPr>
+              <w:t>series</w:t>
+            </w:r>
+            <w:proofErr w:type="gramEnd"/>
+            <w:r>
+              <w:rPr>
+                <w:b/>
+                <w:bCs/>
+              </w:rPr>
+              <w:t>_num</w:t>
+            </w:r>
+            <w:proofErr w:type="spellEnd"/>
+            <w:r>
+              <w:rPr>
+                <w:b/>
+                <w:bCs/>
               </w:rPr>
               <w:t xml:space="preserve"> }}</w:t>
             </w:r>
@@ -19556,22 +18271,18 @@
               <w:snapToGrid w:val="0"/>
             </w:pPr>
             <w:r>
-              <w:t>Паспорт:</w:t>
-            </w:r>
-            <w:r>
-              <w:rPr>
-                <w:b/>
-                <w:bCs/>
-                <w:color w:val="FF0000"/>
-              </w:rPr>
+              <w:t>А</w:t>
+            </w:r>
+            <w:r>
+              <w:t>дрес регистрации:</w:t>
+            </w:r>
+            <w:r>
               <w:t xml:space="preserve"> </w:t>
             </w:r>
             <w:proofErr w:type="gramStart"/>
             <w:r>
               <w:rPr>
                 <w:b/>
-                <w:bCs/>
-                <w:color w:val="FF0000"/>
               </w:rPr>
               <w:t xml:space="preserve">{{ </w:t>
             </w:r>
@@ -19579,26 +18290,15 @@
             <w:r>
               <w:rPr>
                 <w:b/>
-                <w:bCs/>
-                <w:color w:val="FF0000"/>
-              </w:rPr>
-              <w:t>series</w:t>
-            </w:r>
+                <w:lang w:val="en-US"/>
+              </w:rPr>
+              <w:t>reg</w:t>
+            </w:r>
+            <w:proofErr w:type="spellEnd"/>
             <w:proofErr w:type="gramEnd"/>
             <w:r>
               <w:rPr>
                 <w:b/>
-                <w:bCs/>
-                <w:color w:val="FF0000"/>
-              </w:rPr>
-              <w:t>_num</w:t>
-            </w:r>
-            <w:proofErr w:type="spellEnd"/>
-            <w:r>
-              <w:rPr>
-                <w:b/>
-                <w:bCs/>
-                <w:color w:val="FF0000"/>
               </w:rPr>
               <w:t xml:space="preserve"> }}</w:t>
             </w:r>
@@ -19609,20 +18309,15 @@
               <w:snapToGrid w:val="0"/>
               <w:rPr>
                 <w:b/>
-                <w:color w:val="FF0000"/>
               </w:rPr>
             </w:pPr>
             <w:r>
-              <w:t>ИНН:</w:t>
-            </w:r>
-            <w:r>
-              <w:t xml:space="preserve"> </w:t>
+              <w:t xml:space="preserve">ИНН: </w:t>
             </w:r>
             <w:proofErr w:type="gramStart"/>
             <w:r>
               <w:rPr>
                 <w:b/>
-                <w:color w:val="FF0000"/>
               </w:rPr>
               <w:t xml:space="preserve">{{ </w:t>
             </w:r>
@@ -19630,7 +18325,6 @@
             <w:r>
               <w:rPr>
                 <w:b/>
-                <w:color w:val="FF0000"/>
               </w:rPr>
               <w:t>inn</w:t>
             </w:r>
@@ -19639,7 +18333,6 @@
             <w:r>
               <w:rPr>
                 <w:b/>
-                <w:color w:val="FF0000"/>
               </w:rPr>
               <w:t xml:space="preserve"> }}</w:t>
             </w:r>
@@ -19659,7 +18352,6 @@
               <w:snapToGrid w:val="0"/>
               <w:rPr>
                 <w:b/>
-                <w:color w:val="FF0000"/>
               </w:rPr>
             </w:pPr>
             <w:r>
@@ -19669,7 +18361,6 @@
             <w:r>
               <w:rPr>
                 <w:b/>
-                <w:color w:val="FF0000"/>
               </w:rPr>
               <w:t xml:space="preserve">{{ </w:t>
             </w:r>
@@ -19677,7 +18368,6 @@
             <w:r>
               <w:rPr>
                 <w:b/>
-                <w:color w:val="FF0000"/>
               </w:rPr>
               <w:t>r</w:t>
             </w:r>
@@ -19685,7 +18375,6 @@
             <w:r>
               <w:rPr>
                 <w:b/>
-                <w:color w:val="FF0000"/>
               </w:rPr>
               <w:t>_s</w:t>
             </w:r>
@@ -19693,7 +18382,6 @@
             <w:r>
               <w:rPr>
                 <w:b/>
-                <w:color w:val="FF0000"/>
               </w:rPr>
               <w:t xml:space="preserve"> }}</w:t>
             </w:r>
@@ -19704,7 +18392,6 @@
               <w:snapToGrid w:val="0"/>
               <w:rPr>
                 <w:b/>
-                <w:color w:val="FF0000"/>
               </w:rPr>
             </w:pPr>
             <w:r>
@@ -19714,7 +18401,6 @@
             <w:r>
               <w:rPr>
                 <w:b/>
-                <w:color w:val="FF0000"/>
               </w:rPr>
               <w:t xml:space="preserve">{{ </w:t>
             </w:r>
@@ -19722,7 +18408,6 @@
             <w:r>
               <w:rPr>
                 <w:b/>
-                <w:color w:val="FF0000"/>
               </w:rPr>
               <w:t>bank</w:t>
             </w:r>
@@ -19731,7 +18416,6 @@
             <w:r>
               <w:rPr>
                 <w:b/>
-                <w:color w:val="FF0000"/>
               </w:rPr>
               <w:t xml:space="preserve"> }}</w:t>
             </w:r>
@@ -19742,7 +18426,6 @@
               <w:snapToGrid w:val="0"/>
               <w:rPr>
                 <w:b/>
-                <w:color w:val="FF0000"/>
               </w:rPr>
             </w:pPr>
             <w:r>
@@ -19752,7 +18435,6 @@
             <w:r>
               <w:rPr>
                 <w:b/>
-                <w:color w:val="FF0000"/>
               </w:rPr>
               <w:t xml:space="preserve">{{ </w:t>
             </w:r>
@@ -19760,7 +18442,6 @@
             <w:r>
               <w:rPr>
                 <w:b/>
-                <w:color w:val="FF0000"/>
               </w:rPr>
               <w:t>bik</w:t>
             </w:r>
@@ -19769,7 +18450,6 @@
             <w:r>
               <w:rPr>
                 <w:b/>
-                <w:color w:val="FF0000"/>
               </w:rPr>
               <w:t xml:space="preserve"> }}</w:t>
             </w:r>
@@ -19780,7 +18460,6 @@
               <w:snapToGrid w:val="0"/>
               <w:rPr>
                 <w:b/>
-                <w:color w:val="FF0000"/>
               </w:rPr>
             </w:pPr>
             <w:r>
@@ -19789,135 +18468,102 @@
                 <w:bdr w:val="nil"/>
                 <w:lang w:eastAsia="en-US"/>
               </w:rPr>
-              <w:t xml:space="preserve">Корр. </w:t>
-            </w:r>
-            <w:r>
+              <w:t xml:space="preserve">Корр. счет: </w:t>
+            </w:r>
+            <w:proofErr w:type="gramStart"/>
+            <w:r>
+              <w:rPr>
+                <w:b/>
+              </w:rPr>
+              <w:t xml:space="preserve">{{ </w:t>
+            </w:r>
+            <w:proofErr w:type="spellStart"/>
+            <w:r>
+              <w:rPr>
+                <w:b/>
+              </w:rPr>
+              <w:t>k</w:t>
+            </w:r>
+            <w:proofErr w:type="gramEnd"/>
+            <w:r>
+              <w:rPr>
+                <w:b/>
+              </w:rPr>
+              <w:t>_s</w:t>
+            </w:r>
+            <w:proofErr w:type="spellEnd"/>
+            <w:r>
+              <w:rPr>
+                <w:b/>
+              </w:rPr>
+              <w:t xml:space="preserve"> }}</w:t>
+            </w:r>
+          </w:p>
+          <w:p>
+            <w:pPr>
               <w:rPr>
                 <w:rFonts w:eastAsia="Arial Unicode MS"/>
                 <w:bdr w:val="nil"/>
                 <w:lang w:eastAsia="en-US"/>
               </w:rPr>
-              <w:t>с</w:t>
-            </w:r>
+            </w:pPr>
             <w:r>
               <w:rPr>
                 <w:rFonts w:eastAsia="Arial Unicode MS"/>
                 <w:bdr w:val="nil"/>
                 <w:lang w:eastAsia="en-US"/>
               </w:rPr>
-              <w:t>чет</w:t>
-            </w:r>
+              <w:t xml:space="preserve">ИНН: </w:t>
+            </w:r>
+            <w:proofErr w:type="gramStart"/>
             <w:r>
               <w:rPr>
                 <w:rFonts w:eastAsia="Arial Unicode MS"/>
+                <w:b/>
+                <w:bCs/>
                 <w:bdr w:val="nil"/>
                 <w:lang w:eastAsia="en-US"/>
               </w:rPr>
-              <w:t xml:space="preserve">: </w:t>
-            </w:r>
-            <w:proofErr w:type="gramStart"/>
-            <w:r>
-              <w:rPr>
-                <w:b/>
-                <w:color w:val="FF0000"/>
-              </w:rPr>
               <w:t xml:space="preserve">{{ </w:t>
             </w:r>
             <w:proofErr w:type="spellStart"/>
             <w:r>
               <w:rPr>
-                <w:b/>
-                <w:color w:val="FF0000"/>
-              </w:rPr>
-              <w:t>k</w:t>
-            </w:r>
-            <w:proofErr w:type="gramEnd"/>
-            <w:r>
-              <w:rPr>
-                <w:b/>
-                <w:color w:val="FF0000"/>
-              </w:rPr>
-              <w:t>_s</w:t>
-            </w:r>
-            <w:proofErr w:type="spellEnd"/>
-            <w:r>
-              <w:rPr>
-                <w:b/>
-                <w:color w:val="FF0000"/>
-              </w:rPr>
-              <w:t xml:space="preserve"> }}</w:t>
-            </w:r>
-          </w:p>
-          <w:p>
-            <w:pPr>
-              <w:rPr>
                 <w:rFonts w:eastAsia="Arial Unicode MS"/>
+                <w:b/>
+                <w:bCs/>
                 <w:bdr w:val="nil"/>
                 <w:lang w:eastAsia="en-US"/>
               </w:rPr>
-            </w:pPr>
+              <w:t>inn</w:t>
+            </w:r>
+            <w:proofErr w:type="gramEnd"/>
             <w:r>
               <w:rPr>
                 <w:rFonts w:eastAsia="Arial Unicode MS"/>
+                <w:b/>
+                <w:bCs/>
                 <w:bdr w:val="nil"/>
                 <w:lang w:eastAsia="en-US"/>
               </w:rPr>
-              <w:t xml:space="preserve">ИНН: </w:t>
-            </w:r>
-            <w:proofErr w:type="gramStart"/>
+              <w:t>_bank</w:t>
+            </w:r>
+            <w:proofErr w:type="spellEnd"/>
             <w:r>
               <w:rPr>
                 <w:rFonts w:eastAsia="Arial Unicode MS"/>
                 <w:b/>
                 <w:bCs/>
-                <w:color w:val="FF0000"/>
                 <w:bdr w:val="nil"/>
                 <w:lang w:eastAsia="en-US"/>
               </w:rPr>
-              <w:t xml:space="preserve">{{ </w:t>
-            </w:r>
-            <w:proofErr w:type="spellStart"/>
+              <w:t xml:space="preserve"> }}</w:t>
+            </w:r>
             <w:r>
               <w:rPr>
                 <w:rFonts w:eastAsia="Arial Unicode MS"/>
                 <w:b/>
                 <w:bCs/>
-                <w:color w:val="FF0000"/>
-                <w:bdr w:val="nil"/>
-                <w:lang w:eastAsia="en-US"/>
-              </w:rPr>
-              <w:t>inn</w:t>
-            </w:r>
-            <w:proofErr w:type="gramEnd"/>
-            <w:r>
-              <w:rPr>
-                <w:rFonts w:eastAsia="Arial Unicode MS"/>
-                <w:b/>
-                <w:bCs/>
-                <w:color w:val="FF0000"/>
-                <w:bdr w:val="nil"/>
-                <w:lang w:eastAsia="en-US"/>
-              </w:rPr>
-              <w:t>_bank</w:t>
-            </w:r>
-            <w:proofErr w:type="spellEnd"/>
-            <w:r>
-              <w:rPr>
-                <w:rFonts w:eastAsia="Arial Unicode MS"/>
-                <w:b/>
-                <w:bCs/>
-                <w:color w:val="FF0000"/>
-                <w:bdr w:val="nil"/>
-                <w:lang w:eastAsia="en-US"/>
-              </w:rPr>
-              <w:t xml:space="preserve"> }}</w:t>
-            </w:r>
-            <w:r>
-              <w:rPr>
-                <w:rFonts w:eastAsia="Arial Unicode MS"/>
-                <w:b/>
-                <w:bCs/>
-                <w:color w:val="FF0000"/>
                 <w:bdr w:val="nil"/>
                 <w:lang w:eastAsia="en-US"/>
               </w:rPr>
@@ -19960,7 +18606,6 @@
               <w:snapToGrid w:val="0"/>
               <w:rPr>
                 <w:b/>
-                <w:color w:val="FF0000"/>
               </w:rPr>
             </w:pPr>
             <w:r>
@@ -19981,7 +18626,6 @@
             <w:r>
               <w:rPr>
                 <w:b/>
-                <w:color w:val="FF0000"/>
               </w:rPr>
               <w:t>{</w:t>
             </w:r>
@@ -19989,7 +18633,6 @@
             <w:r>
               <w:rPr>
                 <w:b/>
-                <w:color w:val="FF0000"/>
               </w:rPr>
               <w:t xml:space="preserve">{ </w:t>
             </w:r>
@@ -19997,7 +18640,6 @@
             <w:r>
               <w:rPr>
                 <w:b/>
-                <w:color w:val="FF0000"/>
               </w:rPr>
               <w:t>fio</w:t>
             </w:r>
@@ -20005,14 +18647,12 @@
             <w:r>
               <w:rPr>
                 <w:b/>
-                <w:color w:val="FF0000"/>
               </w:rPr>
               <w:t xml:space="preserve"> }}</w:t>
             </w:r>
             <w:r>
               <w:rPr>
                 <w:b/>
-                <w:color w:val="000000" w:themeColor="text1"/>
               </w:rPr>
               <w:t>/</w:t>
             </w:r>
@@ -20421,10 +19061,10 @@
             <v:path o:extrusionok="f" gradientshapeok="t" o:connecttype="rect"/>
             <o:lock v:ext="edit" aspectratio="t"/>
           </v:shapetype>
-          <v:shape id="_x0000_i1025" type="#_x0000_t75" alt="" style="width:425.2pt;height:427.25pt;mso-width-percent:0;mso-height-percent:0;mso-width-percent:0;mso-height-percent:0" o:ole="">
+          <v:shape id="_x0000_i1025" type="#_x0000_t75" alt="" style="width:425.25pt;height:426.75pt;mso-width-percent:0;mso-height-percent:0;mso-width-percent:0;mso-height-percent:0" o:ole="">
             <v:imagedata r:id="rId16" o:title=""/>
           </v:shape>
-          <o:OLEObject Type="Embed" ProgID="Excel.Sheet.12" ShapeID="_x0000_i1025" DrawAspect="Content" ObjectID="_1699284615" r:id="rId17"/>
+          <o:OLEObject Type="Embed" ProgID="Excel.Sheet.12" ShapeID="_x0000_i1025" DrawAspect="Content" ObjectID="_1699783807" r:id="rId17"/>
         </w:object>
       </w:r>
     </w:p>
@@ -20526,14 +19166,12 @@
               <w:snapToGrid w:val="0"/>
               <w:rPr>
                 <w:b/>
-                <w:color w:val="FF0000"/>
               </w:rPr>
             </w:pPr>
             <w:proofErr w:type="gramStart"/>
             <w:r>
               <w:rPr>
                 <w:b/>
-                <w:color w:val="FF0000"/>
               </w:rPr>
               <w:t xml:space="preserve">{{ </w:t>
             </w:r>
@@ -20541,7 +19179,6 @@
             <w:r>
               <w:rPr>
                 <w:b/>
-                <w:color w:val="FF0000"/>
               </w:rPr>
               <w:t>fio</w:t>
             </w:r>
@@ -20550,7 +19187,146 @@
             <w:r>
               <w:rPr>
                 <w:b/>
-                <w:color w:val="FF0000"/>
+              </w:rPr>
+              <w:t xml:space="preserve"> }}</w:t>
+            </w:r>
+          </w:p>
+          <w:p>
+            <w:pPr>
+              <w:autoSpaceDE w:val="0"/>
+              <w:snapToGrid w:val="0"/>
+              <w:rPr>
+                <w:b/>
+                <w:bCs/>
+              </w:rPr>
+            </w:pPr>
+            <w:r>
+              <w:t>Паспорт:</w:t>
+            </w:r>
+            <w:r>
+              <w:rPr>
+                <w:b/>
+                <w:bCs/>
+              </w:rPr>
+              <w:t xml:space="preserve"> </w:t>
+            </w:r>
+            <w:proofErr w:type="gramStart"/>
+            <w:r>
+              <w:rPr>
+                <w:b/>
+                <w:bCs/>
+              </w:rPr>
+              <w:t xml:space="preserve">{{ </w:t>
+            </w:r>
+            <w:proofErr w:type="spellStart"/>
+            <w:r>
+              <w:rPr>
+                <w:b/>
+                <w:bCs/>
+              </w:rPr>
+              <w:t>series</w:t>
+            </w:r>
+            <w:proofErr w:type="gramEnd"/>
+            <w:r>
+              <w:rPr>
+                <w:b/>
+                <w:bCs/>
+              </w:rPr>
+              <w:t>_num</w:t>
+            </w:r>
+            <w:proofErr w:type="spellEnd"/>
+            <w:r>
+              <w:rPr>
+                <w:b/>
+                <w:bCs/>
+              </w:rPr>
+              <w:t xml:space="preserve"> }}</w:t>
+            </w:r>
+          </w:p>
+          <w:p>
+            <w:pPr>
+              <w:autoSpaceDE w:val="0"/>
+              <w:snapToGrid w:val="0"/>
+              <w:rPr>
+                <w:lang w:val="en-US"/>
+              </w:rPr>
+            </w:pPr>
+            <w:r>
+              <w:t>А</w:t>
+            </w:r>
+            <w:r>
+              <w:t>дрес регистрации:</w:t>
+            </w:r>
+            <w:r>
+              <w:t xml:space="preserve"> </w:t>
+            </w:r>
+            <w:proofErr w:type="gramStart"/>
+            <w:r>
+              <w:rPr>
+                <w:b/>
+              </w:rPr>
+              <w:t xml:space="preserve">{{ </w:t>
+            </w:r>
+            <w:proofErr w:type="spellStart"/>
+            <w:r>
+              <w:rPr>
+                <w:b/>
+                <w:lang w:val="en-US"/>
+              </w:rPr>
+              <w:t>reg</w:t>
+            </w:r>
+            <w:proofErr w:type="spellEnd"/>
+            <w:proofErr w:type="gramEnd"/>
+            <w:r>
+              <w:rPr>
+                <w:b/>
+              </w:rPr>
+              <w:t xml:space="preserve"> </w:t>
+            </w:r>
+            <w:r>
+              <w:rPr>
+                <w:b/>
+              </w:rPr>
+              <w:t>}</w:t>
+            </w:r>
+            <w:r>
+              <w:rPr>
+                <w:b/>
+                <w:lang w:val="en-US"/>
+              </w:rPr>
+              <w:t>}</w:t>
+            </w:r>
+          </w:p>
+          <w:p>
+            <w:pPr>
+              <w:autoSpaceDE w:val="0"/>
+              <w:snapToGrid w:val="0"/>
+              <w:rPr>
+                <w:b/>
+              </w:rPr>
+            </w:pPr>
+            <w:r>
+              <w:t xml:space="preserve">ИНН: </w:t>
+            </w:r>
+            <w:proofErr w:type="gramStart"/>
+            <w:r>
+              <w:rPr>
+                <w:b/>
+              </w:rPr>
+              <w:t xml:space="preserve">{{ </w:t>
+            </w:r>
+            <w:proofErr w:type="spellStart"/>
+            <w:r>
+              <w:rPr>
+                <w:b/>
+              </w:rPr>
+              <w:t>inn</w:t>
+            </w:r>
+            <w:proofErr w:type="spellEnd"/>
+            <w:proofErr w:type="gramEnd"/>
+            <w:r>
+              <w:rPr>
+                <w:b/>
               </w:rPr>
               <w:t xml:space="preserve"> }}</w:t>
             </w:r>
@@ -20561,51 +19337,7 @@
               <w:snapToGrid w:val="0"/>
             </w:pPr>
             <w:r>
-              <w:t>Паспорт:</w:t>
-            </w:r>
-            <w:r>
-              <w:rPr>
-                <w:b/>
-                <w:bCs/>
-                <w:color w:val="FF0000"/>
-              </w:rPr>
-              <w:t xml:space="preserve"> </w:t>
-            </w:r>
-            <w:proofErr w:type="gramStart"/>
-            <w:r>
-              <w:rPr>
-                <w:b/>
-                <w:bCs/>
-                <w:color w:val="FF0000"/>
-              </w:rPr>
-              <w:t xml:space="preserve">{{ </w:t>
-            </w:r>
-            <w:proofErr w:type="spellStart"/>
-            <w:r>
-              <w:rPr>
-                <w:b/>
-                <w:bCs/>
-                <w:color w:val="FF0000"/>
-              </w:rPr>
-              <w:t>series</w:t>
-            </w:r>
-            <w:proofErr w:type="gramEnd"/>
-            <w:r>
-              <w:rPr>
-                <w:b/>
-                <w:bCs/>
-                <w:color w:val="FF0000"/>
-              </w:rPr>
-              <w:t>_num</w:t>
-            </w:r>
-            <w:proofErr w:type="spellEnd"/>
-            <w:r>
-              <w:rPr>
-                <w:b/>
-                <w:bCs/>
-                <w:color w:val="FF0000"/>
-              </w:rPr>
-              <w:t xml:space="preserve"> }}</w:t>
+              <w:t>Банковские реквизиты</w:t>
             </w:r>
           </w:p>
           <w:p>
@@ -20614,20 +19346,15 @@
               <w:snapToGrid w:val="0"/>
               <w:rPr>
                 <w:b/>
-                <w:color w:val="FF0000"/>
               </w:rPr>
             </w:pPr>
             <w:r>
-              <w:t>ИНН:</w:t>
-            </w:r>
-            <w:r>
-              <w:t xml:space="preserve"> </w:t>
+              <w:t xml:space="preserve">р/с: </w:t>
             </w:r>
             <w:proofErr w:type="gramStart"/>
             <w:r>
               <w:rPr>
                 <w:b/>
-                <w:color w:val="FF0000"/>
               </w:rPr>
               <w:t xml:space="preserve">{{ </w:t>
             </w:r>
@@ -20635,18 +19362,206 @@
             <w:r>
               <w:rPr>
                 <w:b/>
-                <w:color w:val="FF0000"/>
-              </w:rPr>
-              <w:t>inn</w:t>
+              </w:rPr>
+              <w:t>r</w:t>
+            </w:r>
+            <w:proofErr w:type="gramEnd"/>
+            <w:r>
+              <w:rPr>
+                <w:b/>
+              </w:rPr>
+              <w:t>_s</w:t>
+            </w:r>
+            <w:proofErr w:type="spellEnd"/>
+            <w:r>
+              <w:rPr>
+                <w:b/>
+              </w:rPr>
+              <w:t xml:space="preserve"> }}</w:t>
+            </w:r>
+          </w:p>
+          <w:p>
+            <w:pPr>
+              <w:autoSpaceDE w:val="0"/>
+              <w:snapToGrid w:val="0"/>
+              <w:rPr>
+                <w:b/>
+              </w:rPr>
+            </w:pPr>
+            <w:r>
+              <w:t xml:space="preserve">Банк получателя: </w:t>
+            </w:r>
+            <w:proofErr w:type="gramStart"/>
+            <w:r>
+              <w:rPr>
+                <w:b/>
+              </w:rPr>
+              <w:t xml:space="preserve">{{ </w:t>
+            </w:r>
+            <w:proofErr w:type="spellStart"/>
+            <w:r>
+              <w:rPr>
+                <w:b/>
+              </w:rPr>
+              <w:t>bank</w:t>
             </w:r>
             <w:proofErr w:type="spellEnd"/>
             <w:proofErr w:type="gramEnd"/>
             <w:r>
               <w:rPr>
                 <w:b/>
-                <w:color w:val="FF0000"/>
               </w:rPr>
               <w:t xml:space="preserve"> }}</w:t>
+            </w:r>
+          </w:p>
+          <w:p>
+            <w:pPr>
+              <w:autoSpaceDE w:val="0"/>
+              <w:snapToGrid w:val="0"/>
+              <w:rPr>
+                <w:b/>
+              </w:rPr>
+            </w:pPr>
+            <w:r>
+              <w:t xml:space="preserve">БИК: </w:t>
+            </w:r>
+            <w:proofErr w:type="gramStart"/>
+            <w:r>
+              <w:rPr>
+                <w:b/>
+              </w:rPr>
+              <w:t xml:space="preserve">{{ </w:t>
+            </w:r>
+            <w:proofErr w:type="spellStart"/>
+            <w:r>
+              <w:rPr>
+                <w:b/>
+              </w:rPr>
+              <w:t>bik</w:t>
+            </w:r>
+            <w:proofErr w:type="spellEnd"/>
+            <w:proofErr w:type="gramEnd"/>
+            <w:r>
+              <w:rPr>
+                <w:b/>
+              </w:rPr>
+              <w:t xml:space="preserve"> }}</w:t>
+            </w:r>
+          </w:p>
+          <w:p>
+            <w:pPr>
+              <w:autoSpaceDE w:val="0"/>
+              <w:snapToGrid w:val="0"/>
+              <w:rPr>
+                <w:b/>
+              </w:rPr>
+            </w:pPr>
+            <w:r>
+              <w:rPr>
+                <w:rFonts w:eastAsia="Arial Unicode MS"/>
+                <w:bdr w:val="nil"/>
+                <w:lang w:eastAsia="en-US"/>
+              </w:rPr>
+              <w:t xml:space="preserve">Корр. счет: </w:t>
+            </w:r>
+            <w:proofErr w:type="gramStart"/>
+            <w:r>
+              <w:rPr>
+                <w:b/>
+              </w:rPr>
+              <w:t xml:space="preserve">{{ </w:t>
+            </w:r>
+            <w:proofErr w:type="spellStart"/>
+            <w:r>
+              <w:rPr>
+                <w:b/>
+              </w:rPr>
+              <w:t>k</w:t>
+            </w:r>
+            <w:proofErr w:type="gramEnd"/>
+            <w:r>
+              <w:rPr>
+                <w:b/>
+              </w:rPr>
+              <w:t>_s</w:t>
+            </w:r>
+            <w:proofErr w:type="spellEnd"/>
+            <w:r>
+              <w:rPr>
+                <w:b/>
+              </w:rPr>
+              <w:t xml:space="preserve"> }}</w:t>
+            </w:r>
+          </w:p>
+          <w:p>
+            <w:pPr>
+              <w:rPr>
+                <w:rFonts w:eastAsia="Arial Unicode MS"/>
+                <w:bdr w:val="nil"/>
+                <w:lang w:eastAsia="en-US"/>
+              </w:rPr>
+            </w:pPr>
+            <w:r>
+              <w:rPr>
+                <w:rFonts w:eastAsia="Arial Unicode MS"/>
+                <w:bdr w:val="nil"/>
+                <w:lang w:eastAsia="en-US"/>
+              </w:rPr>
+              <w:t xml:space="preserve">ИНН: </w:t>
+            </w:r>
+            <w:proofErr w:type="gramStart"/>
+            <w:r>
+              <w:rPr>
+                <w:rFonts w:eastAsia="Arial Unicode MS"/>
+                <w:b/>
+                <w:bCs/>
+                <w:bdr w:val="nil"/>
+                <w:lang w:eastAsia="en-US"/>
+              </w:rPr>
+              <w:t xml:space="preserve">{{ </w:t>
+            </w:r>
+            <w:proofErr w:type="spellStart"/>
+            <w:r>
+              <w:rPr>
+                <w:rFonts w:eastAsia="Arial Unicode MS"/>
+                <w:b/>
+                <w:bCs/>
+                <w:bdr w:val="nil"/>
+                <w:lang w:eastAsia="en-US"/>
+              </w:rPr>
+              <w:t>inn</w:t>
+            </w:r>
+            <w:proofErr w:type="gramEnd"/>
+            <w:r>
+              <w:rPr>
+                <w:rFonts w:eastAsia="Arial Unicode MS"/>
+                <w:b/>
+                <w:bCs/>
+                <w:bdr w:val="nil"/>
+                <w:lang w:eastAsia="en-US"/>
+              </w:rPr>
+              <w:t>_bank</w:t>
+            </w:r>
+            <w:proofErr w:type="spellEnd"/>
+            <w:r>
+              <w:rPr>
+                <w:rFonts w:eastAsia="Arial Unicode MS"/>
+                <w:b/>
+                <w:bCs/>
+                <w:bdr w:val="nil"/>
+                <w:lang w:eastAsia="en-US"/>
+              </w:rPr>
+              <w:t xml:space="preserve"> }}</w:t>
+            </w:r>
+            <w:r>
+              <w:rPr>
+                <w:rFonts w:eastAsia="Arial Unicode MS"/>
+                <w:b/>
+                <w:bCs/>
+                <w:bdr w:val="nil"/>
+                <w:lang w:eastAsia="en-US"/>
+              </w:rPr>
+              <w:t xml:space="preserve"> </w:t>
             </w:r>
           </w:p>
           <w:p>
@@ -20654,280 +19569,6 @@
               <w:autoSpaceDE w:val="0"/>
               <w:snapToGrid w:val="0"/>
             </w:pPr>
-            <w:r>
-              <w:t>Банковские реквизиты</w:t>
-            </w:r>
-          </w:p>
-          <w:p>
-            <w:pPr>
-              <w:autoSpaceDE w:val="0"/>
-              <w:snapToGrid w:val="0"/>
-              <w:rPr>
-                <w:b/>
-                <w:color w:val="FF0000"/>
-              </w:rPr>
-            </w:pPr>
-            <w:r>
-              <w:t xml:space="preserve">р/с: </w:t>
-            </w:r>
-            <w:proofErr w:type="gramStart"/>
-            <w:r>
-              <w:rPr>
-                <w:b/>
-                <w:color w:val="FF0000"/>
-              </w:rPr>
-              <w:t xml:space="preserve">{{ </w:t>
-            </w:r>
-            <w:proofErr w:type="spellStart"/>
-            <w:r>
-              <w:rPr>
-                <w:b/>
-                <w:color w:val="FF0000"/>
-              </w:rPr>
-              <w:t>r</w:t>
-            </w:r>
-            <w:proofErr w:type="gramEnd"/>
-            <w:r>
-              <w:rPr>
-                <w:b/>
-                <w:color w:val="FF0000"/>
-              </w:rPr>
-              <w:t>_s</w:t>
-            </w:r>
-            <w:proofErr w:type="spellEnd"/>
-            <w:r>
-              <w:rPr>
-                <w:b/>
-                <w:color w:val="FF0000"/>
-              </w:rPr>
-              <w:t xml:space="preserve"> }}</w:t>
-            </w:r>
-          </w:p>
-          <w:p>
-            <w:pPr>
-              <w:autoSpaceDE w:val="0"/>
-              <w:snapToGrid w:val="0"/>
-              <w:rPr>
-                <w:b/>
-                <w:color w:val="FF0000"/>
-              </w:rPr>
-            </w:pPr>
-            <w:r>
-              <w:t xml:space="preserve">Банк получателя: </w:t>
-            </w:r>
-            <w:proofErr w:type="gramStart"/>
-            <w:r>
-              <w:rPr>
-                <w:b/>
-                <w:color w:val="FF0000"/>
-              </w:rPr>
-              <w:t xml:space="preserve">{{ </w:t>
-            </w:r>
-            <w:proofErr w:type="spellStart"/>
-            <w:r>
-              <w:rPr>
-                <w:b/>
-                <w:color w:val="FF0000"/>
-              </w:rPr>
-              <w:t>bank</w:t>
-            </w:r>
-            <w:proofErr w:type="spellEnd"/>
-            <w:proofErr w:type="gramEnd"/>
-            <w:r>
-              <w:rPr>
-                <w:b/>
-                <w:color w:val="FF0000"/>
-              </w:rPr>
-              <w:t xml:space="preserve"> }}</w:t>
-            </w:r>
-          </w:p>
-          <w:p>
-            <w:pPr>
-              <w:autoSpaceDE w:val="0"/>
-              <w:snapToGrid w:val="0"/>
-              <w:rPr>
-                <w:b/>
-                <w:color w:val="FF0000"/>
-              </w:rPr>
-            </w:pPr>
-            <w:r>
-              <w:t xml:space="preserve">БИК: </w:t>
-            </w:r>
-            <w:proofErr w:type="gramStart"/>
-            <w:r>
-              <w:rPr>
-                <w:b/>
-                <w:color w:val="FF0000"/>
-              </w:rPr>
-              <w:t xml:space="preserve">{{ </w:t>
-            </w:r>
-            <w:proofErr w:type="spellStart"/>
-            <w:r>
-              <w:rPr>
-                <w:b/>
-                <w:color w:val="FF0000"/>
-              </w:rPr>
-              <w:t>bik</w:t>
-            </w:r>
-            <w:proofErr w:type="spellEnd"/>
-            <w:proofErr w:type="gramEnd"/>
-            <w:r>
-              <w:rPr>
-                <w:b/>
-                <w:color w:val="FF0000"/>
-              </w:rPr>
-              <w:t xml:space="preserve"> }}</w:t>
-            </w:r>
-          </w:p>
-          <w:p>
-            <w:pPr>
-              <w:autoSpaceDE w:val="0"/>
-              <w:snapToGrid w:val="0"/>
-              <w:rPr>
-                <w:b/>
-                <w:color w:val="FF0000"/>
-              </w:rPr>
-            </w:pPr>
-            <w:r>
-              <w:rPr>
-                <w:rFonts w:eastAsia="Arial Unicode MS"/>
-                <w:bdr w:val="nil"/>
-                <w:lang w:eastAsia="en-US"/>
-              </w:rPr>
-              <w:t xml:space="preserve">Корр. </w:t>
-            </w:r>
-            <w:r>
-              <w:rPr>
-                <w:rFonts w:eastAsia="Arial Unicode MS"/>
-                <w:bdr w:val="nil"/>
-                <w:lang w:eastAsia="en-US"/>
-              </w:rPr>
-              <w:t>с</w:t>
-            </w:r>
-            <w:r>
-              <w:rPr>
-                <w:rFonts w:eastAsia="Arial Unicode MS"/>
-                <w:bdr w:val="nil"/>
-                <w:lang w:eastAsia="en-US"/>
-              </w:rPr>
-              <w:t>чет</w:t>
-            </w:r>
-            <w:r>
-              <w:rPr>
-                <w:rFonts w:eastAsia="Arial Unicode MS"/>
-                <w:bdr w:val="nil"/>
-                <w:lang w:eastAsia="en-US"/>
-              </w:rPr>
-              <w:t xml:space="preserve">: </w:t>
-            </w:r>
-            <w:proofErr w:type="gramStart"/>
-            <w:r>
-              <w:rPr>
-                <w:b/>
-                <w:color w:val="FF0000"/>
-              </w:rPr>
-              <w:t xml:space="preserve">{{ </w:t>
-            </w:r>
-            <w:proofErr w:type="spellStart"/>
-            <w:r>
-              <w:rPr>
-                <w:b/>
-                <w:color w:val="FF0000"/>
-              </w:rPr>
-              <w:t>k</w:t>
-            </w:r>
-            <w:proofErr w:type="gramEnd"/>
-            <w:r>
-              <w:rPr>
-                <w:b/>
-                <w:color w:val="FF0000"/>
-              </w:rPr>
-              <w:t>_s</w:t>
-            </w:r>
-            <w:proofErr w:type="spellEnd"/>
-            <w:r>
-              <w:rPr>
-                <w:b/>
-                <w:color w:val="FF0000"/>
-              </w:rPr>
-              <w:t xml:space="preserve"> }}</w:t>
-            </w:r>
-          </w:p>
-          <w:p>
-            <w:pPr>
-              <w:rPr>
-                <w:rFonts w:eastAsia="Arial Unicode MS"/>
-                <w:bdr w:val="nil"/>
-                <w:lang w:eastAsia="en-US"/>
-              </w:rPr>
-            </w:pPr>
-            <w:r>
-              <w:rPr>
-                <w:rFonts w:eastAsia="Arial Unicode MS"/>
-                <w:bdr w:val="nil"/>
-                <w:lang w:eastAsia="en-US"/>
-              </w:rPr>
-              <w:t xml:space="preserve">ИНН: </w:t>
-            </w:r>
-            <w:proofErr w:type="gramStart"/>
-            <w:r>
-              <w:rPr>
-                <w:rFonts w:eastAsia="Arial Unicode MS"/>
-                <w:b/>
-                <w:bCs/>
-                <w:color w:val="FF0000"/>
-                <w:bdr w:val="nil"/>
-                <w:lang w:eastAsia="en-US"/>
-              </w:rPr>
-              <w:t xml:space="preserve">{{ </w:t>
-            </w:r>
-            <w:proofErr w:type="spellStart"/>
-            <w:r>
-              <w:rPr>
-                <w:rFonts w:eastAsia="Arial Unicode MS"/>
-                <w:b/>
-                <w:bCs/>
-                <w:color w:val="FF0000"/>
-                <w:bdr w:val="nil"/>
-                <w:lang w:eastAsia="en-US"/>
-              </w:rPr>
-              <w:t>inn</w:t>
-            </w:r>
-            <w:proofErr w:type="gramEnd"/>
-            <w:r>
-              <w:rPr>
-                <w:rFonts w:eastAsia="Arial Unicode MS"/>
-                <w:b/>
-                <w:bCs/>
-                <w:color w:val="FF0000"/>
-                <w:bdr w:val="nil"/>
-                <w:lang w:eastAsia="en-US"/>
-              </w:rPr>
-              <w:t>_bank</w:t>
-            </w:r>
-            <w:proofErr w:type="spellEnd"/>
-            <w:r>
-              <w:rPr>
-                <w:rFonts w:eastAsia="Arial Unicode MS"/>
-                <w:b/>
-                <w:bCs/>
-                <w:color w:val="FF0000"/>
-                <w:bdr w:val="nil"/>
-                <w:lang w:eastAsia="en-US"/>
-              </w:rPr>
-              <w:t xml:space="preserve"> }}</w:t>
-            </w:r>
-            <w:r>
-              <w:rPr>
-                <w:rFonts w:eastAsia="Arial Unicode MS"/>
-                <w:b/>
-                <w:bCs/>
-                <w:color w:val="FF0000"/>
-                <w:bdr w:val="nil"/>
-                <w:lang w:eastAsia="en-US"/>
-              </w:rPr>
-              <w:t xml:space="preserve"> </w:t>
-            </w:r>
           </w:p>
           <w:p>
             <w:pPr>
@@ -20957,17 +19598,10 @@
             <w:pPr>
               <w:autoSpaceDE w:val="0"/>
               <w:snapToGrid w:val="0"/>
+              <w:rPr>
+                <w:b/>
+              </w:rPr>
             </w:pPr>
-          </w:p>
-          <w:p>
-            <w:pPr>
-              <w:autoSpaceDE w:val="0"/>
-              <w:snapToGrid w:val="0"/>
-              <w:rPr>
-                <w:b/>
-                <w:color w:val="FF0000"/>
-              </w:rPr>
-            </w:pPr>
             <w:r>
               <w:rPr>
                 <w:b/>
@@ -20986,7 +19620,6 @@
             <w:r>
               <w:rPr>
                 <w:b/>
-                <w:color w:val="FF0000"/>
               </w:rPr>
               <w:t>{</w:t>
             </w:r>
@@ -20994,7 +19627,6 @@
             <w:r>
               <w:rPr>
                 <w:b/>
-                <w:color w:val="FF0000"/>
               </w:rPr>
               <w:t xml:space="preserve">{ </w:t>
             </w:r>
@@ -21002,7 +19634,6 @@
             <w:r>
               <w:rPr>
                 <w:b/>
-                <w:color w:val="FF0000"/>
               </w:rPr>
               <w:t>fio</w:t>
             </w:r>
@@ -21010,14 +19641,12 @@
             <w:r>
               <w:rPr>
                 <w:b/>
-                <w:color w:val="FF0000"/>
               </w:rPr>
               <w:t xml:space="preserve"> }}</w:t>
             </w:r>
             <w:r>
               <w:rPr>
                 <w:b/>
-                <w:color w:val="000000" w:themeColor="text1"/>
               </w:rPr>
               <w:t>/</w:t>
             </w:r>
@@ -21246,13 +19875,7 @@
           <w:b/>
         </w:rPr>
         <w:lastRenderedPageBreak/>
-        <w:t>Приложение № 1/</w:t>
-      </w:r>
-      <w:r>
-        <w:rPr>
-          <w:b/>
-        </w:rPr>
-        <w:t>М</w:t>
+        <w:t>Приложение № 1/М</w:t>
       </w:r>
     </w:p>
     <w:p>
@@ -22592,14 +21215,12 @@
               <w:snapToGrid w:val="0"/>
               <w:rPr>
                 <w:b/>
-                <w:color w:val="FF0000"/>
               </w:rPr>
             </w:pPr>
             <w:proofErr w:type="gramStart"/>
             <w:r>
               <w:rPr>
                 <w:b/>
-                <w:color w:val="FF0000"/>
               </w:rPr>
               <w:t xml:space="preserve">{{ </w:t>
             </w:r>
@@ -22607,7 +21228,6 @@
             <w:r>
               <w:rPr>
                 <w:b/>
-                <w:color w:val="FF0000"/>
               </w:rPr>
               <w:t>fio</w:t>
             </w:r>
@@ -22616,7 +21236,58 @@
             <w:r>
               <w:rPr>
                 <w:b/>
-                <w:color w:val="FF0000"/>
+              </w:rPr>
+              <w:t xml:space="preserve"> }}</w:t>
+            </w:r>
+          </w:p>
+          <w:p>
+            <w:pPr>
+              <w:autoSpaceDE w:val="0"/>
+              <w:snapToGrid w:val="0"/>
+              <w:rPr>
+                <w:b/>
+                <w:bCs/>
+              </w:rPr>
+            </w:pPr>
+            <w:r>
+              <w:t>Паспорт:</w:t>
+            </w:r>
+            <w:r>
+              <w:rPr>
+                <w:b/>
+                <w:bCs/>
+              </w:rPr>
+              <w:t xml:space="preserve"> </w:t>
+            </w:r>
+            <w:proofErr w:type="gramStart"/>
+            <w:r>
+              <w:rPr>
+                <w:b/>
+                <w:bCs/>
+              </w:rPr>
+              <w:t xml:space="preserve">{{ </w:t>
+            </w:r>
+            <w:proofErr w:type="spellStart"/>
+            <w:r>
+              <w:rPr>
+                <w:b/>
+                <w:bCs/>
+              </w:rPr>
+              <w:t>series</w:t>
+            </w:r>
+            <w:proofErr w:type="gramEnd"/>
+            <w:r>
+              <w:rPr>
+                <w:b/>
+                <w:bCs/>
+              </w:rPr>
+              <w:t>_num</w:t>
+            </w:r>
+            <w:proofErr w:type="spellEnd"/>
+            <w:r>
+              <w:rPr>
+                <w:b/>
+                <w:bCs/>
               </w:rPr>
               <w:t xml:space="preserve"> }}</w:t>
             </w:r>
@@ -22627,22 +21298,18 @@
               <w:snapToGrid w:val="0"/>
             </w:pPr>
             <w:r>
-              <w:t>Паспорт:</w:t>
-            </w:r>
-            <w:r>
-              <w:rPr>
-                <w:b/>
-                <w:bCs/>
-                <w:color w:val="FF0000"/>
-              </w:rPr>
+              <w:t>А</w:t>
+            </w:r>
+            <w:r>
+              <w:t>дрес регистрации:</w:t>
+            </w:r>
+            <w:r>
               <w:t xml:space="preserve"> </w:t>
             </w:r>
             <w:proofErr w:type="gramStart"/>
             <w:r>
               <w:rPr>
                 <w:b/>
-                <w:bCs/>
-                <w:color w:val="FF0000"/>
               </w:rPr>
               <w:t xml:space="preserve">{{ </w:t>
             </w:r>
@@ -22650,26 +21317,15 @@
             <w:r>
               <w:rPr>
                 <w:b/>
-                <w:bCs/>
-                <w:color w:val="FF0000"/>
-              </w:rPr>
-              <w:t>series</w:t>
-            </w:r>
+                <w:lang w:val="en-US"/>
+              </w:rPr>
+              <w:t>reg</w:t>
+            </w:r>
+            <w:proofErr w:type="spellEnd"/>
             <w:proofErr w:type="gramEnd"/>
             <w:r>
               <w:rPr>
                 <w:b/>
-                <w:bCs/>
-                <w:color w:val="FF0000"/>
-              </w:rPr>
-              <w:t>_num</w:t>
-            </w:r>
-            <w:proofErr w:type="spellEnd"/>
-            <w:r>
-              <w:rPr>
-                <w:b/>
-                <w:bCs/>
-                <w:color w:val="FF0000"/>
               </w:rPr>
               <w:t xml:space="preserve"> }}</w:t>
             </w:r>
@@ -22680,20 +21336,15 @@
               <w:snapToGrid w:val="0"/>
               <w:rPr>
                 <w:b/>
-                <w:color w:val="FF0000"/>
               </w:rPr>
             </w:pPr>
             <w:r>
-              <w:t>ИНН:</w:t>
-            </w:r>
-            <w:r>
-              <w:t xml:space="preserve"> </w:t>
+              <w:t xml:space="preserve">ИНН: </w:t>
             </w:r>
             <w:proofErr w:type="gramStart"/>
             <w:r>
               <w:rPr>
                 <w:b/>
-                <w:color w:val="FF0000"/>
               </w:rPr>
               <w:t xml:space="preserve">{{ </w:t>
             </w:r>
@@ -22701,7 +21352,6 @@
             <w:r>
               <w:rPr>
                 <w:b/>
-                <w:color w:val="FF0000"/>
               </w:rPr>
               <w:t>inn</w:t>
             </w:r>
@@ -22710,7 +21360,6 @@
             <w:r>
               <w:rPr>
                 <w:b/>
-                <w:color w:val="FF0000"/>
               </w:rPr>
               <w:t xml:space="preserve"> }}</w:t>
             </w:r>
@@ -22730,7 +21379,6 @@
               <w:snapToGrid w:val="0"/>
               <w:rPr>
                 <w:b/>
-                <w:color w:val="FF0000"/>
               </w:rPr>
             </w:pPr>
             <w:r>
@@ -22740,7 +21388,6 @@
             <w:r>
               <w:rPr>
                 <w:b/>
-                <w:color w:val="FF0000"/>
               </w:rPr>
               <w:t xml:space="preserve">{{ </w:t>
             </w:r>
@@ -22748,7 +21395,6 @@
             <w:r>
               <w:rPr>
                 <w:b/>
-                <w:color w:val="FF0000"/>
               </w:rPr>
               <w:t>r</w:t>
             </w:r>
@@ -22756,7 +21402,6 @@
             <w:r>
               <w:rPr>
                 <w:b/>
-                <w:color w:val="FF0000"/>
               </w:rPr>
               <w:t>_s</w:t>
             </w:r>
@@ -22764,7 +21409,6 @@
             <w:r>
               <w:rPr>
                 <w:b/>
-                <w:color w:val="FF0000"/>
               </w:rPr>
               <w:t xml:space="preserve"> }}</w:t>
             </w:r>
@@ -22775,7 +21419,6 @@
               <w:snapToGrid w:val="0"/>
               <w:rPr>
                 <w:b/>
-                <w:color w:val="FF0000"/>
               </w:rPr>
             </w:pPr>
             <w:r>
@@ -22785,7 +21428,6 @@
             <w:r>
               <w:rPr>
                 <w:b/>
-                <w:color w:val="FF0000"/>
               </w:rPr>
               <w:t xml:space="preserve">{{ </w:t>
             </w:r>
@@ -22793,7 +21435,6 @@
             <w:r>
               <w:rPr>
                 <w:b/>
-                <w:color w:val="FF0000"/>
               </w:rPr>
               <w:t>bank</w:t>
             </w:r>
@@ -22802,7 +21443,6 @@
             <w:r>
               <w:rPr>
                 <w:b/>
-                <w:color w:val="FF0000"/>
               </w:rPr>
               <w:t xml:space="preserve"> }}</w:t>
             </w:r>
@@ -22813,7 +21453,6 @@
               <w:snapToGrid w:val="0"/>
               <w:rPr>
                 <w:b/>
-                <w:color w:val="FF0000"/>
               </w:rPr>
             </w:pPr>
             <w:r>
@@ -22823,7 +21462,6 @@
             <w:r>
               <w:rPr>
                 <w:b/>
-                <w:color w:val="FF0000"/>
               </w:rPr>
               <w:t xml:space="preserve">{{ </w:t>
             </w:r>
@@ -22831,7 +21469,6 @@
             <w:r>
               <w:rPr>
                 <w:b/>
-                <w:color w:val="FF0000"/>
               </w:rPr>
               <w:t>bik</w:t>
             </w:r>
@@ -22840,7 +21477,6 @@
             <w:r>
               <w:rPr>
                 <w:b/>
-                <w:color w:val="FF0000"/>
               </w:rPr>
               <w:t xml:space="preserve"> }}</w:t>
             </w:r>
@@ -22851,7 +21487,6 @@
               <w:snapToGrid w:val="0"/>
               <w:rPr>
                 <w:b/>
-                <w:color w:val="FF0000"/>
               </w:rPr>
             </w:pPr>
             <w:r>
@@ -22860,135 +21495,102 @@
                 <w:bdr w:val="nil"/>
                 <w:lang w:eastAsia="en-US"/>
               </w:rPr>
-              <w:t xml:space="preserve">Корр. </w:t>
-            </w:r>
-            <w:r>
+              <w:t xml:space="preserve">Корр. счет: </w:t>
+            </w:r>
+            <w:proofErr w:type="gramStart"/>
+            <w:r>
+              <w:rPr>
+                <w:b/>
+              </w:rPr>
+              <w:t xml:space="preserve">{{ </w:t>
+            </w:r>
+            <w:proofErr w:type="spellStart"/>
+            <w:r>
+              <w:rPr>
+                <w:b/>
+              </w:rPr>
+              <w:t>k</w:t>
+            </w:r>
+            <w:proofErr w:type="gramEnd"/>
+            <w:r>
+              <w:rPr>
+                <w:b/>
+              </w:rPr>
+              <w:t>_s</w:t>
+            </w:r>
+            <w:proofErr w:type="spellEnd"/>
+            <w:r>
+              <w:rPr>
+                <w:b/>
+              </w:rPr>
+              <w:t xml:space="preserve"> }}</w:t>
+            </w:r>
+          </w:p>
+          <w:p>
+            <w:pPr>
               <w:rPr>
                 <w:rFonts w:eastAsia="Arial Unicode MS"/>
                 <w:bdr w:val="nil"/>
                 <w:lang w:eastAsia="en-US"/>
               </w:rPr>
-              <w:t>с</w:t>
-            </w:r>
+            </w:pPr>
             <w:r>
               <w:rPr>
                 <w:rFonts w:eastAsia="Arial Unicode MS"/>
                 <w:bdr w:val="nil"/>
                 <w:lang w:eastAsia="en-US"/>
               </w:rPr>
-              <w:t>чет</w:t>
-            </w:r>
+              <w:t xml:space="preserve">ИНН: </w:t>
+            </w:r>
+            <w:proofErr w:type="gramStart"/>
             <w:r>
               <w:rPr>
                 <w:rFonts w:eastAsia="Arial Unicode MS"/>
+                <w:b/>
+                <w:bCs/>
                 <w:bdr w:val="nil"/>
                 <w:lang w:eastAsia="en-US"/>
               </w:rPr>
-              <w:t xml:space="preserve">: </w:t>
-            </w:r>
-            <w:proofErr w:type="gramStart"/>
-            <w:r>
-              <w:rPr>
-                <w:b/>
-                <w:color w:val="FF0000"/>
-              </w:rPr>
               <w:t xml:space="preserve">{{ </w:t>
             </w:r>
             <w:proofErr w:type="spellStart"/>
             <w:r>
               <w:rPr>
-                <w:b/>
-                <w:color w:val="FF0000"/>
-              </w:rPr>
-              <w:t>k</w:t>
-            </w:r>
-            <w:proofErr w:type="gramEnd"/>
-            <w:r>
-              <w:rPr>
-                <w:b/>
-                <w:color w:val="FF0000"/>
-              </w:rPr>
-              <w:t>_s</w:t>
-            </w:r>
-            <w:proofErr w:type="spellEnd"/>
-            <w:r>
-              <w:rPr>
-                <w:b/>
-                <w:color w:val="FF0000"/>
-              </w:rPr>
-              <w:t xml:space="preserve"> }}</w:t>
-            </w:r>
-          </w:p>
-          <w:p>
-            <w:pPr>
-              <w:rPr>
                 <w:rFonts w:eastAsia="Arial Unicode MS"/>
+                <w:b/>
+                <w:bCs/>
                 <w:bdr w:val="nil"/>
                 <w:lang w:eastAsia="en-US"/>
               </w:rPr>
-            </w:pPr>
+              <w:t>inn</w:t>
+            </w:r>
+            <w:proofErr w:type="gramEnd"/>
             <w:r>
               <w:rPr>
                 <w:rFonts w:eastAsia="Arial Unicode MS"/>
+                <w:b/>
+                <w:bCs/>
                 <w:bdr w:val="nil"/>
                 <w:lang w:eastAsia="en-US"/>
               </w:rPr>
-              <w:t xml:space="preserve">ИНН: </w:t>
-            </w:r>
-            <w:proofErr w:type="gramStart"/>
+              <w:t>_bank</w:t>
+            </w:r>
+            <w:proofErr w:type="spellEnd"/>
             <w:r>
               <w:rPr>
                 <w:rFonts w:eastAsia="Arial Unicode MS"/>
                 <w:b/>
                 <w:bCs/>
-                <w:color w:val="FF0000"/>
                 <w:bdr w:val="nil"/>
                 <w:lang w:eastAsia="en-US"/>
               </w:rPr>
-              <w:t xml:space="preserve">{{ </w:t>
-            </w:r>
-            <w:proofErr w:type="spellStart"/>
+              <w:t xml:space="preserve"> }}</w:t>
+            </w:r>
             <w:r>
               <w:rPr>
                 <w:rFonts w:eastAsia="Arial Unicode MS"/>
                 <w:b/>
                 <w:bCs/>
-                <w:color w:val="FF0000"/>
-                <w:bdr w:val="nil"/>
-                <w:lang w:eastAsia="en-US"/>
-              </w:rPr>
-              <w:t>inn</w:t>
-            </w:r>
-            <w:proofErr w:type="gramEnd"/>
-            <w:r>
-              <w:rPr>
-                <w:rFonts w:eastAsia="Arial Unicode MS"/>
-                <w:b/>
-                <w:bCs/>
-                <w:color w:val="FF0000"/>
-                <w:bdr w:val="nil"/>
-                <w:lang w:eastAsia="en-US"/>
-              </w:rPr>
-              <w:t>_bank</w:t>
-            </w:r>
-            <w:proofErr w:type="spellEnd"/>
-            <w:r>
-              <w:rPr>
-                <w:rFonts w:eastAsia="Arial Unicode MS"/>
-                <w:b/>
-                <w:bCs/>
-                <w:color w:val="FF0000"/>
-                <w:bdr w:val="nil"/>
-                <w:lang w:eastAsia="en-US"/>
-              </w:rPr>
-              <w:t xml:space="preserve"> }}</w:t>
-            </w:r>
-            <w:r>
-              <w:rPr>
-                <w:rFonts w:eastAsia="Arial Unicode MS"/>
-                <w:b/>
-                <w:bCs/>
-                <w:color w:val="FF0000"/>
                 <w:bdr w:val="nil"/>
                 <w:lang w:eastAsia="en-US"/>
               </w:rPr>
@@ -23031,7 +21633,6 @@
               <w:snapToGrid w:val="0"/>
               <w:rPr>
                 <w:b/>
-                <w:color w:val="FF0000"/>
               </w:rPr>
             </w:pPr>
             <w:r>
@@ -23052,7 +21653,6 @@
             <w:r>
               <w:rPr>
                 <w:b/>
-                <w:color w:val="FF0000"/>
               </w:rPr>
               <w:t>{</w:t>
             </w:r>
@@ -23060,7 +21660,6 @@
             <w:r>
               <w:rPr>
                 <w:b/>
-                <w:color w:val="FF0000"/>
               </w:rPr>
               <w:t xml:space="preserve">{ </w:t>
             </w:r>
@@ -23068,7 +21667,6 @@
             <w:r>
               <w:rPr>
                 <w:b/>
-                <w:color w:val="FF0000"/>
               </w:rPr>
               <w:t>fio</w:t>
             </w:r>
@@ -23076,14 +21674,12 @@
             <w:r>
               <w:rPr>
                 <w:b/>
-                <w:color w:val="FF0000"/>
               </w:rPr>
               <w:t xml:space="preserve"> }}</w:t>
             </w:r>
             <w:r>
               <w:rPr>
                 <w:b/>
-                <w:color w:val="000000" w:themeColor="text1"/>
               </w:rPr>
               <w:t>/</w:t>
             </w:r>
@@ -23458,7 +22054,7 @@
       <w:rPr>
         <w:noProof/>
       </w:rPr>
-      <w:t>19</w:t>
+      <w:t>20</w:t>
     </w:r>
     <w:r>
       <w:fldChar w:fldCharType="end"/>
@@ -27030,7 +25626,7 @@
 </file>
 
 <file path=customXml/itemProps1.xml><?xml version="1.0" encoding="utf-8"?>
-<ds:datastoreItem xmlns:ds="http://schemas.openxmlformats.org/officeDocument/2006/customXml" ds:itemID="{58E4DB0A-BB33-4EAE-8F9F-78A7DBDD76CF}">
+<ds:datastoreItem xmlns:ds="http://schemas.openxmlformats.org/officeDocument/2006/customXml" ds:itemID="{BD2A8796-919B-4CAE-9FC9-82371389B31E}">
   <ds:schemaRefs>
     <ds:schemaRef ds:uri="http://schemas.openxmlformats.org/officeDocument/2006/bibliography"/>
   </ds:schemaRefs>
